--- a/TRIMESTRE IV/V1/Documentacion de pruebas/Documentación de pruebas Arca.docx
+++ b/TRIMESTRE IV/V1/Documentacion de pruebas/Documentación de pruebas Arca.docx
@@ -1,11 +1,11 @@
 
 <file path=word/document.xml><?xml version="1.0" encoding="utf-8"?>
-<w:document xmlns:wpc="http://schemas.microsoft.com/office/word/2010/wordprocessingCanvas" xmlns:cx="http://schemas.microsoft.com/office/drawing/2014/chartex" xmlns:cx1="http://schemas.microsoft.com/office/drawing/2015/9/8/chartex" xmlns:cx2="http://schemas.microsoft.com/office/drawing/2015/10/21/chartex" xmlns:cx3="http://schemas.microsoft.com/office/drawing/2016/5/9/chartex" xmlns:cx4="http://schemas.microsoft.com/office/drawing/2016/5/10/chartex" xmlns:cx5="http://schemas.microsoft.com/office/drawing/2016/5/11/chartex" xmlns:cx6="http://schemas.microsoft.com/office/drawing/2016/5/12/chartex" xmlns:cx7="http://schemas.microsoft.com/office/drawing/2016/5/13/chartex" xmlns:cx8="http://schemas.microsoft.com/office/drawing/2016/5/14/chartex" xmlns:mc="http://schemas.openxmlformats.org/markup-compatibility/2006" xmlns:aink="http://schemas.microsoft.com/office/drawing/2016/ink" xmlns:am3d="http://schemas.microsoft.com/office/drawing/2017/model3d" xmlns:o="urn:schemas-microsoft-com:office:office" xmlns:oel="http://schemas.microsoft.com/office/2019/extlst" xmlns:r="http://schemas.openxmlformats.org/officeDocument/2006/relationships" xmlns:m="http://schemas.openxmlformats.org/officeDocument/2006/math" xmlns:v="urn:schemas-microsoft-com:vml" xmlns:wp14="http://schemas.microsoft.com/office/word/2010/wordprocessingDrawing" xmlns:wp="http://schemas.openxmlformats.org/drawingml/2006/wordprocessingDrawing" xmlns:w10="urn:schemas-microsoft-com:office:word" xmlns:w="http://schemas.openxmlformats.org/wordprocessingml/2006/main" xmlns:w14="http://schemas.microsoft.com/office/word/2010/wordml" xmlns:w15="http://schemas.microsoft.com/office/word/2012/wordml" xmlns:w16cex="http://schemas.microsoft.com/office/word/2018/wordml/cex" xmlns:w16cid="http://schemas.microsoft.com/office/word/2016/wordml/cid" xmlns:w16="http://schemas.microsoft.com/office/word/2018/wordml" xmlns:w16sdtdh="http://schemas.microsoft.com/office/word/2020/wordml/sdtdatahash" xmlns:w16se="http://schemas.microsoft.com/office/word/2015/wordml/symex" xmlns:wpg="http://schemas.microsoft.com/office/word/2010/wordprocessingGroup" xmlns:wpi="http://schemas.microsoft.com/office/word/2010/wordprocessingInk" xmlns:wne="http://schemas.microsoft.com/office/word/2006/wordml" xmlns:wps="http://schemas.microsoft.com/office/word/2010/wordprocessingShape" xmlns:a="http://schemas.openxmlformats.org/drawingml/2006/main" xmlns:pic="http://schemas.openxmlformats.org/drawingml/2006/picture" xmlns:a14="http://schemas.microsoft.com/office/drawing/2010/main" mc:Ignorable="w14 w15 w16se w16cid w16 w16cex w16sdtdh wp14">
+<w:document xmlns:wpc="http://schemas.microsoft.com/office/word/2010/wordprocessingCanvas" xmlns:cx="http://schemas.microsoft.com/office/drawing/2014/chartex" xmlns:cx1="http://schemas.microsoft.com/office/drawing/2015/9/8/chartex" xmlns:cx2="http://schemas.microsoft.com/office/drawing/2015/10/21/chartex" xmlns:cx3="http://schemas.microsoft.com/office/drawing/2016/5/9/chartex" xmlns:cx4="http://schemas.microsoft.com/office/drawing/2016/5/10/chartex" xmlns:cx5="http://schemas.microsoft.com/office/drawing/2016/5/11/chartex" xmlns:cx6="http://schemas.microsoft.com/office/drawing/2016/5/12/chartex" xmlns:cx7="http://schemas.microsoft.com/office/drawing/2016/5/13/chartex" xmlns:cx8="http://schemas.microsoft.com/office/drawing/2016/5/14/chartex" xmlns:mc="http://schemas.openxmlformats.org/markup-compatibility/2006" xmlns:aink="http://schemas.microsoft.com/office/drawing/2016/ink" xmlns:am3d="http://schemas.microsoft.com/office/drawing/2017/model3d" xmlns:o="urn:schemas-microsoft-com:office:office" xmlns:oel="http://schemas.microsoft.com/office/2019/extlst" xmlns:r="http://schemas.openxmlformats.org/officeDocument/2006/relationships" xmlns:m="http://schemas.openxmlformats.org/officeDocument/2006/math" xmlns:v="urn:schemas-microsoft-com:vml" xmlns:wp14="http://schemas.microsoft.com/office/word/2010/wordprocessingDrawing" xmlns:wp="http://schemas.openxmlformats.org/drawingml/2006/wordprocessingDrawing" xmlns:w10="urn:schemas-microsoft-com:office:word" xmlns:w="http://schemas.openxmlformats.org/wordprocessingml/2006/main" xmlns:w14="http://schemas.microsoft.com/office/word/2010/wordml" xmlns:w15="http://schemas.microsoft.com/office/word/2012/wordml" xmlns:w16cex="http://schemas.microsoft.com/office/word/2018/wordml/cex" xmlns:w16cid="http://schemas.microsoft.com/office/word/2016/wordml/cid" xmlns:w16="http://schemas.microsoft.com/office/word/2018/wordml" xmlns:w16sdtdh="http://schemas.microsoft.com/office/word/2020/wordml/sdtdatahash" xmlns:w16se="http://schemas.microsoft.com/office/word/2015/wordml/symex" xmlns:wpg="http://schemas.microsoft.com/office/word/2010/wordprocessingGroup" xmlns:wpi="http://schemas.microsoft.com/office/word/2010/wordprocessingInk" xmlns:wne="http://schemas.microsoft.com/office/word/2006/wordml" xmlns:wps="http://schemas.microsoft.com/office/word/2010/wordprocessingShape" mc:Ignorable="w14 w15 w16se w16cid w16 w16cex w16sdtdh wp14">
   <w:body>
     <w:p>
       <w:pPr>
         <w:rPr>
-          <w:rFonts w:ascii="Arial" w:hAnsi="Arial" w:eastAsia="Arial" w:cs="Arial"/>
+          <w:rFonts w:ascii="Arial" w:eastAsia="Arial" w:hAnsi="Arial" w:cs="Arial"/>
           <w:sz w:val="36"/>
           <w:szCs w:val="36"/>
         </w:rPr>
@@ -14,18 +14,18 @@
     <w:p>
       <w:pPr>
         <w:rPr>
-          <w:rFonts w:ascii="Arial" w:hAnsi="Arial" w:eastAsia="Arial" w:cs="Arial"/>
+          <w:rFonts w:ascii="Arial" w:eastAsia="Arial" w:hAnsi="Arial" w:cs="Arial"/>
           <w:sz w:val="36"/>
           <w:szCs w:val="36"/>
         </w:rPr>
       </w:pPr>
-      <w:bookmarkStart w:name="_heading=h.gjdgxs" w:colFirst="0" w:colLast="0" w:id="0"/>
+      <w:bookmarkStart w:id="0" w:name="_heading=h.gjdgxs" w:colFirst="0" w:colLast="0"/>
       <w:bookmarkEnd w:id="0"/>
     </w:p>
     <w:p>
       <w:pPr>
         <w:rPr>
-          <w:rFonts w:ascii="Arial" w:hAnsi="Arial" w:eastAsia="Arial" w:cs="Arial"/>
+          <w:rFonts w:ascii="Arial" w:eastAsia="Arial" w:hAnsi="Arial" w:cs="Arial"/>
           <w:sz w:val="36"/>
           <w:szCs w:val="36"/>
         </w:rPr>
@@ -82,7 +82,7 @@
     <w:p>
       <w:pPr>
         <w:rPr>
-          <w:rFonts w:ascii="Arial" w:hAnsi="Arial" w:eastAsia="Arial" w:cs="Arial"/>
+          <w:rFonts w:ascii="Arial" w:eastAsia="Arial" w:hAnsi="Arial" w:cs="Arial"/>
           <w:sz w:val="36"/>
           <w:szCs w:val="36"/>
         </w:rPr>
@@ -91,7 +91,7 @@
     <w:p>
       <w:pPr>
         <w:rPr>
-          <w:rFonts w:ascii="Arial" w:hAnsi="Arial" w:eastAsia="Arial" w:cs="Arial"/>
+          <w:rFonts w:ascii="Arial" w:eastAsia="Arial" w:hAnsi="Arial" w:cs="Arial"/>
           <w:sz w:val="36"/>
           <w:szCs w:val="36"/>
         </w:rPr>
@@ -100,7 +100,7 @@
     <w:p>
       <w:pPr>
         <w:rPr>
-          <w:rFonts w:ascii="Arial" w:hAnsi="Arial" w:eastAsia="Arial" w:cs="Arial"/>
+          <w:rFonts w:ascii="Arial" w:eastAsia="Arial" w:hAnsi="Arial" w:cs="Arial"/>
           <w:sz w:val="36"/>
           <w:szCs w:val="36"/>
         </w:rPr>
@@ -109,9 +109,9 @@
     <w:p>
       <w:pPr>
         <w:rPr>
-          <w:rFonts w:ascii="Arial" w:hAnsi="Arial" w:eastAsia="Arial" w:cs="Arial"/>
-          <w:sz w:val="36"/>
-          <w:szCs w:val="36"/>
+          <w:rFonts w:ascii="Times New Roman" w:eastAsia="Arial" w:hAnsi="Times New Roman" w:cs="Times New Roman"/>
+          <w:sz w:val="24"/>
+          <w:szCs w:val="24"/>
         </w:rPr>
       </w:pPr>
     </w:p>
@@ -119,14 +119,17 @@
       <w:pPr>
         <w:jc w:val="right"/>
         <w:rPr>
-          <w:rFonts w:ascii="Arial" w:hAnsi="Arial" w:eastAsia="Arial" w:cs="Arial"/>
-          <w:sz w:val="36"/>
-          <w:szCs w:val="36"/>
-        </w:rPr>
-      </w:pPr>
-      <w:r>
-        <w:rPr>
+          <w:rFonts w:ascii="Times New Roman" w:eastAsia="Arial" w:hAnsi="Times New Roman" w:cs="Times New Roman"/>
+          <w:sz w:val="24"/>
+          <w:szCs w:val="24"/>
+        </w:rPr>
+      </w:pPr>
+      <w:r>
+        <w:rPr>
+          <w:rFonts w:ascii="Times New Roman" w:hAnsi="Times New Roman" w:cs="Times New Roman"/>
           <w:noProof/>
+          <w:sz w:val="24"/>
+          <w:szCs w:val="24"/>
         </w:rPr>
         <mc:AlternateContent>
           <mc:Choice Requires="wpg">
@@ -174,7 +177,7 @@
               </wp:anchor>
             </w:drawing>
           </mc:Choice>
-          <mc:Fallback xmlns:sl="http://schemas.openxmlformats.org/schemaLibrary/2006/main" xmlns:a="http://schemas.openxmlformats.org/drawingml/2006/main" xmlns:pic="http://schemas.openxmlformats.org/drawingml/2006/picture" xmlns:c="http://schemas.openxmlformats.org/drawingml/2006/chart" xmlns:lc="http://schemas.openxmlformats.org/drawingml/2006/lockedCanvas" xmlns:dgm="http://schemas.openxmlformats.org/drawingml/2006/diagram" xmlns:a14="http://schemas.microsoft.com/office/drawing/2010/main">
+          <mc:Fallback xmlns:a14="http://schemas.microsoft.com/office/drawing/2010/main" xmlns:dgm="http://schemas.openxmlformats.org/drawingml/2006/diagram" xmlns:lc="http://schemas.openxmlformats.org/drawingml/2006/lockedCanvas" xmlns:c="http://schemas.openxmlformats.org/drawingml/2006/chart" xmlns:pic="http://schemas.openxmlformats.org/drawingml/2006/picture" xmlns:a="http://schemas.openxmlformats.org/drawingml/2006/main" xmlns:sl="http://schemas.openxmlformats.org/schemaLibrary/2006/main">
             <w:drawing>
               <wp:anchor distT="0" distB="0" distL="114300" distR="114300" simplePos="0" relativeHeight="0" behindDoc="0" locked="0" layoutInCell="1" hidden="0" allowOverlap="1" wp14:anchorId="5B8C5DFC" wp14:editId="7777777">
                 <wp:simplePos x="0" y="0"/>
@@ -223,49 +226,42 @@
       <w:pPr>
         <w:jc w:val="center"/>
         <w:rPr>
-          <w:rFonts w:ascii="Arial" w:hAnsi="Arial" w:eastAsia="Arial" w:cs="Arial"/>
-          <w:sz w:val="32"/>
-          <w:szCs w:val="32"/>
-        </w:rPr>
-      </w:pPr>
-      <w:r>
-        <w:rPr>
-          <w:rFonts w:ascii="Arial" w:hAnsi="Arial" w:eastAsia="Arial" w:cs="Arial"/>
-          <w:sz w:val="36"/>
-          <w:szCs w:val="36"/>
+          <w:rFonts w:ascii="Times New Roman" w:eastAsia="Arial" w:hAnsi="Times New Roman" w:cs="Times New Roman"/>
+          <w:sz w:val="24"/>
+          <w:szCs w:val="24"/>
+        </w:rPr>
+      </w:pPr>
+      <w:r>
+        <w:rPr>
+          <w:rFonts w:ascii="Times New Roman" w:eastAsia="Arial" w:hAnsi="Times New Roman" w:cs="Times New Roman"/>
+          <w:sz w:val="24"/>
+          <w:szCs w:val="24"/>
         </w:rPr>
         <w:t xml:space="preserve">                   </w:t>
       </w:r>
       <w:r>
         <w:rPr>
-          <w:rFonts w:ascii="Arial" w:hAnsi="Arial" w:eastAsia="Arial" w:cs="Arial"/>
-          <w:sz w:val="36"/>
-          <w:szCs w:val="36"/>
+          <w:rFonts w:ascii="Times New Roman" w:eastAsia="Arial" w:hAnsi="Times New Roman" w:cs="Times New Roman"/>
+          <w:sz w:val="24"/>
+          <w:szCs w:val="24"/>
         </w:rPr>
         <w:tab/>
       </w:r>
       <w:r>
         <w:rPr>
-          <w:rFonts w:ascii="Arial" w:hAnsi="Arial" w:eastAsia="Arial" w:cs="Arial"/>
-          <w:sz w:val="36"/>
-          <w:szCs w:val="36"/>
+          <w:rFonts w:ascii="Times New Roman" w:eastAsia="Arial" w:hAnsi="Times New Roman" w:cs="Times New Roman"/>
+          <w:sz w:val="24"/>
+          <w:szCs w:val="24"/>
         </w:rPr>
         <w:tab/>
       </w:r>
       <w:r>
         <w:rPr>
-          <w:rFonts w:ascii="Arial" w:hAnsi="Arial" w:eastAsia="Arial" w:cs="Arial"/>
-          <w:sz w:val="36"/>
-          <w:szCs w:val="36"/>
+          <w:rFonts w:ascii="Times New Roman" w:eastAsia="Arial" w:hAnsi="Times New Roman" w:cs="Times New Roman"/>
+          <w:sz w:val="24"/>
+          <w:szCs w:val="24"/>
         </w:rPr>
         <w:tab/>
-      </w:r>
-      <w:r>
-        <w:rPr>
-          <w:rFonts w:ascii="Arial" w:hAnsi="Arial" w:eastAsia="Arial" w:cs="Arial"/>
-          <w:sz w:val="32"/>
-          <w:szCs w:val="32"/>
-        </w:rPr>
         <w:t>Documentación de pruebas</w:t>
       </w:r>
     </w:p>
@@ -273,18 +269,18 @@
       <w:pPr>
         <w:ind w:left="3540" w:firstLine="708"/>
         <w:rPr>
-          <w:rFonts w:ascii="Arial" w:hAnsi="Arial" w:eastAsia="Arial" w:cs="Arial"/>
+          <w:rFonts w:ascii="Times New Roman" w:eastAsia="Arial" w:hAnsi="Times New Roman" w:cs="Times New Roman"/>
           <w:i/>
-          <w:sz w:val="32"/>
-          <w:szCs w:val="32"/>
-        </w:rPr>
-      </w:pPr>
-      <w:r>
-        <w:rPr>
-          <w:rFonts w:ascii="Arial" w:hAnsi="Arial" w:eastAsia="Arial" w:cs="Arial"/>
+          <w:sz w:val="24"/>
+          <w:szCs w:val="24"/>
+        </w:rPr>
+      </w:pPr>
+      <w:r>
+        <w:rPr>
+          <w:rFonts w:ascii="Times New Roman" w:eastAsia="Arial" w:hAnsi="Times New Roman" w:cs="Times New Roman"/>
           <w:i/>
-          <w:sz w:val="32"/>
-          <w:szCs w:val="32"/>
+          <w:sz w:val="24"/>
+          <w:szCs w:val="24"/>
         </w:rPr>
         <w:t>Arca</w:t>
       </w:r>
@@ -301,32 +297,34 @@
         <w:spacing w:after="0" w:line="240" w:lineRule="auto"/>
         <w:jc w:val="both"/>
         <w:rPr>
-          <w:rFonts w:ascii="Arial" w:hAnsi="Arial" w:eastAsia="Arial" w:cs="Arial"/>
+          <w:rFonts w:ascii="Times New Roman" w:eastAsia="Arial" w:hAnsi="Times New Roman" w:cs="Times New Roman"/>
           <w:iCs/>
           <w:color w:val="000000"/>
-        </w:rPr>
-      </w:pPr>
-      <w:r>
-        <w:rPr>
-          <w:rFonts w:ascii="Arial" w:hAnsi="Arial" w:eastAsia="Arial" w:cs="Arial"/>
+          <w:sz w:val="24"/>
+          <w:szCs w:val="24"/>
+        </w:rPr>
+      </w:pPr>
+      <w:r>
+        <w:rPr>
+          <w:rFonts w:ascii="Times New Roman" w:eastAsia="Arial" w:hAnsi="Times New Roman" w:cs="Times New Roman"/>
           <w:color w:val="000000"/>
-          <w:sz w:val="18"/>
-          <w:szCs w:val="18"/>
+          <w:sz w:val="24"/>
+          <w:szCs w:val="24"/>
         </w:rPr>
         <w:t xml:space="preserve">                                                                                     </w:t>
       </w:r>
       <w:r>
         <w:rPr>
-          <w:rFonts w:ascii="Arial" w:hAnsi="Arial" w:eastAsia="Arial" w:cs="Arial"/>
+          <w:rFonts w:ascii="Times New Roman" w:eastAsia="Arial" w:hAnsi="Times New Roman" w:cs="Times New Roman"/>
           <w:color w:val="000000"/>
-          <w:sz w:val="18"/>
-          <w:szCs w:val="18"/>
+          <w:sz w:val="24"/>
+          <w:szCs w:val="24"/>
         </w:rPr>
         <w:t xml:space="preserve">                </w:t>
       </w:r>
       <w:r>
         <w:rPr>
-          <w:rFonts w:ascii="Arial" w:hAnsi="Arial" w:eastAsia="Arial" w:cs="Arial"/>
+          <w:rFonts w:ascii="Times New Roman" w:eastAsia="Arial" w:hAnsi="Times New Roman" w:cs="Times New Roman"/>
           <w:iCs/>
           <w:color w:val="000000"/>
           <w:sz w:val="24"/>
@@ -340,15 +338,15 @@
         <w:spacing w:after="0" w:line="240" w:lineRule="auto"/>
         <w:jc w:val="both"/>
         <w:rPr>
-          <w:rFonts w:ascii="Times New Roman" w:hAnsi="Times New Roman" w:eastAsia="Times New Roman" w:cs="Times New Roman"/>
+          <w:rFonts w:ascii="Times New Roman" w:eastAsia="Times New Roman" w:hAnsi="Times New Roman" w:cs="Times New Roman"/>
           <w:iCs/>
-          <w:sz w:val="6"/>
-          <w:szCs w:val="6"/>
-        </w:rPr>
-      </w:pPr>
-      <w:r>
-        <w:rPr>
-          <w:rFonts w:ascii="Arial" w:hAnsi="Arial" w:eastAsia="Arial" w:cs="Arial"/>
+          <w:sz w:val="24"/>
+          <w:szCs w:val="24"/>
+        </w:rPr>
+      </w:pPr>
+      <w:r>
+        <w:rPr>
+          <w:rFonts w:ascii="Times New Roman" w:eastAsia="Arial" w:hAnsi="Times New Roman" w:cs="Times New Roman"/>
           <w:iCs/>
           <w:color w:val="000000"/>
           <w:sz w:val="24"/>
@@ -362,10 +360,10 @@
         <w:spacing w:after="0" w:line="240" w:lineRule="auto"/>
         <w:jc w:val="both"/>
         <w:rPr>
-          <w:rFonts w:ascii="Times New Roman" w:hAnsi="Times New Roman" w:eastAsia="Times New Roman" w:cs="Times New Roman"/>
+          <w:rFonts w:ascii="Times New Roman" w:eastAsia="Times New Roman" w:hAnsi="Times New Roman" w:cs="Times New Roman"/>
           <w:iCs/>
-          <w:sz w:val="6"/>
-          <w:szCs w:val="6"/>
+          <w:sz w:val="24"/>
+          <w:szCs w:val="24"/>
         </w:rPr>
       </w:pPr>
     </w:p>
@@ -374,15 +372,15 @@
         <w:spacing w:after="0" w:line="240" w:lineRule="auto"/>
         <w:jc w:val="both"/>
         <w:rPr>
-          <w:rFonts w:ascii="Times New Roman" w:hAnsi="Times New Roman" w:eastAsia="Times New Roman" w:cs="Times New Roman"/>
+          <w:rFonts w:ascii="Times New Roman" w:eastAsia="Times New Roman" w:hAnsi="Times New Roman" w:cs="Times New Roman"/>
           <w:iCs/>
-          <w:sz w:val="6"/>
-          <w:szCs w:val="6"/>
-        </w:rPr>
-      </w:pPr>
-      <w:r>
-        <w:rPr>
-          <w:rFonts w:ascii="Arial" w:hAnsi="Arial" w:eastAsia="Arial" w:cs="Arial"/>
+          <w:sz w:val="24"/>
+          <w:szCs w:val="24"/>
+        </w:rPr>
+      </w:pPr>
+      <w:r>
+        <w:rPr>
+          <w:rFonts w:ascii="Times New Roman" w:eastAsia="Arial" w:hAnsi="Times New Roman" w:cs="Times New Roman"/>
           <w:iCs/>
           <w:color w:val="000000"/>
           <w:sz w:val="24"/>
@@ -396,10 +394,10 @@
         <w:spacing w:after="0" w:line="240" w:lineRule="auto"/>
         <w:jc w:val="both"/>
         <w:rPr>
-          <w:rFonts w:ascii="Times New Roman" w:hAnsi="Times New Roman" w:eastAsia="Times New Roman" w:cs="Times New Roman"/>
+          <w:rFonts w:ascii="Times New Roman" w:eastAsia="Times New Roman" w:hAnsi="Times New Roman" w:cs="Times New Roman"/>
           <w:iCs/>
-          <w:sz w:val="6"/>
-          <w:szCs w:val="6"/>
+          <w:sz w:val="24"/>
+          <w:szCs w:val="24"/>
         </w:rPr>
       </w:pPr>
     </w:p>
@@ -408,7 +406,7 @@
         <w:spacing w:after="0" w:line="240" w:lineRule="auto"/>
         <w:jc w:val="both"/>
         <w:rPr>
-          <w:rFonts w:ascii="Arial" w:hAnsi="Arial" w:eastAsia="Arial" w:cs="Arial"/>
+          <w:rFonts w:ascii="Times New Roman" w:eastAsia="Arial" w:hAnsi="Times New Roman" w:cs="Times New Roman"/>
           <w:iCs/>
           <w:color w:val="000000"/>
           <w:sz w:val="24"/>
@@ -417,7 +415,7 @@
       </w:pPr>
       <w:r>
         <w:rPr>
-          <w:rFonts w:ascii="Arial" w:hAnsi="Arial" w:eastAsia="Arial" w:cs="Arial"/>
+          <w:rFonts w:ascii="Times New Roman" w:eastAsia="Arial" w:hAnsi="Times New Roman" w:cs="Times New Roman"/>
           <w:iCs/>
           <w:color w:val="000000"/>
           <w:sz w:val="24"/>
@@ -431,6 +429,7 @@
         <w:spacing w:after="0" w:line="240" w:lineRule="auto"/>
         <w:jc w:val="both"/>
         <w:rPr>
+          <w:rFonts w:ascii="Times New Roman" w:hAnsi="Times New Roman" w:cs="Times New Roman"/>
           <w:iCs/>
           <w:sz w:val="24"/>
           <w:szCs w:val="24"/>
@@ -438,7 +437,7 @@
       </w:pPr>
       <w:r>
         <w:rPr>
-          <w:rFonts w:ascii="Arial" w:hAnsi="Arial" w:eastAsia="Arial" w:cs="Arial"/>
+          <w:rFonts w:ascii="Times New Roman" w:eastAsia="Arial" w:hAnsi="Times New Roman" w:cs="Times New Roman"/>
           <w:iCs/>
           <w:color w:val="000000"/>
           <w:sz w:val="24"/>
@@ -450,7 +449,7 @@
     <w:p>
       <w:pPr>
         <w:rPr>
-          <w:rFonts w:ascii="Arial" w:hAnsi="Arial" w:eastAsia="Arial" w:cs="Arial"/>
+          <w:rFonts w:ascii="Times New Roman" w:eastAsia="Arial" w:hAnsi="Times New Roman" w:cs="Times New Roman"/>
           <w:i/>
           <w:sz w:val="24"/>
           <w:szCs w:val="24"/>
@@ -458,7 +457,10 @@
       </w:pPr>
       <w:r>
         <w:rPr>
+          <w:rFonts w:ascii="Times New Roman" w:hAnsi="Times New Roman" w:cs="Times New Roman"/>
           <w:noProof/>
+          <w:sz w:val="24"/>
+          <w:szCs w:val="24"/>
         </w:rPr>
         <mc:AlternateContent>
           <mc:Choice Requires="wpg">
@@ -506,7 +508,7 @@
               </wp:anchor>
             </w:drawing>
           </mc:Choice>
-          <mc:Fallback xmlns:sl="http://schemas.openxmlformats.org/schemaLibrary/2006/main" xmlns:a="http://schemas.openxmlformats.org/drawingml/2006/main" xmlns:pic="http://schemas.openxmlformats.org/drawingml/2006/picture" xmlns:c="http://schemas.openxmlformats.org/drawingml/2006/chart" xmlns:lc="http://schemas.openxmlformats.org/drawingml/2006/lockedCanvas" xmlns:dgm="http://schemas.openxmlformats.org/drawingml/2006/diagram" xmlns:a14="http://schemas.microsoft.com/office/drawing/2010/main">
+          <mc:Fallback xmlns:a14="http://schemas.microsoft.com/office/drawing/2010/main" xmlns:dgm="http://schemas.openxmlformats.org/drawingml/2006/diagram" xmlns:lc="http://schemas.openxmlformats.org/drawingml/2006/lockedCanvas" xmlns:c="http://schemas.openxmlformats.org/drawingml/2006/chart" xmlns:pic="http://schemas.openxmlformats.org/drawingml/2006/picture" xmlns:a="http://schemas.openxmlformats.org/drawingml/2006/main" xmlns:sl="http://schemas.openxmlformats.org/schemaLibrary/2006/main">
             <w:drawing>
               <wp:anchor distT="0" distB="0" distL="114300" distR="114300" simplePos="0" relativeHeight="0" behindDoc="0" locked="0" layoutInCell="1" hidden="0" allowOverlap="1" wp14:anchorId="79D05A8E" wp14:editId="7777777">
                 <wp:simplePos x="0" y="0"/>
@@ -554,7 +556,7 @@
     <w:p>
       <w:pPr>
         <w:rPr>
-          <w:rFonts w:ascii="Arial" w:hAnsi="Arial" w:eastAsia="Arial" w:cs="Arial"/>
+          <w:rFonts w:ascii="Times New Roman" w:eastAsia="Arial" w:hAnsi="Times New Roman" w:cs="Times New Roman"/>
           <w:i/>
           <w:sz w:val="24"/>
           <w:szCs w:val="24"/>
@@ -565,7 +567,7 @@
       <w:pPr>
         <w:jc w:val="center"/>
         <w:rPr>
-          <w:rFonts w:ascii="Arial" w:hAnsi="Arial" w:eastAsia="Arial" w:cs="Arial"/>
+          <w:rFonts w:ascii="Times New Roman" w:eastAsia="Arial" w:hAnsi="Times New Roman" w:cs="Times New Roman"/>
           <w:sz w:val="24"/>
           <w:szCs w:val="24"/>
         </w:rPr>
@@ -575,25 +577,25 @@
       <w:pPr>
         <w:jc w:val="center"/>
         <w:rPr>
-          <w:rFonts w:ascii="Arial" w:hAnsi="Arial" w:eastAsia="Arial" w:cs="Arial"/>
-          <w:sz w:val="24"/>
-          <w:szCs w:val="24"/>
-        </w:rPr>
-      </w:pPr>
-    </w:p>
-    <w:p>
-      <w:pPr>
-        <w:rPr>
-          <w:rFonts w:ascii="Arial" w:hAnsi="Arial" w:eastAsia="Arial" w:cs="Arial"/>
-          <w:sz w:val="24"/>
-          <w:szCs w:val="24"/>
-        </w:rPr>
-      </w:pPr>
-    </w:p>
-    <w:p>
-      <w:pPr>
-        <w:rPr>
-          <w:rFonts w:ascii="Arial" w:hAnsi="Arial" w:eastAsia="Arial" w:cs="Arial"/>
+          <w:rFonts w:ascii="Times New Roman" w:eastAsia="Arial" w:hAnsi="Times New Roman" w:cs="Times New Roman"/>
+          <w:sz w:val="24"/>
+          <w:szCs w:val="24"/>
+        </w:rPr>
+      </w:pPr>
+    </w:p>
+    <w:p>
+      <w:pPr>
+        <w:rPr>
+          <w:rFonts w:ascii="Times New Roman" w:eastAsia="Arial" w:hAnsi="Times New Roman" w:cs="Times New Roman"/>
+          <w:sz w:val="24"/>
+          <w:szCs w:val="24"/>
+        </w:rPr>
+      </w:pPr>
+    </w:p>
+    <w:p>
+      <w:pPr>
+        <w:rPr>
+          <w:rFonts w:ascii="Times New Roman" w:eastAsia="Arial" w:hAnsi="Times New Roman" w:cs="Times New Roman"/>
           <w:sz w:val="24"/>
           <w:szCs w:val="24"/>
         </w:rPr>
@@ -603,9 +605,9 @@
       <w:pPr>
         <w:jc w:val="center"/>
         <w:rPr>
-          <w:rFonts w:ascii="Arial" w:hAnsi="Arial" w:eastAsia="Arial" w:cs="Arial"/>
-          <w:sz w:val="36"/>
-          <w:szCs w:val="36"/>
+          <w:rFonts w:ascii="Times New Roman" w:eastAsia="Arial" w:hAnsi="Times New Roman" w:cs="Times New Roman"/>
+          <w:sz w:val="24"/>
+          <w:szCs w:val="24"/>
         </w:rPr>
       </w:pPr>
     </w:p>
@@ -613,9 +615,9 @@
       <w:pPr>
         <w:jc w:val="center"/>
         <w:rPr>
-          <w:rFonts w:ascii="Arial" w:hAnsi="Arial" w:eastAsia="Arial" w:cs="Arial"/>
-          <w:sz w:val="36"/>
-          <w:szCs w:val="36"/>
+          <w:rFonts w:ascii="Times New Roman" w:eastAsia="Arial" w:hAnsi="Times New Roman" w:cs="Times New Roman"/>
+          <w:sz w:val="24"/>
+          <w:szCs w:val="24"/>
         </w:rPr>
       </w:pPr>
     </w:p>
@@ -623,9 +625,9 @@
       <w:pPr>
         <w:jc w:val="center"/>
         <w:rPr>
-          <w:rFonts w:ascii="Arial" w:hAnsi="Arial" w:eastAsia="Arial" w:cs="Arial"/>
-          <w:sz w:val="36"/>
-          <w:szCs w:val="36"/>
+          <w:rFonts w:ascii="Times New Roman" w:eastAsia="Arial" w:hAnsi="Times New Roman" w:cs="Times New Roman"/>
+          <w:sz w:val="24"/>
+          <w:szCs w:val="24"/>
         </w:rPr>
       </w:pPr>
     </w:p>
@@ -633,9 +635,9 @@
       <w:pPr>
         <w:jc w:val="center"/>
         <w:rPr>
-          <w:rFonts w:ascii="Arial" w:hAnsi="Arial" w:eastAsia="Arial" w:cs="Arial"/>
-          <w:sz w:val="36"/>
-          <w:szCs w:val="36"/>
+          <w:rFonts w:ascii="Times New Roman" w:eastAsia="Arial" w:hAnsi="Times New Roman" w:cs="Times New Roman"/>
+          <w:sz w:val="24"/>
+          <w:szCs w:val="24"/>
         </w:rPr>
       </w:pPr>
     </w:p>
@@ -643,9 +645,9 @@
       <w:pPr>
         <w:jc w:val="center"/>
         <w:rPr>
-          <w:rFonts w:ascii="Arial" w:hAnsi="Arial" w:eastAsia="Arial" w:cs="Arial"/>
-          <w:sz w:val="36"/>
-          <w:szCs w:val="36"/>
+          <w:rFonts w:ascii="Times New Roman" w:eastAsia="Arial" w:hAnsi="Times New Roman" w:cs="Times New Roman"/>
+          <w:sz w:val="24"/>
+          <w:szCs w:val="24"/>
         </w:rPr>
       </w:pPr>
     </w:p>
@@ -653,16 +655,16 @@
       <w:pPr>
         <w:jc w:val="center"/>
         <w:rPr>
-          <w:rFonts w:ascii="Arial" w:hAnsi="Arial" w:eastAsia="Arial" w:cs="Arial"/>
-          <w:sz w:val="36"/>
-          <w:szCs w:val="36"/>
-        </w:rPr>
-      </w:pPr>
-      <w:r>
-        <w:rPr>
-          <w:rFonts w:ascii="Arial" w:hAnsi="Arial" w:eastAsia="Arial" w:cs="Arial"/>
-          <w:sz w:val="36"/>
-          <w:szCs w:val="36"/>
+          <w:rFonts w:ascii="Times New Roman" w:eastAsia="Arial" w:hAnsi="Times New Roman" w:cs="Times New Roman"/>
+          <w:sz w:val="24"/>
+          <w:szCs w:val="24"/>
+        </w:rPr>
+      </w:pPr>
+      <w:r>
+        <w:rPr>
+          <w:rFonts w:ascii="Times New Roman" w:eastAsia="Arial" w:hAnsi="Times New Roman" w:cs="Times New Roman"/>
+          <w:sz w:val="24"/>
+          <w:szCs w:val="24"/>
         </w:rPr>
         <w:t>Contenido</w:t>
       </w:r>
@@ -671,9 +673,9 @@
       <w:pPr>
         <w:jc w:val="center"/>
         <w:rPr>
-          <w:rFonts w:ascii="Arial" w:hAnsi="Arial" w:eastAsia="Arial" w:cs="Arial"/>
-          <w:sz w:val="36"/>
-          <w:szCs w:val="36"/>
+          <w:rFonts w:ascii="Times New Roman" w:eastAsia="Arial" w:hAnsi="Times New Roman" w:cs="Times New Roman"/>
+          <w:sz w:val="24"/>
+          <w:szCs w:val="24"/>
         </w:rPr>
       </w:pPr>
     </w:p>
@@ -692,7 +694,7 @@
         </w:pBdr>
         <w:spacing w:after="0"/>
         <w:rPr>
-          <w:rFonts w:ascii="Arial" w:hAnsi="Arial" w:eastAsia="Arial" w:cs="Arial"/>
+          <w:rFonts w:ascii="Times New Roman" w:eastAsia="Arial" w:hAnsi="Times New Roman" w:cs="Times New Roman"/>
           <w:color w:val="000000"/>
           <w:sz w:val="24"/>
           <w:szCs w:val="24"/>
@@ -700,7 +702,7 @@
       </w:pPr>
       <w:r>
         <w:rPr>
-          <w:rFonts w:ascii="Arial" w:hAnsi="Arial" w:eastAsia="Arial" w:cs="Arial"/>
+          <w:rFonts w:ascii="Times New Roman" w:eastAsia="Arial" w:hAnsi="Times New Roman" w:cs="Times New Roman"/>
           <w:color w:val="000000"/>
           <w:sz w:val="24"/>
           <w:szCs w:val="24"/>
@@ -709,7 +711,7 @@
       </w:r>
       <w:r>
         <w:rPr>
-          <w:rFonts w:ascii="Arial" w:hAnsi="Arial" w:eastAsia="Arial" w:cs="Arial"/>
+          <w:rFonts w:ascii="Times New Roman" w:eastAsia="Arial" w:hAnsi="Times New Roman" w:cs="Times New Roman"/>
           <w:color w:val="000000"/>
           <w:sz w:val="24"/>
           <w:szCs w:val="24"/>
@@ -718,7 +720,7 @@
       </w:r>
       <w:r>
         <w:rPr>
-          <w:rFonts w:ascii="Arial" w:hAnsi="Arial" w:eastAsia="Arial" w:cs="Arial"/>
+          <w:rFonts w:ascii="Times New Roman" w:eastAsia="Arial" w:hAnsi="Times New Roman" w:cs="Times New Roman"/>
           <w:color w:val="000000"/>
           <w:sz w:val="24"/>
           <w:szCs w:val="24"/>
@@ -737,7 +739,7 @@
         </w:pBdr>
         <w:spacing w:after="0"/>
         <w:rPr>
-          <w:rFonts w:ascii="Arial" w:hAnsi="Arial" w:eastAsia="Arial" w:cs="Arial"/>
+          <w:rFonts w:ascii="Times New Roman" w:eastAsia="Arial" w:hAnsi="Times New Roman" w:cs="Times New Roman"/>
           <w:color w:val="000000"/>
           <w:sz w:val="24"/>
           <w:szCs w:val="24"/>
@@ -759,7 +761,7 @@
         </w:pBdr>
         <w:spacing w:after="0"/>
         <w:rPr>
-          <w:rFonts w:ascii="Arial" w:hAnsi="Arial" w:eastAsia="Arial" w:cs="Arial"/>
+          <w:rFonts w:ascii="Times New Roman" w:eastAsia="Arial" w:hAnsi="Times New Roman" w:cs="Times New Roman"/>
           <w:color w:val="000000"/>
           <w:sz w:val="24"/>
           <w:szCs w:val="24"/>
@@ -767,7 +769,7 @@
       </w:pPr>
       <w:r>
         <w:rPr>
-          <w:rFonts w:ascii="Arial" w:hAnsi="Arial" w:eastAsia="Arial" w:cs="Arial"/>
+          <w:rFonts w:ascii="Times New Roman" w:eastAsia="Arial" w:hAnsi="Times New Roman" w:cs="Times New Roman"/>
           <w:color w:val="000000"/>
           <w:sz w:val="24"/>
           <w:szCs w:val="24"/>
@@ -787,7 +789,7 @@
         <w:spacing w:after="0"/>
         <w:ind w:left="720"/>
         <w:rPr>
-          <w:rFonts w:ascii="Arial" w:hAnsi="Arial" w:eastAsia="Arial" w:cs="Arial"/>
+          <w:rFonts w:ascii="Times New Roman" w:eastAsia="Arial" w:hAnsi="Times New Roman" w:cs="Times New Roman"/>
           <w:color w:val="000000"/>
           <w:sz w:val="24"/>
           <w:szCs w:val="24"/>
@@ -809,7 +811,7 @@
         </w:pBdr>
         <w:spacing w:after="0"/>
         <w:rPr>
-          <w:rFonts w:ascii="Arial" w:hAnsi="Arial" w:eastAsia="Arial" w:cs="Arial"/>
+          <w:rFonts w:ascii="Times New Roman" w:eastAsia="Arial" w:hAnsi="Times New Roman" w:cs="Times New Roman"/>
           <w:color w:val="000000"/>
           <w:sz w:val="24"/>
           <w:szCs w:val="24"/>
@@ -817,7 +819,7 @@
       </w:pPr>
       <w:r>
         <w:rPr>
-          <w:rFonts w:ascii="Arial" w:hAnsi="Arial" w:eastAsia="Arial" w:cs="Arial"/>
+          <w:rFonts w:ascii="Times New Roman" w:eastAsia="Arial" w:hAnsi="Times New Roman" w:cs="Times New Roman"/>
           <w:color w:val="000000"/>
           <w:sz w:val="24"/>
           <w:szCs w:val="24"/>
@@ -836,7 +838,7 @@
         </w:pBdr>
         <w:spacing w:after="0"/>
         <w:rPr>
-          <w:rFonts w:ascii="Arial" w:hAnsi="Arial" w:eastAsia="Arial" w:cs="Arial"/>
+          <w:rFonts w:ascii="Times New Roman" w:eastAsia="Arial" w:hAnsi="Times New Roman" w:cs="Times New Roman"/>
           <w:color w:val="000000"/>
           <w:sz w:val="24"/>
           <w:szCs w:val="24"/>
@@ -858,7 +860,7 @@
         </w:pBdr>
         <w:spacing w:after="0"/>
         <w:rPr>
-          <w:rFonts w:ascii="Arial" w:hAnsi="Arial" w:eastAsia="Arial" w:cs="Arial"/>
+          <w:rFonts w:ascii="Times New Roman" w:eastAsia="Arial" w:hAnsi="Times New Roman" w:cs="Times New Roman"/>
           <w:color w:val="000000"/>
           <w:sz w:val="24"/>
           <w:szCs w:val="24"/>
@@ -866,7 +868,7 @@
       </w:pPr>
       <w:r>
         <w:rPr>
-          <w:rFonts w:ascii="Arial" w:hAnsi="Arial" w:eastAsia="Arial" w:cs="Arial"/>
+          <w:rFonts w:ascii="Times New Roman" w:eastAsia="Arial" w:hAnsi="Times New Roman" w:cs="Times New Roman"/>
           <w:color w:val="000000"/>
           <w:sz w:val="24"/>
           <w:szCs w:val="24"/>
@@ -875,7 +877,7 @@
       </w:r>
       <w:r>
         <w:rPr>
-          <w:rFonts w:ascii="Arial" w:hAnsi="Arial" w:eastAsia="Arial" w:cs="Arial"/>
+          <w:rFonts w:ascii="Times New Roman" w:eastAsia="Arial" w:hAnsi="Times New Roman" w:cs="Times New Roman"/>
           <w:color w:val="000000"/>
           <w:sz w:val="24"/>
           <w:szCs w:val="24"/>
@@ -884,7 +886,7 @@
       </w:r>
       <w:r>
         <w:rPr>
-          <w:rFonts w:ascii="Arial" w:hAnsi="Arial" w:eastAsia="Arial" w:cs="Arial"/>
+          <w:rFonts w:ascii="Times New Roman" w:eastAsia="Arial" w:hAnsi="Times New Roman" w:cs="Times New Roman"/>
           <w:color w:val="000000"/>
           <w:sz w:val="24"/>
           <w:szCs w:val="24"/>
@@ -896,7 +898,7 @@
       <w:pPr>
         <w:pStyle w:val="Prrafodelista"/>
         <w:rPr>
-          <w:rFonts w:ascii="Arial" w:hAnsi="Arial" w:eastAsia="Arial" w:cs="Arial"/>
+          <w:rFonts w:ascii="Times New Roman" w:eastAsia="Arial" w:hAnsi="Times New Roman" w:cs="Times New Roman"/>
           <w:color w:val="000000"/>
           <w:sz w:val="24"/>
           <w:szCs w:val="24"/>
@@ -914,7 +916,7 @@
         </w:pBdr>
         <w:spacing w:after="0"/>
         <w:rPr>
-          <w:rFonts w:ascii="Arial" w:hAnsi="Arial" w:eastAsia="Arial" w:cs="Arial"/>
+          <w:rFonts w:ascii="Times New Roman" w:eastAsia="Arial" w:hAnsi="Times New Roman" w:cs="Times New Roman"/>
           <w:color w:val="000000"/>
           <w:sz w:val="24"/>
           <w:szCs w:val="24"/>
@@ -932,7 +934,7 @@
         </w:pBdr>
         <w:spacing w:after="0"/>
         <w:rPr>
-          <w:rFonts w:ascii="Arial" w:hAnsi="Arial" w:eastAsia="Arial" w:cs="Arial"/>
+          <w:rFonts w:ascii="Times New Roman" w:eastAsia="Arial" w:hAnsi="Times New Roman" w:cs="Times New Roman"/>
           <w:color w:val="000000"/>
           <w:sz w:val="24"/>
           <w:szCs w:val="24"/>
@@ -950,7 +952,7 @@
         </w:pBdr>
         <w:spacing w:after="0"/>
         <w:rPr>
-          <w:rFonts w:ascii="Arial" w:hAnsi="Arial" w:eastAsia="Arial" w:cs="Arial"/>
+          <w:rFonts w:ascii="Times New Roman" w:eastAsia="Arial" w:hAnsi="Times New Roman" w:cs="Times New Roman"/>
           <w:color w:val="000000"/>
           <w:sz w:val="24"/>
           <w:szCs w:val="24"/>
@@ -968,7 +970,7 @@
         </w:pBdr>
         <w:spacing w:after="0"/>
         <w:rPr>
-          <w:rFonts w:ascii="Arial" w:hAnsi="Arial" w:eastAsia="Arial" w:cs="Arial"/>
+          <w:rFonts w:ascii="Times New Roman" w:eastAsia="Arial" w:hAnsi="Times New Roman" w:cs="Times New Roman"/>
           <w:color w:val="000000"/>
           <w:sz w:val="24"/>
           <w:szCs w:val="24"/>
@@ -986,7 +988,7 @@
         </w:pBdr>
         <w:spacing w:after="0"/>
         <w:rPr>
-          <w:rFonts w:ascii="Arial" w:hAnsi="Arial" w:eastAsia="Arial" w:cs="Arial"/>
+          <w:rFonts w:ascii="Times New Roman" w:eastAsia="Arial" w:hAnsi="Times New Roman" w:cs="Times New Roman"/>
           <w:color w:val="000000"/>
           <w:sz w:val="24"/>
           <w:szCs w:val="24"/>
@@ -1004,7 +1006,7 @@
         </w:pBdr>
         <w:spacing w:after="0"/>
         <w:rPr>
-          <w:rFonts w:ascii="Arial" w:hAnsi="Arial" w:eastAsia="Arial" w:cs="Arial"/>
+          <w:rFonts w:ascii="Times New Roman" w:eastAsia="Arial" w:hAnsi="Times New Roman" w:cs="Times New Roman"/>
           <w:color w:val="000000"/>
           <w:sz w:val="24"/>
           <w:szCs w:val="24"/>
@@ -1022,7 +1024,7 @@
         </w:pBdr>
         <w:spacing w:after="0"/>
         <w:rPr>
-          <w:rFonts w:ascii="Arial" w:hAnsi="Arial" w:eastAsia="Arial" w:cs="Arial"/>
+          <w:rFonts w:ascii="Times New Roman" w:eastAsia="Arial" w:hAnsi="Times New Roman" w:cs="Times New Roman"/>
           <w:color w:val="000000"/>
           <w:sz w:val="24"/>
           <w:szCs w:val="24"/>
@@ -1040,7 +1042,7 @@
         </w:pBdr>
         <w:spacing w:after="0"/>
         <w:rPr>
-          <w:rFonts w:ascii="Arial" w:hAnsi="Arial" w:eastAsia="Arial" w:cs="Arial"/>
+          <w:rFonts w:ascii="Times New Roman" w:eastAsia="Arial" w:hAnsi="Times New Roman" w:cs="Times New Roman"/>
           <w:color w:val="000000"/>
           <w:sz w:val="24"/>
           <w:szCs w:val="24"/>
@@ -1058,7 +1060,7 @@
         </w:pBdr>
         <w:spacing w:after="0"/>
         <w:rPr>
-          <w:rFonts w:ascii="Arial" w:hAnsi="Arial" w:eastAsia="Arial" w:cs="Arial"/>
+          <w:rFonts w:ascii="Times New Roman" w:eastAsia="Arial" w:hAnsi="Times New Roman" w:cs="Times New Roman"/>
           <w:color w:val="000000"/>
           <w:sz w:val="24"/>
           <w:szCs w:val="24"/>
@@ -1076,7 +1078,7 @@
         </w:pBdr>
         <w:spacing w:after="0"/>
         <w:rPr>
-          <w:rFonts w:ascii="Arial" w:hAnsi="Arial" w:eastAsia="Arial" w:cs="Arial"/>
+          <w:rFonts w:ascii="Times New Roman" w:eastAsia="Arial" w:hAnsi="Times New Roman" w:cs="Times New Roman"/>
           <w:color w:val="000000"/>
           <w:sz w:val="24"/>
           <w:szCs w:val="24"/>
@@ -1094,7 +1096,7 @@
         </w:pBdr>
         <w:spacing w:after="0"/>
         <w:rPr>
-          <w:rFonts w:ascii="Arial" w:hAnsi="Arial" w:eastAsia="Arial" w:cs="Arial"/>
+          <w:rFonts w:ascii="Times New Roman" w:eastAsia="Arial" w:hAnsi="Times New Roman" w:cs="Times New Roman"/>
           <w:color w:val="000000"/>
           <w:sz w:val="24"/>
           <w:szCs w:val="24"/>
@@ -1112,7 +1114,7 @@
         </w:pBdr>
         <w:spacing w:after="0"/>
         <w:rPr>
-          <w:rFonts w:ascii="Arial" w:hAnsi="Arial" w:eastAsia="Arial" w:cs="Arial"/>
+          <w:rFonts w:ascii="Times New Roman" w:eastAsia="Arial" w:hAnsi="Times New Roman" w:cs="Times New Roman"/>
           <w:color w:val="000000"/>
           <w:sz w:val="24"/>
           <w:szCs w:val="24"/>
@@ -1130,7 +1132,7 @@
         </w:pBdr>
         <w:spacing w:after="0"/>
         <w:rPr>
-          <w:rFonts w:ascii="Arial" w:hAnsi="Arial" w:eastAsia="Arial" w:cs="Arial"/>
+          <w:rFonts w:ascii="Times New Roman" w:eastAsia="Arial" w:hAnsi="Times New Roman" w:cs="Times New Roman"/>
           <w:color w:val="000000"/>
           <w:sz w:val="24"/>
           <w:szCs w:val="24"/>
@@ -1148,7 +1150,7 @@
         </w:pBdr>
         <w:spacing w:after="0"/>
         <w:rPr>
-          <w:rFonts w:ascii="Arial" w:hAnsi="Arial" w:eastAsia="Arial" w:cs="Arial"/>
+          <w:rFonts w:ascii="Times New Roman" w:eastAsia="Arial" w:hAnsi="Times New Roman" w:cs="Times New Roman"/>
           <w:color w:val="000000"/>
           <w:sz w:val="24"/>
           <w:szCs w:val="24"/>
@@ -1166,7 +1168,7 @@
         </w:pBdr>
         <w:spacing w:after="0"/>
         <w:rPr>
-          <w:rFonts w:ascii="Arial" w:hAnsi="Arial" w:eastAsia="Arial" w:cs="Arial"/>
+          <w:rFonts w:ascii="Times New Roman" w:eastAsia="Arial" w:hAnsi="Times New Roman" w:cs="Times New Roman"/>
           <w:color w:val="000000"/>
           <w:sz w:val="24"/>
           <w:szCs w:val="24"/>
@@ -1184,7 +1186,7 @@
         </w:pBdr>
         <w:spacing w:after="0"/>
         <w:rPr>
-          <w:rFonts w:ascii="Arial" w:hAnsi="Arial" w:eastAsia="Arial" w:cs="Arial"/>
+          <w:rFonts w:ascii="Times New Roman" w:eastAsia="Arial" w:hAnsi="Times New Roman" w:cs="Times New Roman"/>
           <w:color w:val="000000"/>
           <w:sz w:val="24"/>
           <w:szCs w:val="24"/>
@@ -1202,7 +1204,7 @@
         </w:pBdr>
         <w:spacing w:after="0"/>
         <w:rPr>
-          <w:rFonts w:ascii="Arial" w:hAnsi="Arial" w:eastAsia="Arial" w:cs="Arial"/>
+          <w:rFonts w:ascii="Times New Roman" w:eastAsia="Arial" w:hAnsi="Times New Roman" w:cs="Times New Roman"/>
           <w:color w:val="000000"/>
           <w:sz w:val="24"/>
           <w:szCs w:val="24"/>
@@ -1220,7 +1222,7 @@
         </w:pBdr>
         <w:spacing w:after="0"/>
         <w:rPr>
-          <w:rFonts w:ascii="Arial" w:hAnsi="Arial" w:eastAsia="Arial" w:cs="Arial"/>
+          <w:rFonts w:ascii="Times New Roman" w:eastAsia="Arial" w:hAnsi="Times New Roman" w:cs="Times New Roman"/>
           <w:color w:val="000000"/>
           <w:sz w:val="24"/>
           <w:szCs w:val="24"/>
@@ -1238,7 +1240,7 @@
         </w:pBdr>
         <w:spacing w:after="0"/>
         <w:rPr>
-          <w:rFonts w:ascii="Arial" w:hAnsi="Arial" w:eastAsia="Arial" w:cs="Arial"/>
+          <w:rFonts w:ascii="Times New Roman" w:eastAsia="Arial" w:hAnsi="Times New Roman" w:cs="Times New Roman"/>
           <w:color w:val="000000"/>
           <w:sz w:val="24"/>
           <w:szCs w:val="24"/>
@@ -1248,70 +1250,79 @@
     <w:p>
       <w:pPr>
         <w:rPr>
-          <w:rFonts w:ascii="Arial" w:hAnsi="Arial" w:eastAsia="Arial" w:cs="Arial"/>
-          <w:sz w:val="24"/>
-          <w:szCs w:val="24"/>
-        </w:rPr>
-      </w:pPr>
-    </w:p>
-    <w:p>
-      <w:pPr>
-        <w:rPr>
-          <w:rFonts w:ascii="Arial" w:hAnsi="Arial" w:eastAsia="Arial" w:cs="Arial"/>
-          <w:sz w:val="24"/>
-          <w:szCs w:val="24"/>
-        </w:rPr>
-      </w:pPr>
-    </w:p>
-    <w:p>
-      <w:pPr>
-        <w:rPr>
-          <w:rFonts w:ascii="Arial" w:hAnsi="Arial" w:eastAsia="Arial" w:cs="Arial"/>
-          <w:sz w:val="24"/>
-          <w:szCs w:val="24"/>
-        </w:rPr>
-      </w:pPr>
-    </w:p>
-    <w:p>
-      <w:pPr>
-        <w:rPr>
-          <w:rFonts w:ascii="Arial" w:hAnsi="Arial" w:eastAsia="Arial" w:cs="Arial"/>
-          <w:sz w:val="24"/>
-          <w:szCs w:val="24"/>
-        </w:rPr>
-      </w:pPr>
-    </w:p>
-    <w:p>
-      <w:pPr>
-        <w:rPr>
-          <w:rFonts w:ascii="Arial" w:hAnsi="Arial" w:eastAsia="Arial" w:cs="Arial"/>
-          <w:sz w:val="24"/>
-          <w:szCs w:val="24"/>
-        </w:rPr>
-      </w:pPr>
-    </w:p>
-    <w:p>
-      <w:pPr>
-        <w:rPr>
-          <w:rFonts w:ascii="Arial" w:hAnsi="Arial" w:eastAsia="Arial" w:cs="Arial"/>
-          <w:sz w:val="24"/>
-          <w:szCs w:val="24"/>
-        </w:rPr>
-      </w:pPr>
-    </w:p>
-    <w:p>
-      <w:pPr>
-        <w:rPr>
-          <w:rFonts w:ascii="Arial" w:hAnsi="Arial" w:eastAsia="Arial" w:cs="Arial"/>
-          <w:sz w:val="24"/>
-          <w:szCs w:val="24"/>
-        </w:rPr>
-      </w:pPr>
-    </w:p>
-    <w:p>
-      <w:pPr>
-        <w:rPr>
-          <w:rFonts w:ascii="Arial" w:hAnsi="Arial" w:eastAsia="Arial" w:cs="Arial"/>
+          <w:rFonts w:ascii="Times New Roman" w:eastAsia="Arial" w:hAnsi="Times New Roman" w:cs="Times New Roman"/>
+          <w:sz w:val="24"/>
+          <w:szCs w:val="24"/>
+        </w:rPr>
+      </w:pPr>
+    </w:p>
+    <w:p>
+      <w:pPr>
+        <w:rPr>
+          <w:rFonts w:ascii="Times New Roman" w:eastAsia="Arial" w:hAnsi="Times New Roman" w:cs="Times New Roman"/>
+          <w:sz w:val="24"/>
+          <w:szCs w:val="24"/>
+        </w:rPr>
+      </w:pPr>
+    </w:p>
+    <w:p>
+      <w:pPr>
+        <w:rPr>
+          <w:rFonts w:ascii="Times New Roman" w:eastAsia="Arial" w:hAnsi="Times New Roman" w:cs="Times New Roman"/>
+          <w:sz w:val="24"/>
+          <w:szCs w:val="24"/>
+        </w:rPr>
+      </w:pPr>
+    </w:p>
+    <w:p>
+      <w:pPr>
+        <w:rPr>
+          <w:rFonts w:ascii="Times New Roman" w:eastAsia="Arial" w:hAnsi="Times New Roman" w:cs="Times New Roman"/>
+          <w:sz w:val="24"/>
+          <w:szCs w:val="24"/>
+        </w:rPr>
+      </w:pPr>
+    </w:p>
+    <w:p>
+      <w:pPr>
+        <w:rPr>
+          <w:rFonts w:ascii="Times New Roman" w:eastAsia="Arial" w:hAnsi="Times New Roman" w:cs="Times New Roman"/>
+          <w:sz w:val="24"/>
+          <w:szCs w:val="24"/>
+        </w:rPr>
+      </w:pPr>
+    </w:p>
+    <w:p>
+      <w:pPr>
+        <w:rPr>
+          <w:rFonts w:ascii="Times New Roman" w:eastAsia="Arial" w:hAnsi="Times New Roman" w:cs="Times New Roman"/>
+          <w:sz w:val="24"/>
+          <w:szCs w:val="24"/>
+        </w:rPr>
+      </w:pPr>
+    </w:p>
+    <w:p>
+      <w:pPr>
+        <w:rPr>
+          <w:rFonts w:ascii="Times New Roman" w:eastAsia="Arial" w:hAnsi="Times New Roman" w:cs="Times New Roman"/>
+          <w:sz w:val="24"/>
+          <w:szCs w:val="24"/>
+        </w:rPr>
+      </w:pPr>
+    </w:p>
+    <w:p>
+      <w:pPr>
+        <w:rPr>
+          <w:rFonts w:ascii="Times New Roman" w:eastAsia="Arial" w:hAnsi="Times New Roman" w:cs="Times New Roman"/>
+          <w:sz w:val="24"/>
+          <w:szCs w:val="24"/>
+        </w:rPr>
+      </w:pPr>
+    </w:p>
+    <w:p>
+      <w:pPr>
+        <w:rPr>
+          <w:rFonts w:ascii="Times New Roman" w:eastAsia="Arial" w:hAnsi="Times New Roman" w:cs="Times New Roman"/>
           <w:sz w:val="24"/>
           <w:szCs w:val="24"/>
         </w:rPr>
@@ -1331,19 +1342,24 @@
           <w:between w:val="nil"/>
         </w:pBdr>
         <w:rPr>
-          <w:rFonts w:ascii="Arial" w:hAnsi="Arial" w:eastAsia="Arial" w:cs="Arial"/>
+          <w:rFonts w:ascii="Times New Roman" w:eastAsia="Arial" w:hAnsi="Times New Roman" w:cs="Times New Roman"/>
+          <w:b/>
+          <w:bCs/>
           <w:color w:val="000000"/>
-          <w:sz w:val="36"/>
-          <w:szCs w:val="36"/>
-        </w:rPr>
-      </w:pPr>
-      <w:r>
-        <w:rPr>
-          <w:rFonts w:ascii="Arial" w:hAnsi="Arial" w:eastAsia="Arial" w:cs="Arial"/>
+          <w:sz w:val="24"/>
+          <w:szCs w:val="24"/>
+        </w:rPr>
+      </w:pPr>
+      <w:r>
+        <w:rPr>
+          <w:rFonts w:ascii="Times New Roman" w:eastAsia="Arial" w:hAnsi="Times New Roman" w:cs="Times New Roman"/>
+          <w:b/>
+          <w:bCs/>
           <w:color w:val="000000"/>
-          <w:sz w:val="36"/>
-          <w:szCs w:val="36"/>
-        </w:rPr>
+          <w:sz w:val="24"/>
+          <w:szCs w:val="24"/>
+        </w:rPr>
+        <w:lastRenderedPageBreak/>
         <w:t>Introducción</w:t>
       </w:r>
     </w:p>
@@ -1359,14 +1375,14 @@
         </w:pBdr>
         <w:spacing w:after="0" w:line="240" w:lineRule="auto"/>
         <w:rPr>
-          <w:rFonts w:ascii="Arial" w:hAnsi="Arial" w:eastAsia="Arial" w:cs="Arial"/>
-          <w:sz w:val="24"/>
-          <w:szCs w:val="24"/>
-        </w:rPr>
-      </w:pPr>
-      <w:r>
-        <w:rPr>
-          <w:rFonts w:ascii="Arial" w:hAnsi="Arial" w:eastAsia="Arial" w:cs="Arial"/>
+          <w:rFonts w:ascii="Times New Roman" w:eastAsia="Arial" w:hAnsi="Times New Roman" w:cs="Times New Roman"/>
+          <w:sz w:val="24"/>
+          <w:szCs w:val="24"/>
+        </w:rPr>
+      </w:pPr>
+      <w:r>
+        <w:rPr>
+          <w:rFonts w:ascii="Times New Roman" w:eastAsia="Arial" w:hAnsi="Times New Roman" w:cs="Times New Roman"/>
           <w:sz w:val="24"/>
           <w:szCs w:val="24"/>
         </w:rPr>
@@ -1374,7 +1390,7 @@
       </w:r>
       <w:r>
         <w:rPr>
-          <w:rFonts w:ascii="Arial" w:hAnsi="Arial" w:eastAsia="Arial" w:cs="Arial"/>
+          <w:rFonts w:ascii="Times New Roman" w:eastAsia="Arial" w:hAnsi="Times New Roman" w:cs="Times New Roman"/>
           <w:sz w:val="24"/>
           <w:szCs w:val="24"/>
         </w:rPr>
@@ -1382,7 +1398,7 @@
       </w:r>
       <w:r>
         <w:rPr>
-          <w:rFonts w:ascii="Arial" w:hAnsi="Arial" w:eastAsia="Arial" w:cs="Arial"/>
+          <w:rFonts w:ascii="Times New Roman" w:eastAsia="Arial" w:hAnsi="Times New Roman" w:cs="Times New Roman"/>
           <w:sz w:val="24"/>
           <w:szCs w:val="24"/>
         </w:rPr>
@@ -1390,11 +1406,67 @@
       </w:r>
       <w:r>
         <w:rPr>
-          <w:rFonts w:ascii="Arial" w:hAnsi="Arial" w:eastAsia="Arial" w:cs="Arial"/>
-          <w:sz w:val="24"/>
-          <w:szCs w:val="24"/>
-        </w:rPr>
-        <w:t xml:space="preserve"> diseñado con el objetivo de comprobar la funcionalidad de algunas funciones del aplicativo web, llevando a cabo algunas pruebas en orden para verificar su funcionalidad.</w:t>
+          <w:rFonts w:ascii="Times New Roman" w:eastAsia="Arial" w:hAnsi="Times New Roman" w:cs="Times New Roman"/>
+          <w:sz w:val="24"/>
+          <w:szCs w:val="24"/>
+        </w:rPr>
+        <w:t xml:space="preserve"> diseñado con el objetivo de comprobar la funcionalidad de</w:t>
+      </w:r>
+      <w:r>
+        <w:rPr>
+          <w:rFonts w:ascii="Times New Roman" w:eastAsia="Arial" w:hAnsi="Times New Roman" w:cs="Times New Roman"/>
+          <w:sz w:val="24"/>
+          <w:szCs w:val="24"/>
+        </w:rPr>
+        <w:t xml:space="preserve"> la</w:t>
+      </w:r>
+      <w:r>
+        <w:rPr>
+          <w:rFonts w:ascii="Times New Roman" w:eastAsia="Arial" w:hAnsi="Times New Roman" w:cs="Times New Roman"/>
+          <w:sz w:val="24"/>
+          <w:szCs w:val="24"/>
+        </w:rPr>
+        <w:t xml:space="preserve"> </w:t>
+      </w:r>
+      <w:r>
+        <w:rPr>
+          <w:rFonts w:ascii="Times New Roman" w:eastAsia="Arial" w:hAnsi="Times New Roman" w:cs="Times New Roman"/>
+          <w:sz w:val="24"/>
+          <w:szCs w:val="24"/>
+        </w:rPr>
+        <w:t xml:space="preserve">página </w:t>
+      </w:r>
+      <w:r>
+        <w:rPr>
+          <w:rFonts w:ascii="Times New Roman" w:eastAsia="Arial" w:hAnsi="Times New Roman" w:cs="Times New Roman"/>
+          <w:sz w:val="24"/>
+          <w:szCs w:val="24"/>
+        </w:rPr>
+        <w:t>web, llevando a cabo algunas pruebas</w:t>
+      </w:r>
+      <w:r>
+        <w:rPr>
+          <w:rFonts w:ascii="Times New Roman" w:eastAsia="Arial" w:hAnsi="Times New Roman" w:cs="Times New Roman"/>
+          <w:sz w:val="24"/>
+          <w:szCs w:val="24"/>
+        </w:rPr>
+        <w:t xml:space="preserve"> por separado</w:t>
+      </w:r>
+      <w:r>
+        <w:rPr>
+          <w:rFonts w:ascii="Times New Roman" w:eastAsia="Arial" w:hAnsi="Times New Roman" w:cs="Times New Roman"/>
+          <w:sz w:val="24"/>
+          <w:szCs w:val="24"/>
+        </w:rPr>
+        <w:t xml:space="preserve"> para </w:t>
+      </w:r>
+      <w:r>
+        <w:rPr>
+          <w:rFonts w:ascii="Times New Roman" w:eastAsia="Arial" w:hAnsi="Times New Roman" w:cs="Times New Roman"/>
+          <w:sz w:val="24"/>
+          <w:szCs w:val="24"/>
+        </w:rPr>
+        <w:t>evaluar las estructuras de código, seguridad y funcionalidad</w:t>
       </w:r>
     </w:p>
     <w:p>
@@ -1408,10 +1480,10 @@
         </w:pBdr>
         <w:ind w:left="720"/>
         <w:rPr>
-          <w:rFonts w:ascii="Arial" w:hAnsi="Arial" w:eastAsia="Arial" w:cs="Arial"/>
+          <w:rFonts w:ascii="Times New Roman" w:eastAsia="Arial" w:hAnsi="Times New Roman" w:cs="Times New Roman"/>
           <w:color w:val="000000"/>
-          <w:sz w:val="36"/>
-          <w:szCs w:val="36"/>
+          <w:sz w:val="24"/>
+          <w:szCs w:val="24"/>
         </w:rPr>
       </w:pPr>
     </w:p>
@@ -1429,18 +1501,22 @@
           <w:between w:val="nil"/>
         </w:pBdr>
         <w:rPr>
-          <w:rFonts w:ascii="Arial" w:hAnsi="Arial" w:eastAsia="Arial" w:cs="Arial"/>
+          <w:rFonts w:ascii="Times New Roman" w:eastAsia="Arial" w:hAnsi="Times New Roman" w:cs="Times New Roman"/>
+          <w:b/>
+          <w:bCs/>
           <w:color w:val="000000"/>
-          <w:sz w:val="36"/>
-          <w:szCs w:val="36"/>
-        </w:rPr>
-      </w:pPr>
-      <w:r>
-        <w:rPr>
-          <w:rFonts w:ascii="Arial" w:hAnsi="Arial" w:eastAsia="Arial" w:cs="Arial"/>
+          <w:sz w:val="24"/>
+          <w:szCs w:val="24"/>
+        </w:rPr>
+      </w:pPr>
+      <w:r>
+        <w:rPr>
+          <w:rFonts w:ascii="Times New Roman" w:eastAsia="Arial" w:hAnsi="Times New Roman" w:cs="Times New Roman"/>
+          <w:b/>
+          <w:bCs/>
           <w:color w:val="000000"/>
-          <w:sz w:val="36"/>
-          <w:szCs w:val="36"/>
+          <w:sz w:val="24"/>
+          <w:szCs w:val="24"/>
         </w:rPr>
         <w:t>Pruebas unitarias</w:t>
       </w:r>
@@ -1457,18 +1533,26 @@
         <w:spacing w:after="0" w:line="240" w:lineRule="auto"/>
         <w:ind w:left="720"/>
         <w:rPr>
-          <w:rFonts w:ascii="Arial" w:hAnsi="Arial" w:eastAsia="Arial" w:cs="Arial"/>
-          <w:sz w:val="24"/>
-          <w:szCs w:val="24"/>
-        </w:rPr>
-      </w:pPr>
-      <w:r>
-        <w:rPr>
-          <w:rFonts w:ascii="Arial" w:hAnsi="Arial" w:eastAsia="Arial" w:cs="Arial"/>
-          <w:sz w:val="24"/>
-          <w:szCs w:val="24"/>
-        </w:rPr>
-        <w:t xml:space="preserve">Las pruebas unitarias nos sirven para comprobar la funcionalidad de un código, asilándolo y verificando si funciona o no funciona </w:t>
+          <w:rFonts w:ascii="Times New Roman" w:eastAsia="Arial" w:hAnsi="Times New Roman" w:cs="Times New Roman"/>
+          <w:sz w:val="24"/>
+          <w:szCs w:val="24"/>
+        </w:rPr>
+      </w:pPr>
+      <w:r>
+        <w:rPr>
+          <w:rFonts w:ascii="Times New Roman" w:eastAsia="Arial" w:hAnsi="Times New Roman" w:cs="Times New Roman"/>
+          <w:sz w:val="24"/>
+          <w:szCs w:val="24"/>
+        </w:rPr>
+        <w:t xml:space="preserve">Las pruebas unitarias nos sirven para comprobar la funcionalidad de un código, asilándolo y verificando </w:t>
+      </w:r>
+      <w:r>
+        <w:rPr>
+          <w:rFonts w:ascii="Times New Roman" w:eastAsia="Arial" w:hAnsi="Times New Roman" w:cs="Times New Roman"/>
+          <w:sz w:val="24"/>
+          <w:szCs w:val="24"/>
+        </w:rPr>
+        <w:t>la funcionalidad de alguna clase o método</w:t>
       </w:r>
     </w:p>
     <w:p>
@@ -1483,7 +1567,7 @@
         <w:spacing w:after="0" w:line="240" w:lineRule="auto"/>
         <w:ind w:left="720"/>
         <w:rPr>
-          <w:rFonts w:ascii="Arial" w:hAnsi="Arial" w:eastAsia="Arial" w:cs="Arial"/>
+          <w:rFonts w:ascii="Times New Roman" w:eastAsia="Arial" w:hAnsi="Times New Roman" w:cs="Times New Roman"/>
           <w:sz w:val="24"/>
           <w:szCs w:val="24"/>
         </w:rPr>
@@ -1501,14 +1585,14 @@
         <w:spacing w:after="0" w:line="240" w:lineRule="auto"/>
         <w:ind w:left="720"/>
         <w:rPr>
-          <w:rFonts w:ascii="Arial" w:hAnsi="Arial" w:eastAsia="Arial" w:cs="Arial"/>
-          <w:sz w:val="24"/>
-          <w:szCs w:val="24"/>
-        </w:rPr>
-      </w:pPr>
-      <w:r>
-        <w:rPr>
-          <w:rFonts w:ascii="Arial" w:hAnsi="Arial" w:eastAsia="Arial" w:cs="Arial"/>
+          <w:rFonts w:ascii="Times New Roman" w:eastAsia="Arial" w:hAnsi="Times New Roman" w:cs="Times New Roman"/>
+          <w:sz w:val="24"/>
+          <w:szCs w:val="24"/>
+        </w:rPr>
+      </w:pPr>
+      <w:r>
+        <w:rPr>
+          <w:rFonts w:ascii="Times New Roman" w:eastAsia="Arial" w:hAnsi="Times New Roman" w:cs="Times New Roman"/>
           <w:sz w:val="24"/>
           <w:szCs w:val="24"/>
         </w:rPr>
@@ -1516,7 +1600,7 @@
       </w:r>
       <w:r>
         <w:rPr>
-          <w:rFonts w:ascii="Arial" w:hAnsi="Arial" w:eastAsia="Arial" w:cs="Arial"/>
+          <w:rFonts w:ascii="Times New Roman" w:eastAsia="Arial" w:hAnsi="Times New Roman" w:cs="Times New Roman"/>
           <w:sz w:val="24"/>
           <w:szCs w:val="24"/>
         </w:rPr>
@@ -1524,7 +1608,7 @@
       </w:r>
       <w:r>
         <w:rPr>
-          <w:rFonts w:ascii="Arial" w:hAnsi="Arial" w:eastAsia="Arial" w:cs="Arial"/>
+          <w:rFonts w:ascii="Times New Roman" w:eastAsia="Arial" w:hAnsi="Times New Roman" w:cs="Times New Roman"/>
           <w:sz w:val="24"/>
           <w:szCs w:val="24"/>
         </w:rPr>
@@ -1532,7 +1616,7 @@
       </w:r>
       <w:r>
         <w:rPr>
-          <w:rFonts w:ascii="Arial" w:hAnsi="Arial" w:eastAsia="Arial" w:cs="Arial"/>
+          <w:rFonts w:ascii="Times New Roman" w:eastAsia="Arial" w:hAnsi="Times New Roman" w:cs="Times New Roman"/>
           <w:sz w:val="24"/>
           <w:szCs w:val="24"/>
         </w:rPr>
@@ -1540,7 +1624,7 @@
       </w:r>
       <w:r>
         <w:rPr>
-          <w:rFonts w:ascii="Arial" w:hAnsi="Arial" w:eastAsia="Arial" w:cs="Arial"/>
+          <w:rFonts w:ascii="Times New Roman" w:eastAsia="Arial" w:hAnsi="Times New Roman" w:cs="Times New Roman"/>
           <w:sz w:val="24"/>
           <w:szCs w:val="24"/>
         </w:rPr>
@@ -1559,7 +1643,7 @@
         <w:spacing w:after="0" w:line="240" w:lineRule="auto"/>
         <w:ind w:left="720"/>
         <w:rPr>
-          <w:rFonts w:ascii="Arial" w:hAnsi="Arial" w:eastAsia="Arial" w:cs="Arial"/>
+          <w:rFonts w:ascii="Times New Roman" w:eastAsia="Arial" w:hAnsi="Times New Roman" w:cs="Times New Roman"/>
           <w:sz w:val="24"/>
           <w:szCs w:val="24"/>
         </w:rPr>
@@ -1577,14 +1661,14 @@
         <w:spacing w:after="0" w:line="240" w:lineRule="auto"/>
         <w:ind w:left="720"/>
         <w:rPr>
-          <w:rFonts w:ascii="Arial" w:hAnsi="Arial" w:eastAsia="Arial" w:cs="Arial"/>
-          <w:sz w:val="24"/>
-          <w:szCs w:val="24"/>
-        </w:rPr>
-      </w:pPr>
-      <w:r>
-        <w:rPr>
-          <w:rFonts w:ascii="Arial" w:hAnsi="Arial" w:eastAsia="Arial" w:cs="Arial"/>
+          <w:rFonts w:ascii="Times New Roman" w:eastAsia="Arial" w:hAnsi="Times New Roman" w:cs="Times New Roman"/>
+          <w:sz w:val="24"/>
+          <w:szCs w:val="24"/>
+        </w:rPr>
+      </w:pPr>
+      <w:r>
+        <w:rPr>
+          <w:rFonts w:ascii="Times New Roman" w:eastAsia="Arial" w:hAnsi="Times New Roman" w:cs="Times New Roman"/>
           <w:sz w:val="24"/>
           <w:szCs w:val="24"/>
         </w:rPr>
@@ -1603,7 +1687,7 @@
         <w:spacing w:after="0" w:line="240" w:lineRule="auto"/>
         <w:ind w:left="720"/>
         <w:rPr>
-          <w:rFonts w:ascii="Arial" w:hAnsi="Arial" w:eastAsia="Arial" w:cs="Arial"/>
+          <w:rFonts w:ascii="Times New Roman" w:eastAsia="Arial" w:hAnsi="Times New Roman" w:cs="Times New Roman"/>
           <w:sz w:val="24"/>
           <w:szCs w:val="24"/>
         </w:rPr>
@@ -1621,14 +1705,14 @@
         <w:spacing w:after="0" w:line="240" w:lineRule="auto"/>
         <w:ind w:left="720"/>
         <w:rPr>
-          <w:rFonts w:ascii="Arial" w:hAnsi="Arial" w:eastAsia="Arial" w:cs="Arial"/>
-          <w:sz w:val="24"/>
-          <w:szCs w:val="24"/>
-        </w:rPr>
-      </w:pPr>
-      <w:r>
-        <w:rPr>
-          <w:rFonts w:ascii="Arial" w:hAnsi="Arial" w:eastAsia="Arial" w:cs="Arial"/>
+          <w:rFonts w:ascii="Times New Roman" w:eastAsia="Arial" w:hAnsi="Times New Roman" w:cs="Times New Roman"/>
+          <w:sz w:val="24"/>
+          <w:szCs w:val="24"/>
+        </w:rPr>
+      </w:pPr>
+      <w:r>
+        <w:rPr>
+          <w:rFonts w:ascii="Times New Roman" w:eastAsia="Arial" w:hAnsi="Times New Roman" w:cs="Times New Roman"/>
           <w:sz w:val="24"/>
           <w:szCs w:val="24"/>
         </w:rPr>
@@ -1647,7 +1731,7 @@
         <w:spacing w:after="0" w:line="240" w:lineRule="auto"/>
         <w:ind w:left="720"/>
         <w:rPr>
-          <w:rFonts w:ascii="Arial" w:hAnsi="Arial" w:eastAsia="Arial" w:cs="Arial"/>
+          <w:rFonts w:ascii="Times New Roman" w:eastAsia="Arial" w:hAnsi="Times New Roman" w:cs="Times New Roman"/>
           <w:sz w:val="24"/>
           <w:szCs w:val="24"/>
         </w:rPr>
@@ -1665,14 +1749,14 @@
         <w:spacing w:after="0" w:line="240" w:lineRule="auto"/>
         <w:ind w:left="720"/>
         <w:rPr>
-          <w:rFonts w:ascii="Arial" w:hAnsi="Arial" w:eastAsia="Arial" w:cs="Arial"/>
-          <w:sz w:val="24"/>
-          <w:szCs w:val="24"/>
-        </w:rPr>
-      </w:pPr>
-      <w:r>
-        <w:rPr>
-          <w:rFonts w:ascii="Arial" w:hAnsi="Arial" w:eastAsia="Arial" w:cs="Arial"/>
+          <w:rFonts w:ascii="Times New Roman" w:eastAsia="Arial" w:hAnsi="Times New Roman" w:cs="Times New Roman"/>
+          <w:sz w:val="24"/>
+          <w:szCs w:val="24"/>
+        </w:rPr>
+      </w:pPr>
+      <w:r>
+        <w:rPr>
+          <w:rFonts w:ascii="Times New Roman" w:eastAsia="Arial" w:hAnsi="Times New Roman" w:cs="Times New Roman"/>
           <w:noProof/>
           <w:sz w:val="24"/>
           <w:szCs w:val="24"/>
@@ -1726,7 +1810,7 @@
         <w:spacing w:after="0" w:line="240" w:lineRule="auto"/>
         <w:ind w:left="720"/>
         <w:rPr>
-          <w:rFonts w:ascii="Arial" w:hAnsi="Arial" w:eastAsia="Arial" w:cs="Arial"/>
+          <w:rFonts w:ascii="Times New Roman" w:eastAsia="Arial" w:hAnsi="Times New Roman" w:cs="Times New Roman"/>
           <w:sz w:val="24"/>
           <w:szCs w:val="24"/>
         </w:rPr>
@@ -1744,14 +1828,14 @@
         <w:spacing w:after="0" w:line="240" w:lineRule="auto"/>
         <w:ind w:left="720"/>
         <w:rPr>
-          <w:rFonts w:ascii="Arial" w:hAnsi="Arial" w:eastAsia="Arial" w:cs="Arial"/>
-          <w:sz w:val="24"/>
-          <w:szCs w:val="24"/>
-        </w:rPr>
-      </w:pPr>
-      <w:r>
-        <w:rPr>
-          <w:rFonts w:ascii="Arial" w:hAnsi="Arial" w:eastAsia="Arial" w:cs="Arial"/>
+          <w:rFonts w:ascii="Times New Roman" w:eastAsia="Arial" w:hAnsi="Times New Roman" w:cs="Times New Roman"/>
+          <w:sz w:val="24"/>
+          <w:szCs w:val="24"/>
+        </w:rPr>
+      </w:pPr>
+      <w:r>
+        <w:rPr>
+          <w:rFonts w:ascii="Times New Roman" w:eastAsia="Arial" w:hAnsi="Times New Roman" w:cs="Times New Roman"/>
           <w:sz w:val="24"/>
           <w:szCs w:val="24"/>
         </w:rPr>
@@ -1770,14 +1854,14 @@
         <w:spacing w:after="0" w:line="240" w:lineRule="auto"/>
         <w:ind w:left="720"/>
         <w:rPr>
-          <w:rFonts w:ascii="Arial" w:hAnsi="Arial" w:eastAsia="Arial" w:cs="Arial"/>
-          <w:sz w:val="24"/>
-          <w:szCs w:val="24"/>
-        </w:rPr>
-      </w:pPr>
-      <w:r>
-        <w:rPr>
-          <w:rFonts w:ascii="Arial" w:hAnsi="Arial" w:eastAsia="Arial" w:cs="Arial"/>
+          <w:rFonts w:ascii="Times New Roman" w:eastAsia="Arial" w:hAnsi="Times New Roman" w:cs="Times New Roman"/>
+          <w:sz w:val="24"/>
+          <w:szCs w:val="24"/>
+        </w:rPr>
+      </w:pPr>
+      <w:r>
+        <w:rPr>
+          <w:rFonts w:ascii="Times New Roman" w:eastAsia="Arial" w:hAnsi="Times New Roman" w:cs="Times New Roman"/>
           <w:noProof/>
           <w:sz w:val="24"/>
           <w:szCs w:val="24"/>
@@ -1832,7 +1916,7 @@
         <w:spacing w:after="0" w:line="240" w:lineRule="auto"/>
         <w:ind w:left="720"/>
         <w:rPr>
-          <w:rFonts w:ascii="Arial" w:hAnsi="Arial" w:eastAsia="Arial" w:cs="Arial"/>
+          <w:rFonts w:ascii="Times New Roman" w:eastAsia="Arial" w:hAnsi="Times New Roman" w:cs="Times New Roman"/>
           <w:sz w:val="24"/>
           <w:szCs w:val="24"/>
         </w:rPr>
@@ -1850,14 +1934,14 @@
         <w:spacing w:after="0" w:line="240" w:lineRule="auto"/>
         <w:ind w:left="720"/>
         <w:rPr>
-          <w:rFonts w:ascii="Arial" w:hAnsi="Arial" w:eastAsia="Arial" w:cs="Arial"/>
-          <w:sz w:val="24"/>
-          <w:szCs w:val="24"/>
-        </w:rPr>
-      </w:pPr>
-      <w:r>
-        <w:rPr>
-          <w:rFonts w:ascii="Arial" w:hAnsi="Arial" w:eastAsia="Arial" w:cs="Arial"/>
+          <w:rFonts w:ascii="Times New Roman" w:eastAsia="Arial" w:hAnsi="Times New Roman" w:cs="Times New Roman"/>
+          <w:sz w:val="24"/>
+          <w:szCs w:val="24"/>
+        </w:rPr>
+      </w:pPr>
+      <w:r>
+        <w:rPr>
+          <w:rFonts w:ascii="Times New Roman" w:eastAsia="Arial" w:hAnsi="Times New Roman" w:cs="Times New Roman"/>
           <w:noProof/>
           <w:sz w:val="24"/>
           <w:szCs w:val="24"/>
@@ -1911,14 +1995,14 @@
         <w:spacing w:after="0" w:line="240" w:lineRule="auto"/>
         <w:ind w:left="720"/>
         <w:rPr>
-          <w:rFonts w:ascii="Arial" w:hAnsi="Arial" w:eastAsia="Arial" w:cs="Arial"/>
-          <w:sz w:val="24"/>
-          <w:szCs w:val="24"/>
-        </w:rPr>
-      </w:pPr>
-      <w:r>
-        <w:rPr>
-          <w:rFonts w:ascii="Arial" w:hAnsi="Arial" w:eastAsia="Arial" w:cs="Arial"/>
+          <w:rFonts w:ascii="Times New Roman" w:eastAsia="Arial" w:hAnsi="Times New Roman" w:cs="Times New Roman"/>
+          <w:sz w:val="24"/>
+          <w:szCs w:val="24"/>
+        </w:rPr>
+      </w:pPr>
+      <w:r>
+        <w:rPr>
+          <w:rFonts w:ascii="Times New Roman" w:eastAsia="Arial" w:hAnsi="Times New Roman" w:cs="Times New Roman"/>
           <w:noProof/>
           <w:sz w:val="24"/>
           <w:szCs w:val="24"/>
@@ -1973,7 +2057,7 @@
         <w:spacing w:after="0" w:line="240" w:lineRule="auto"/>
         <w:ind w:left="720"/>
         <w:rPr>
-          <w:rFonts w:ascii="Arial" w:hAnsi="Arial" w:eastAsia="Arial" w:cs="Arial"/>
+          <w:rFonts w:ascii="Times New Roman" w:eastAsia="Arial" w:hAnsi="Times New Roman" w:cs="Times New Roman"/>
           <w:sz w:val="24"/>
           <w:szCs w:val="24"/>
         </w:rPr>
@@ -1991,36 +2075,18 @@
         <w:spacing w:after="0" w:line="240" w:lineRule="auto"/>
         <w:ind w:left="720"/>
         <w:rPr>
-          <w:rFonts w:ascii="Arial" w:hAnsi="Arial" w:eastAsia="Arial" w:cs="Arial"/>
-          <w:sz w:val="24"/>
-          <w:szCs w:val="24"/>
-        </w:rPr>
-      </w:pPr>
-      <w:r>
-        <w:rPr>
-          <w:rFonts w:ascii="Arial" w:hAnsi="Arial" w:eastAsia="Arial" w:cs="Arial"/>
-          <w:sz w:val="24"/>
-          <w:szCs w:val="24"/>
-        </w:rPr>
-        <w:t>Después de tener el código que necesitamos, para hacer la prueba nos dirigimos al navegador y accedemos al localhost y después colocamos el nombre de la carpeta donde tenemos guardado el proyecto y luego el nombre del archivo que necesitamos probar, en este caso el archivo de (</w:t>
-      </w:r>
-      <w:proofErr w:type="spellStart"/>
-      <w:r>
-        <w:rPr>
-          <w:rFonts w:ascii="Arial" w:hAnsi="Arial" w:eastAsia="Arial" w:cs="Arial"/>
-          <w:sz w:val="24"/>
-          <w:szCs w:val="24"/>
-        </w:rPr>
-        <w:t>neg_U_leer.php</w:t>
-      </w:r>
-      <w:proofErr w:type="spellEnd"/>
-      <w:r>
-        <w:rPr>
-          <w:rFonts w:ascii="Arial" w:hAnsi="Arial" w:eastAsia="Arial" w:cs="Arial"/>
-          <w:sz w:val="24"/>
-          <w:szCs w:val="24"/>
-        </w:rPr>
-        <w:t>)</w:t>
+          <w:rFonts w:ascii="Times New Roman" w:eastAsia="Arial" w:hAnsi="Times New Roman" w:cs="Times New Roman"/>
+          <w:sz w:val="24"/>
+          <w:szCs w:val="24"/>
+        </w:rPr>
+      </w:pPr>
+      <w:r>
+        <w:rPr>
+          <w:rFonts w:ascii="Times New Roman" w:eastAsia="Arial" w:hAnsi="Times New Roman" w:cs="Times New Roman"/>
+          <w:sz w:val="24"/>
+          <w:szCs w:val="24"/>
+        </w:rPr>
+        <w:t>Después de tener el código que necesitamos, para hacer la prueba nos dirigimos al navegador y accedemos al localhost y después colocamos el nombre de la carpeta donde tenemos guardado el proyecto y luego el nombre del archivo que necesitamos probar, en este caso el archivo de (neg_U_leer.php)</w:t>
       </w:r>
     </w:p>
     <w:p>
@@ -2035,14 +2101,32 @@
         <w:spacing w:after="0" w:line="240" w:lineRule="auto"/>
         <w:ind w:left="720"/>
         <w:rPr>
-          <w:rFonts w:ascii="Arial" w:hAnsi="Arial" w:eastAsia="Arial" w:cs="Arial"/>
-          <w:sz w:val="24"/>
-          <w:szCs w:val="24"/>
-        </w:rPr>
-      </w:pPr>
-      <w:r>
-        <w:rPr>
-          <w:rFonts w:ascii="Arial" w:hAnsi="Arial" w:eastAsia="Arial" w:cs="Arial"/>
+          <w:rFonts w:ascii="Times New Roman" w:eastAsia="Arial" w:hAnsi="Times New Roman" w:cs="Times New Roman"/>
+          <w:sz w:val="24"/>
+          <w:szCs w:val="24"/>
+        </w:rPr>
+      </w:pPr>
+    </w:p>
+    <w:p>
+      <w:pPr>
+        <w:pBdr>
+          <w:top w:val="nil"/>
+          <w:left w:val="nil"/>
+          <w:bottom w:val="nil"/>
+          <w:right w:val="nil"/>
+          <w:between w:val="nil"/>
+        </w:pBdr>
+        <w:spacing w:after="0" w:line="240" w:lineRule="auto"/>
+        <w:ind w:left="720"/>
+        <w:rPr>
+          <w:rFonts w:ascii="Times New Roman" w:eastAsia="Arial" w:hAnsi="Times New Roman" w:cs="Times New Roman"/>
+          <w:sz w:val="24"/>
+          <w:szCs w:val="24"/>
+        </w:rPr>
+      </w:pPr>
+      <w:r>
+        <w:rPr>
+          <w:rFonts w:ascii="Times New Roman" w:eastAsia="Arial" w:hAnsi="Times New Roman" w:cs="Times New Roman"/>
           <w:noProof/>
           <w:sz w:val="24"/>
           <w:szCs w:val="24"/>
@@ -2096,7 +2180,7 @@
         <w:spacing w:after="0" w:line="240" w:lineRule="auto"/>
         <w:ind w:left="720"/>
         <w:rPr>
-          <w:rFonts w:ascii="Arial" w:hAnsi="Arial" w:eastAsia="Arial" w:cs="Arial"/>
+          <w:rFonts w:ascii="Times New Roman" w:eastAsia="Arial" w:hAnsi="Times New Roman" w:cs="Times New Roman"/>
           <w:sz w:val="24"/>
           <w:szCs w:val="24"/>
         </w:rPr>
@@ -2114,14 +2198,14 @@
         <w:spacing w:after="0" w:line="240" w:lineRule="auto"/>
         <w:ind w:left="720"/>
         <w:rPr>
-          <w:rFonts w:ascii="Arial" w:hAnsi="Arial" w:eastAsia="Arial" w:cs="Arial"/>
-          <w:sz w:val="24"/>
-          <w:szCs w:val="24"/>
-        </w:rPr>
-      </w:pPr>
-      <w:r>
-        <w:rPr>
-          <w:rFonts w:ascii="Arial" w:hAnsi="Arial" w:eastAsia="Arial" w:cs="Arial"/>
+          <w:rFonts w:ascii="Times New Roman" w:eastAsia="Arial" w:hAnsi="Times New Roman" w:cs="Times New Roman"/>
+          <w:sz w:val="24"/>
+          <w:szCs w:val="24"/>
+        </w:rPr>
+      </w:pPr>
+      <w:r>
+        <w:rPr>
+          <w:rFonts w:ascii="Times New Roman" w:eastAsia="Arial" w:hAnsi="Times New Roman" w:cs="Times New Roman"/>
           <w:sz w:val="24"/>
           <w:szCs w:val="24"/>
         </w:rPr>
@@ -2140,14 +2224,14 @@
         <w:spacing w:after="0" w:line="240" w:lineRule="auto"/>
         <w:ind w:left="720"/>
         <w:rPr>
-          <w:rFonts w:ascii="Arial" w:hAnsi="Arial" w:eastAsia="Arial" w:cs="Arial"/>
-          <w:sz w:val="24"/>
-          <w:szCs w:val="24"/>
-        </w:rPr>
-      </w:pPr>
-      <w:r>
-        <w:rPr>
-          <w:rFonts w:ascii="Arial" w:hAnsi="Arial" w:eastAsia="Arial" w:cs="Arial"/>
+          <w:rFonts w:ascii="Times New Roman" w:eastAsia="Arial" w:hAnsi="Times New Roman" w:cs="Times New Roman"/>
+          <w:sz w:val="24"/>
+          <w:szCs w:val="24"/>
+        </w:rPr>
+      </w:pPr>
+      <w:r>
+        <w:rPr>
+          <w:rFonts w:ascii="Times New Roman" w:eastAsia="Arial" w:hAnsi="Times New Roman" w:cs="Times New Roman"/>
           <w:noProof/>
           <w:sz w:val="24"/>
           <w:szCs w:val="24"/>
@@ -2219,19 +2303,19 @@
       </w:r>
       <w:r>
         <w:rPr>
-          <w:rFonts w:ascii="Arial" w:hAnsi="Arial" w:eastAsia="Arial" w:cs="Arial"/>
-          <w:sz w:val="24"/>
-          <w:szCs w:val="24"/>
-        </w:rPr>
-        <w:t xml:space="preserve">Al hacer la prueba se puede verificar la funcionalidad </w:t>
-      </w:r>
-      <w:r>
-        <w:rPr>
-          <w:rFonts w:ascii="Arial" w:hAnsi="Arial" w:eastAsia="Arial" w:cs="Arial"/>
-          <w:sz w:val="24"/>
-          <w:szCs w:val="24"/>
-        </w:rPr>
-        <w:t>de este</w:t>
+          <w:rFonts w:ascii="Times New Roman" w:eastAsia="Arial" w:hAnsi="Times New Roman" w:cs="Times New Roman"/>
+          <w:sz w:val="24"/>
+          <w:szCs w:val="24"/>
+        </w:rPr>
+        <w:t xml:space="preserve">Al hacer la prueba </w:t>
+      </w:r>
+      <w:r>
+        <w:rPr>
+          <w:rFonts w:ascii="Times New Roman" w:eastAsia="Arial" w:hAnsi="Times New Roman" w:cs="Times New Roman"/>
+          <w:sz w:val="24"/>
+          <w:szCs w:val="24"/>
+        </w:rPr>
+        <w:t>podemos ver el resultado exitoso</w:t>
       </w:r>
     </w:p>
     <w:p>
@@ -2244,6 +2328,11 @@
           <w:between w:val="nil"/>
         </w:pBdr>
         <w:spacing w:after="0"/>
+        <w:rPr>
+          <w:rFonts w:ascii="Times New Roman" w:hAnsi="Times New Roman" w:cs="Times New Roman"/>
+          <w:sz w:val="24"/>
+          <w:szCs w:val="24"/>
+        </w:rPr>
       </w:pPr>
     </w:p>
     <w:p>
@@ -2261,18 +2350,22 @@
         </w:pBdr>
         <w:spacing w:after="0"/>
         <w:rPr>
-          <w:rFonts w:ascii="Arial" w:hAnsi="Arial" w:eastAsia="Arial" w:cs="Arial"/>
+          <w:rFonts w:ascii="Times New Roman" w:eastAsia="Arial" w:hAnsi="Times New Roman" w:cs="Times New Roman"/>
+          <w:b/>
+          <w:bCs/>
           <w:color w:val="000000"/>
-          <w:sz w:val="36"/>
-          <w:szCs w:val="36"/>
-        </w:rPr>
-      </w:pPr>
-      <w:r>
-        <w:rPr>
-          <w:rFonts w:ascii="Arial" w:hAnsi="Arial" w:eastAsia="Arial" w:cs="Arial"/>
+          <w:sz w:val="24"/>
+          <w:szCs w:val="24"/>
+        </w:rPr>
+      </w:pPr>
+      <w:r>
+        <w:rPr>
+          <w:rFonts w:ascii="Times New Roman" w:eastAsia="Arial" w:hAnsi="Times New Roman" w:cs="Times New Roman"/>
+          <w:b/>
+          <w:bCs/>
           <w:color w:val="000000"/>
-          <w:sz w:val="36"/>
-          <w:szCs w:val="36"/>
+          <w:sz w:val="24"/>
+          <w:szCs w:val="24"/>
         </w:rPr>
         <w:t xml:space="preserve">Pruebas de caja negra </w:t>
       </w:r>
@@ -2284,7 +2377,7 @@
         <w:ind w:left="720"/>
         <w:jc w:val="both"/>
         <w:rPr>
-          <w:rFonts w:ascii="Arial" w:hAnsi="Arial" w:eastAsia="Arial" w:cs="Arial"/>
+          <w:rFonts w:ascii="Times New Roman" w:eastAsia="Arial" w:hAnsi="Times New Roman" w:cs="Times New Roman"/>
           <w:color w:val="000000"/>
           <w:sz w:val="24"/>
           <w:szCs w:val="24"/>
@@ -2292,7 +2385,7 @@
       </w:pPr>
       <w:r>
         <w:rPr>
-          <w:rFonts w:ascii="Arial" w:hAnsi="Arial" w:eastAsia="Arial" w:cs="Arial"/>
+          <w:rFonts w:ascii="Times New Roman" w:eastAsia="Arial" w:hAnsi="Times New Roman" w:cs="Times New Roman"/>
           <w:color w:val="000000"/>
           <w:sz w:val="24"/>
           <w:szCs w:val="24"/>
@@ -2307,7 +2400,7 @@
         <w:ind w:left="720"/>
         <w:jc w:val="both"/>
         <w:rPr>
-          <w:rFonts w:ascii="Arial" w:hAnsi="Arial" w:eastAsia="Arial" w:cs="Arial"/>
+          <w:rFonts w:ascii="Times New Roman" w:eastAsia="Arial" w:hAnsi="Times New Roman" w:cs="Times New Roman"/>
           <w:color w:val="000000"/>
           <w:sz w:val="24"/>
           <w:szCs w:val="24"/>
@@ -2321,7 +2414,7 @@
         <w:ind w:left="720"/>
         <w:jc w:val="both"/>
         <w:rPr>
-          <w:rFonts w:ascii="Arial" w:hAnsi="Arial" w:eastAsia="Arial" w:cs="Arial"/>
+          <w:rFonts w:ascii="Times New Roman" w:eastAsia="Arial" w:hAnsi="Times New Roman" w:cs="Times New Roman"/>
           <w:color w:val="000000"/>
           <w:sz w:val="24"/>
           <w:szCs w:val="24"/>
@@ -2329,22 +2422,12 @@
       </w:pPr>
       <w:r>
         <w:rPr>
-          <w:rFonts w:ascii="Arial" w:hAnsi="Arial" w:eastAsia="Arial" w:cs="Arial"/>
-          <w:color w:val="000000" w:themeColor="text1" w:themeTint="FF" w:themeShade="FF"/>
-          <w:sz w:val="24"/>
-          <w:szCs w:val="24"/>
-        </w:rPr>
-        <w:t xml:space="preserve">Para este caso usaremos el mismo archivo de leer del administrador, pero en este caso centrándonos </w:t>
-      </w:r>
-      <w:r>
-        <w:rPr>
-          <w:rFonts w:ascii="Arial" w:hAnsi="Arial" w:eastAsia="Arial" w:cs="Arial"/>
-          <w:color w:val="000000" w:themeColor="text1" w:themeTint="FF" w:themeShade="FF"/>
-          <w:sz w:val="24"/>
-          <w:szCs w:val="24"/>
-          <w:u w:val="none"/>
-        </w:rPr>
-        <w:t>solo en las funcionalidades de actualizar usuario y la función de inhabilitar su estado</w:t>
+          <w:rFonts w:ascii="Times New Roman" w:eastAsia="Arial" w:hAnsi="Times New Roman" w:cs="Times New Roman"/>
+          <w:color w:val="000000" w:themeColor="text1"/>
+          <w:sz w:val="24"/>
+          <w:szCs w:val="24"/>
+        </w:rPr>
+        <w:t>Para este caso usaremos el mismo archivo de leer del administrador, pero en este caso centrándonos solo en las funcionalidades de actualizar usuario y la función de inhabilitar su estado</w:t>
       </w:r>
     </w:p>
     <w:p>
@@ -2354,7 +2437,7 @@
         <w:ind w:left="720"/>
         <w:jc w:val="both"/>
         <w:rPr>
-          <w:rFonts w:ascii="Arial" w:hAnsi="Arial" w:eastAsia="Arial" w:cs="Arial"/>
+          <w:rFonts w:ascii="Times New Roman" w:eastAsia="Arial" w:hAnsi="Times New Roman" w:cs="Times New Roman"/>
           <w:color w:val="000000"/>
           <w:sz w:val="24"/>
           <w:szCs w:val="24"/>
@@ -2368,7 +2451,7 @@
         <w:ind w:left="720"/>
         <w:jc w:val="both"/>
         <w:rPr>
-          <w:rFonts w:ascii="Arial" w:hAnsi="Arial" w:eastAsia="Arial" w:cs="Arial"/>
+          <w:rFonts w:ascii="Times New Roman" w:eastAsia="Arial" w:hAnsi="Times New Roman" w:cs="Times New Roman"/>
           <w:color w:val="000000"/>
           <w:sz w:val="24"/>
           <w:szCs w:val="24"/>
@@ -2376,7 +2459,7 @@
       </w:pPr>
       <w:r>
         <w:rPr>
-          <w:rFonts w:ascii="Arial" w:hAnsi="Arial" w:eastAsia="Arial" w:cs="Arial"/>
+          <w:rFonts w:ascii="Times New Roman" w:eastAsia="Arial" w:hAnsi="Times New Roman" w:cs="Times New Roman"/>
           <w:noProof/>
           <w:color w:val="000000"/>
           <w:sz w:val="24"/>
@@ -2426,7 +2509,7 @@
         <w:ind w:left="720"/>
         <w:jc w:val="both"/>
         <w:rPr>
-          <w:rFonts w:ascii="Arial" w:hAnsi="Arial" w:eastAsia="Arial" w:cs="Arial"/>
+          <w:rFonts w:ascii="Times New Roman" w:eastAsia="Arial" w:hAnsi="Times New Roman" w:cs="Times New Roman"/>
           <w:color w:val="000000"/>
           <w:sz w:val="24"/>
           <w:szCs w:val="24"/>
@@ -2440,7 +2523,7 @@
         <w:ind w:left="720"/>
         <w:jc w:val="both"/>
         <w:rPr>
-          <w:rFonts w:ascii="Arial" w:hAnsi="Arial" w:eastAsia="Arial" w:cs="Arial"/>
+          <w:rFonts w:ascii="Times New Roman" w:eastAsia="Arial" w:hAnsi="Times New Roman" w:cs="Times New Roman"/>
           <w:color w:val="000000"/>
           <w:sz w:val="24"/>
           <w:szCs w:val="24"/>
@@ -2448,7 +2531,7 @@
       </w:pPr>
       <w:r>
         <w:rPr>
-          <w:rFonts w:ascii="Arial" w:hAnsi="Arial" w:eastAsia="Arial" w:cs="Arial"/>
+          <w:rFonts w:ascii="Times New Roman" w:eastAsia="Arial" w:hAnsi="Times New Roman" w:cs="Times New Roman"/>
           <w:color w:val="000000" w:themeColor="text1"/>
           <w:sz w:val="24"/>
           <w:szCs w:val="24"/>
@@ -2457,7 +2540,7 @@
       </w:r>
       <w:r>
         <w:rPr>
-          <w:rFonts w:ascii="Arial" w:hAnsi="Arial" w:eastAsia="Arial" w:cs="Arial"/>
+          <w:rFonts w:ascii="Times New Roman" w:eastAsia="Arial" w:hAnsi="Times New Roman" w:cs="Times New Roman"/>
           <w:color w:val="000000" w:themeColor="text1"/>
           <w:sz w:val="24"/>
           <w:szCs w:val="24"/>
@@ -2466,22 +2549,22 @@
       </w:r>
       <w:r>
         <w:rPr>
-          <w:rFonts w:ascii="Arial" w:hAnsi="Arial" w:eastAsia="Arial" w:cs="Arial"/>
+          <w:rFonts w:ascii="Times New Roman" w:eastAsia="Arial" w:hAnsi="Times New Roman" w:cs="Times New Roman"/>
           <w:color w:val="000000" w:themeColor="text1"/>
           <w:sz w:val="24"/>
           <w:szCs w:val="24"/>
         </w:rPr>
-        <w:t xml:space="preserve"> de actualizar, el administrador puede actualizar los datos de los usuarios en caso de ser necesario, en este caso se muestra los datos del </w:t>
-      </w:r>
-      <w:r>
-        <w:rPr>
-          <w:rFonts w:ascii="Arial" w:hAnsi="Arial" w:eastAsia="Arial" w:cs="Arial"/>
+        <w:t xml:space="preserve"> de actualizar, el administrador puede actualizar los datos de los usuarios en caso de ser necesario, en este caso se muestra los datos del usuario, si </w:t>
+      </w:r>
+      <w:r>
+        <w:rPr>
+          <w:rFonts w:ascii="Times New Roman" w:eastAsia="Arial" w:hAnsi="Times New Roman" w:cs="Times New Roman"/>
           <w:color w:val="000000" w:themeColor="text1"/>
           <w:sz w:val="24"/>
           <w:szCs w:val="24"/>
         </w:rPr>
         <w:lastRenderedPageBreak/>
-        <w:t>usuario, si queremos cambiar la dirección de residencia porque se trasladó el administrador puede hacerlo, (Actualizamos su dirección)</w:t>
+        <w:t>queremos cambiar la dirección de residencia porque se trasladó el administrador puede hacerlo, (Actualizamos su dirección)</w:t>
       </w:r>
     </w:p>
     <w:p>
@@ -2491,7 +2574,7 @@
         <w:ind w:left="720"/>
         <w:jc w:val="both"/>
         <w:rPr>
-          <w:rFonts w:ascii="Arial" w:hAnsi="Arial" w:eastAsia="Arial" w:cs="Arial"/>
+          <w:rFonts w:ascii="Times New Roman" w:eastAsia="Arial" w:hAnsi="Times New Roman" w:cs="Times New Roman"/>
           <w:color w:val="000000"/>
           <w:sz w:val="24"/>
           <w:szCs w:val="24"/>
@@ -2499,7 +2582,7 @@
       </w:pPr>
       <w:r>
         <w:rPr>
-          <w:rFonts w:ascii="Arial" w:hAnsi="Arial" w:eastAsia="Arial" w:cs="Arial"/>
+          <w:rFonts w:ascii="Times New Roman" w:eastAsia="Arial" w:hAnsi="Times New Roman" w:cs="Times New Roman"/>
           <w:noProof/>
           <w:color w:val="000000"/>
           <w:sz w:val="24"/>
@@ -2549,7 +2632,7 @@
         <w:ind w:left="720"/>
         <w:jc w:val="both"/>
         <w:rPr>
-          <w:rFonts w:ascii="Arial" w:hAnsi="Arial" w:eastAsia="Arial" w:cs="Arial"/>
+          <w:rFonts w:ascii="Times New Roman" w:eastAsia="Arial" w:hAnsi="Times New Roman" w:cs="Times New Roman"/>
           <w:color w:val="000000"/>
           <w:sz w:val="24"/>
           <w:szCs w:val="24"/>
@@ -2557,7 +2640,7 @@
       </w:pPr>
       <w:r>
         <w:rPr>
-          <w:rFonts w:ascii="Arial" w:hAnsi="Arial" w:eastAsia="Arial" w:cs="Arial"/>
+          <w:rFonts w:ascii="Times New Roman" w:eastAsia="Arial" w:hAnsi="Times New Roman" w:cs="Times New Roman"/>
           <w:color w:val="000000"/>
           <w:sz w:val="24"/>
           <w:szCs w:val="24"/>
@@ -2572,7 +2655,7 @@
         <w:ind w:left="720"/>
         <w:jc w:val="both"/>
         <w:rPr>
-          <w:rFonts w:ascii="Arial" w:hAnsi="Arial" w:eastAsia="Arial" w:cs="Arial"/>
+          <w:rFonts w:ascii="Times New Roman" w:eastAsia="Arial" w:hAnsi="Times New Roman" w:cs="Times New Roman"/>
           <w:color w:val="000000"/>
           <w:sz w:val="24"/>
           <w:szCs w:val="24"/>
@@ -2586,7 +2669,7 @@
         <w:ind w:left="720"/>
         <w:jc w:val="both"/>
         <w:rPr>
-          <w:rFonts w:ascii="Arial" w:hAnsi="Arial" w:eastAsia="Arial" w:cs="Arial"/>
+          <w:rFonts w:ascii="Times New Roman" w:eastAsia="Arial" w:hAnsi="Times New Roman" w:cs="Times New Roman"/>
           <w:color w:val="000000"/>
           <w:sz w:val="24"/>
           <w:szCs w:val="24"/>
@@ -2594,7 +2677,7 @@
       </w:pPr>
       <w:r>
         <w:rPr>
-          <w:rFonts w:ascii="Arial" w:hAnsi="Arial" w:eastAsia="Arial" w:cs="Arial"/>
+          <w:rFonts w:ascii="Times New Roman" w:eastAsia="Arial" w:hAnsi="Times New Roman" w:cs="Times New Roman"/>
           <w:noProof/>
           <w:color w:val="000000"/>
           <w:sz w:val="24"/>
@@ -2644,7 +2727,7 @@
         <w:ind w:left="720"/>
         <w:jc w:val="both"/>
         <w:rPr>
-          <w:rFonts w:ascii="Arial" w:hAnsi="Arial" w:eastAsia="Arial" w:cs="Arial"/>
+          <w:rFonts w:ascii="Times New Roman" w:eastAsia="Arial" w:hAnsi="Times New Roman" w:cs="Times New Roman"/>
           <w:color w:val="000000"/>
           <w:sz w:val="24"/>
           <w:szCs w:val="24"/>
@@ -2658,7 +2741,7 @@
         <w:ind w:left="720"/>
         <w:jc w:val="both"/>
         <w:rPr>
-          <w:rFonts w:ascii="Arial" w:hAnsi="Arial" w:eastAsia="Arial" w:cs="Arial"/>
+          <w:rFonts w:ascii="Times New Roman" w:eastAsia="Arial" w:hAnsi="Times New Roman" w:cs="Times New Roman"/>
           <w:color w:val="000000"/>
           <w:sz w:val="24"/>
           <w:szCs w:val="24"/>
@@ -2666,7 +2749,7 @@
       </w:pPr>
       <w:r>
         <w:rPr>
-          <w:rFonts w:ascii="Arial" w:hAnsi="Arial" w:eastAsia="Arial" w:cs="Arial"/>
+          <w:rFonts w:ascii="Times New Roman" w:eastAsia="Arial" w:hAnsi="Times New Roman" w:cs="Times New Roman"/>
           <w:color w:val="000000"/>
           <w:sz w:val="24"/>
           <w:szCs w:val="24"/>
@@ -2681,7 +2764,7 @@
         <w:ind w:left="720"/>
         <w:jc w:val="both"/>
         <w:rPr>
-          <w:rFonts w:ascii="Arial" w:hAnsi="Arial" w:eastAsia="Arial" w:cs="Arial"/>
+          <w:rFonts w:ascii="Times New Roman" w:eastAsia="Arial" w:hAnsi="Times New Roman" w:cs="Times New Roman"/>
           <w:color w:val="000000"/>
           <w:sz w:val="24"/>
           <w:szCs w:val="24"/>
@@ -2695,7 +2778,7 @@
         <w:ind w:left="720"/>
         <w:jc w:val="both"/>
         <w:rPr>
-          <w:rFonts w:ascii="Arial" w:hAnsi="Arial" w:eastAsia="Arial" w:cs="Arial"/>
+          <w:rFonts w:ascii="Times New Roman" w:eastAsia="Arial" w:hAnsi="Times New Roman" w:cs="Times New Roman"/>
           <w:color w:val="000000"/>
           <w:sz w:val="24"/>
           <w:szCs w:val="24"/>
@@ -2703,8 +2786,8 @@
       </w:pPr>
       <w:r>
         <w:rPr>
-          <w:rFonts w:ascii="Arial" w:hAnsi="Arial" w:eastAsia="Arial" w:cs="Arial"/>
-          <w:color w:val="000000" w:themeColor="text1" w:themeTint="FF" w:themeShade="FF"/>
+          <w:rFonts w:ascii="Times New Roman" w:eastAsia="Arial" w:hAnsi="Times New Roman" w:cs="Times New Roman"/>
+          <w:color w:val="000000" w:themeColor="text1"/>
           <w:sz w:val="24"/>
           <w:szCs w:val="24"/>
         </w:rPr>
@@ -2718,7 +2801,7 @@
         <w:ind w:left="720"/>
         <w:jc w:val="both"/>
         <w:rPr>
-          <w:rFonts w:ascii="Arial" w:hAnsi="Arial" w:eastAsia="Arial" w:cs="Arial"/>
+          <w:rFonts w:ascii="Times New Roman" w:eastAsia="Arial" w:hAnsi="Times New Roman" w:cs="Times New Roman"/>
           <w:color w:val="000000"/>
           <w:sz w:val="24"/>
           <w:szCs w:val="24"/>
@@ -2732,7 +2815,7 @@
         <w:ind w:left="720"/>
         <w:jc w:val="both"/>
         <w:rPr>
-          <w:rFonts w:ascii="Arial" w:hAnsi="Arial" w:eastAsia="Arial" w:cs="Arial"/>
+          <w:rFonts w:ascii="Times New Roman" w:eastAsia="Arial" w:hAnsi="Times New Roman" w:cs="Times New Roman"/>
           <w:color w:val="000000"/>
           <w:sz w:val="24"/>
           <w:szCs w:val="24"/>
@@ -2740,7 +2823,7 @@
       </w:pPr>
       <w:r>
         <w:rPr>
-          <w:rFonts w:ascii="Arial" w:hAnsi="Arial" w:eastAsia="Arial" w:cs="Arial"/>
+          <w:rFonts w:ascii="Times New Roman" w:eastAsia="Arial" w:hAnsi="Times New Roman" w:cs="Times New Roman"/>
           <w:noProof/>
           <w:color w:val="000000"/>
           <w:sz w:val="24"/>
@@ -2790,7 +2873,7 @@
         <w:ind w:left="720"/>
         <w:jc w:val="both"/>
         <w:rPr>
-          <w:rFonts w:ascii="Arial" w:hAnsi="Arial" w:eastAsia="Arial" w:cs="Arial"/>
+          <w:rFonts w:ascii="Times New Roman" w:eastAsia="Arial" w:hAnsi="Times New Roman" w:cs="Times New Roman"/>
           <w:color w:val="000000"/>
           <w:sz w:val="24"/>
           <w:szCs w:val="24"/>
@@ -2804,7 +2887,7 @@
         <w:ind w:left="720"/>
         <w:jc w:val="both"/>
         <w:rPr>
-          <w:rFonts w:ascii="Arial" w:hAnsi="Arial" w:eastAsia="Arial" w:cs="Arial"/>
+          <w:rFonts w:ascii="Times New Roman" w:eastAsia="Arial" w:hAnsi="Times New Roman" w:cs="Times New Roman"/>
           <w:color w:val="000000"/>
           <w:sz w:val="24"/>
           <w:szCs w:val="24"/>
@@ -2812,8 +2895,8 @@
       </w:pPr>
       <w:r>
         <w:rPr>
-          <w:rFonts w:ascii="Arial" w:hAnsi="Arial" w:eastAsia="Arial" w:cs="Arial"/>
-          <w:color w:val="000000" w:themeColor="text1" w:themeTint="FF" w:themeShade="FF"/>
+          <w:rFonts w:ascii="Times New Roman" w:eastAsia="Arial" w:hAnsi="Times New Roman" w:cs="Times New Roman"/>
+          <w:color w:val="000000" w:themeColor="text1"/>
           <w:sz w:val="24"/>
           <w:szCs w:val="24"/>
         </w:rPr>
@@ -2821,8 +2904,8 @@
       </w:r>
       <w:r>
         <w:rPr>
-          <w:rFonts w:ascii="Arial" w:hAnsi="Arial" w:eastAsia="Arial" w:cs="Arial"/>
-          <w:color w:val="000000" w:themeColor="text1" w:themeTint="FF" w:themeShade="FF"/>
+          <w:rFonts w:ascii="Times New Roman" w:eastAsia="Arial" w:hAnsi="Times New Roman" w:cs="Times New Roman"/>
+          <w:color w:val="000000" w:themeColor="text1"/>
           <w:sz w:val="24"/>
           <w:szCs w:val="24"/>
         </w:rPr>
@@ -2830,8 +2913,8 @@
       </w:r>
       <w:r>
         <w:rPr>
-          <w:rFonts w:ascii="Arial" w:hAnsi="Arial" w:eastAsia="Arial" w:cs="Arial"/>
-          <w:color w:val="000000" w:themeColor="text1" w:themeTint="FF" w:themeShade="FF"/>
+          <w:rFonts w:ascii="Times New Roman" w:eastAsia="Arial" w:hAnsi="Times New Roman" w:cs="Times New Roman"/>
+          <w:color w:val="000000" w:themeColor="text1"/>
           <w:sz w:val="24"/>
           <w:szCs w:val="24"/>
         </w:rPr>
@@ -2845,7 +2928,7 @@
         <w:ind w:left="720"/>
         <w:jc w:val="both"/>
         <w:rPr>
-          <w:rFonts w:ascii="Arial" w:hAnsi="Arial" w:eastAsia="Arial" w:cs="Arial"/>
+          <w:rFonts w:ascii="Times New Roman" w:eastAsia="Arial" w:hAnsi="Times New Roman" w:cs="Times New Roman"/>
           <w:color w:val="000000"/>
           <w:sz w:val="24"/>
           <w:szCs w:val="24"/>
@@ -2859,7 +2942,7 @@
         <w:ind w:left="720"/>
         <w:jc w:val="both"/>
         <w:rPr>
-          <w:rFonts w:ascii="Arial" w:hAnsi="Arial" w:eastAsia="Arial" w:cs="Arial"/>
+          <w:rFonts w:ascii="Times New Roman" w:eastAsia="Arial" w:hAnsi="Times New Roman" w:cs="Times New Roman"/>
           <w:color w:val="000000"/>
           <w:sz w:val="24"/>
           <w:szCs w:val="24"/>
@@ -2867,7 +2950,7 @@
       </w:pPr>
       <w:r>
         <w:rPr>
-          <w:rFonts w:ascii="Arial" w:hAnsi="Arial" w:eastAsia="Arial" w:cs="Arial"/>
+          <w:rFonts w:ascii="Times New Roman" w:eastAsia="Arial" w:hAnsi="Times New Roman" w:cs="Times New Roman"/>
           <w:noProof/>
           <w:color w:val="000000"/>
           <w:sz w:val="24"/>
@@ -2917,7 +3000,7 @@
         <w:ind w:left="720"/>
         <w:jc w:val="both"/>
         <w:rPr>
-          <w:rFonts w:ascii="Arial" w:hAnsi="Arial" w:eastAsia="Arial" w:cs="Arial"/>
+          <w:rFonts w:ascii="Times New Roman" w:eastAsia="Arial" w:hAnsi="Times New Roman" w:cs="Times New Roman"/>
           <w:color w:val="000000"/>
           <w:sz w:val="24"/>
           <w:szCs w:val="24"/>
@@ -2931,7 +3014,7 @@
         <w:ind w:left="720"/>
         <w:jc w:val="both"/>
         <w:rPr>
-          <w:rFonts w:ascii="Arial" w:hAnsi="Arial" w:eastAsia="Arial" w:cs="Arial"/>
+          <w:rFonts w:ascii="Times New Roman" w:eastAsia="Arial" w:hAnsi="Times New Roman" w:cs="Times New Roman"/>
           <w:color w:val="000000"/>
           <w:sz w:val="24"/>
           <w:szCs w:val="24"/>
@@ -2939,17 +3022,18 @@
       </w:pPr>
       <w:r>
         <w:rPr>
-          <w:rFonts w:ascii="Arial" w:hAnsi="Arial" w:eastAsia="Arial" w:cs="Arial"/>
-          <w:color w:val="000000" w:themeColor="text1" w:themeTint="FF" w:themeShade="FF"/>
-          <w:sz w:val="24"/>
-          <w:szCs w:val="24"/>
-        </w:rPr>
+          <w:rFonts w:ascii="Times New Roman" w:eastAsia="Arial" w:hAnsi="Times New Roman" w:cs="Times New Roman"/>
+          <w:color w:val="000000" w:themeColor="text1"/>
+          <w:sz w:val="24"/>
+          <w:szCs w:val="24"/>
+        </w:rPr>
+        <w:lastRenderedPageBreak/>
         <w:t xml:space="preserve">Localhost nos dará un aviso de que el usuario </w:t>
       </w:r>
       <w:r>
         <w:rPr>
-          <w:rFonts w:ascii="Arial" w:hAnsi="Arial" w:eastAsia="Arial" w:cs="Arial"/>
-          <w:color w:val="000000" w:themeColor="text1" w:themeTint="FF" w:themeShade="FF"/>
+          <w:rFonts w:ascii="Times New Roman" w:eastAsia="Arial" w:hAnsi="Times New Roman" w:cs="Times New Roman"/>
+          <w:color w:val="000000" w:themeColor="text1"/>
           <w:sz w:val="24"/>
           <w:szCs w:val="24"/>
         </w:rPr>
@@ -2957,8 +3041,8 @@
       </w:r>
       <w:r>
         <w:rPr>
-          <w:rFonts w:ascii="Arial" w:hAnsi="Arial" w:eastAsia="Arial" w:cs="Arial"/>
-          <w:color w:val="000000" w:themeColor="text1" w:themeTint="FF" w:themeShade="FF"/>
+          <w:rFonts w:ascii="Times New Roman" w:eastAsia="Arial" w:hAnsi="Times New Roman" w:cs="Times New Roman"/>
+          <w:color w:val="000000" w:themeColor="text1"/>
           <w:sz w:val="24"/>
           <w:szCs w:val="24"/>
         </w:rPr>
@@ -2972,7 +3056,7 @@
         <w:ind w:left="720"/>
         <w:jc w:val="both"/>
         <w:rPr>
-          <w:rFonts w:ascii="Arial" w:hAnsi="Arial" w:eastAsia="Arial" w:cs="Arial"/>
+          <w:rFonts w:ascii="Times New Roman" w:eastAsia="Arial" w:hAnsi="Times New Roman" w:cs="Times New Roman"/>
           <w:color w:val="000000"/>
           <w:sz w:val="24"/>
           <w:szCs w:val="24"/>
@@ -2986,7 +3070,7 @@
         <w:ind w:left="720"/>
         <w:jc w:val="both"/>
         <w:rPr>
-          <w:rFonts w:ascii="Arial" w:hAnsi="Arial" w:eastAsia="Arial" w:cs="Arial"/>
+          <w:rFonts w:ascii="Times New Roman" w:eastAsia="Arial" w:hAnsi="Times New Roman" w:cs="Times New Roman"/>
           <w:color w:val="000000"/>
           <w:sz w:val="24"/>
           <w:szCs w:val="24"/>
@@ -2994,7 +3078,7 @@
       </w:pPr>
       <w:r>
         <w:rPr>
-          <w:rFonts w:ascii="Arial" w:hAnsi="Arial" w:eastAsia="Arial" w:cs="Arial"/>
+          <w:rFonts w:ascii="Times New Roman" w:eastAsia="Arial" w:hAnsi="Times New Roman" w:cs="Times New Roman"/>
           <w:noProof/>
           <w:color w:val="000000"/>
           <w:sz w:val="24"/>
@@ -3044,7 +3128,7 @@
         <w:ind w:left="720"/>
         <w:jc w:val="both"/>
         <w:rPr>
-          <w:rFonts w:ascii="Arial" w:hAnsi="Arial" w:eastAsia="Arial" w:cs="Arial"/>
+          <w:rFonts w:ascii="Times New Roman" w:eastAsia="Arial" w:hAnsi="Times New Roman" w:cs="Times New Roman"/>
           <w:color w:val="000000"/>
           <w:sz w:val="24"/>
           <w:szCs w:val="24"/>
@@ -3058,7 +3142,7 @@
         <w:ind w:left="720"/>
         <w:jc w:val="both"/>
         <w:rPr>
-          <w:rFonts w:ascii="Arial" w:hAnsi="Arial" w:eastAsia="Arial" w:cs="Arial"/>
+          <w:rFonts w:ascii="Times New Roman" w:eastAsia="Arial" w:hAnsi="Times New Roman" w:cs="Times New Roman"/>
           <w:color w:val="000000"/>
           <w:sz w:val="24"/>
           <w:szCs w:val="24"/>
@@ -3066,7 +3150,7 @@
       </w:pPr>
       <w:r>
         <w:rPr>
-          <w:rFonts w:ascii="Arial" w:hAnsi="Arial" w:eastAsia="Arial" w:cs="Arial"/>
+          <w:rFonts w:ascii="Times New Roman" w:eastAsia="Arial" w:hAnsi="Times New Roman" w:cs="Times New Roman"/>
           <w:color w:val="000000"/>
           <w:sz w:val="24"/>
           <w:szCs w:val="24"/>
@@ -3086,15 +3170,15 @@
         <w:spacing w:after="0"/>
         <w:ind w:left="1416"/>
         <w:rPr>
-          <w:rFonts w:ascii="Arial" w:hAnsi="Arial" w:eastAsia="Arial" w:cs="Arial"/>
+          <w:rFonts w:ascii="Times New Roman" w:eastAsia="Arial" w:hAnsi="Times New Roman" w:cs="Times New Roman"/>
           <w:i/>
-          <w:sz w:val="40"/>
-          <w:szCs w:val="40"/>
-        </w:rPr>
-      </w:pPr>
-      <w:r>
-        <w:rPr>
-          <w:rFonts w:ascii="Arial" w:hAnsi="Arial" w:eastAsia="Arial" w:cs="Arial"/>
+          <w:sz w:val="24"/>
+          <w:szCs w:val="24"/>
+        </w:rPr>
+      </w:pPr>
+      <w:r>
+        <w:rPr>
+          <w:rFonts w:ascii="Times New Roman" w:eastAsia="Arial" w:hAnsi="Times New Roman" w:cs="Times New Roman"/>
           <w:i/>
           <w:sz w:val="24"/>
           <w:szCs w:val="24"/>
@@ -3118,18 +3202,22 @@
         </w:pBdr>
         <w:spacing w:after="0"/>
         <w:rPr>
-          <w:rFonts w:ascii="Arial" w:hAnsi="Arial" w:eastAsia="Arial" w:cs="Arial"/>
+          <w:rFonts w:ascii="Times New Roman" w:eastAsia="Arial" w:hAnsi="Times New Roman" w:cs="Times New Roman"/>
+          <w:b/>
+          <w:bCs/>
           <w:color w:val="000000"/>
-          <w:sz w:val="36"/>
-          <w:szCs w:val="36"/>
-        </w:rPr>
-      </w:pPr>
-      <w:r>
-        <w:rPr>
-          <w:rFonts w:ascii="Arial" w:hAnsi="Arial" w:eastAsia="Arial" w:cs="Arial"/>
+          <w:sz w:val="24"/>
+          <w:szCs w:val="24"/>
+        </w:rPr>
+      </w:pPr>
+      <w:r>
+        <w:rPr>
+          <w:rFonts w:ascii="Times New Roman" w:eastAsia="Arial" w:hAnsi="Times New Roman" w:cs="Times New Roman"/>
+          <w:b/>
+          <w:bCs/>
           <w:color w:val="000000"/>
-          <w:sz w:val="36"/>
-          <w:szCs w:val="36"/>
+          <w:sz w:val="24"/>
+          <w:szCs w:val="24"/>
         </w:rPr>
         <w:t>Pruebas de caja blanca</w:t>
       </w:r>
@@ -3146,16 +3234,74 @@
         <w:spacing w:after="0"/>
         <w:ind w:left="720"/>
         <w:rPr>
-          <w:rFonts w:ascii="Arial" w:hAnsi="Arial" w:eastAsia="Arial" w:cs="Arial"/>
+          <w:rFonts w:ascii="Times New Roman" w:eastAsia="Arial" w:hAnsi="Times New Roman" w:cs="Times New Roman"/>
           <w:bCs/>
-        </w:rPr>
-      </w:pPr>
-      <w:r>
-        <w:rPr>
-          <w:rFonts w:ascii="Arial" w:hAnsi="Arial" w:eastAsia="Arial" w:cs="Arial"/>
+          <w:sz w:val="24"/>
+          <w:szCs w:val="24"/>
+        </w:rPr>
+      </w:pPr>
+      <w:r>
+        <w:rPr>
+          <w:rFonts w:ascii="Times New Roman" w:eastAsia="Arial" w:hAnsi="Times New Roman" w:cs="Times New Roman"/>
           <w:bCs/>
-        </w:rPr>
-        <w:t>En las pruebas de caja blanca se verifica la estructura interna, diseño y la codificación dentro del sistema, para mejorar aspectos de usabilidad y seguridad, en estas pruebas se verifican agujeros de seguridad, rutas mal estructuradas y funcionalidades de los bucles.</w:t>
+          <w:sz w:val="24"/>
+          <w:szCs w:val="24"/>
+        </w:rPr>
+        <w:t xml:space="preserve">En las pruebas de caja blanca se verifica la estructura </w:t>
+      </w:r>
+      <w:r>
+        <w:rPr>
+          <w:rFonts w:ascii="Times New Roman" w:eastAsia="Arial" w:hAnsi="Times New Roman" w:cs="Times New Roman"/>
+          <w:bCs/>
+          <w:sz w:val="24"/>
+          <w:szCs w:val="24"/>
+        </w:rPr>
+        <w:t>del código</w:t>
+      </w:r>
+      <w:r>
+        <w:rPr>
+          <w:rFonts w:ascii="Times New Roman" w:eastAsia="Arial" w:hAnsi="Times New Roman" w:cs="Times New Roman"/>
+          <w:bCs/>
+          <w:sz w:val="24"/>
+          <w:szCs w:val="24"/>
+        </w:rPr>
+        <w:t>, diseño</w:t>
+      </w:r>
+      <w:r>
+        <w:rPr>
+          <w:rFonts w:ascii="Times New Roman" w:eastAsia="Arial" w:hAnsi="Times New Roman" w:cs="Times New Roman"/>
+          <w:bCs/>
+          <w:sz w:val="24"/>
+          <w:szCs w:val="24"/>
+        </w:rPr>
+        <w:t xml:space="preserve"> y estructura</w:t>
+      </w:r>
+      <w:r>
+        <w:rPr>
+          <w:rFonts w:ascii="Times New Roman" w:eastAsia="Arial" w:hAnsi="Times New Roman" w:cs="Times New Roman"/>
+          <w:bCs/>
+          <w:sz w:val="24"/>
+          <w:szCs w:val="24"/>
+        </w:rPr>
+        <w:t xml:space="preserve"> para mejorar aspectos de usabilidad y seguridad, en estas pruebas se verifican agujeros de seguridad, rutas mal</w:t>
+      </w:r>
+      <w:r>
+        <w:rPr>
+          <w:rFonts w:ascii="Times New Roman" w:eastAsia="Arial" w:hAnsi="Times New Roman" w:cs="Times New Roman"/>
+          <w:bCs/>
+          <w:sz w:val="24"/>
+          <w:szCs w:val="24"/>
+        </w:rPr>
+        <w:t xml:space="preserve"> </w:t>
+      </w:r>
+      <w:r>
+        <w:rPr>
+          <w:rFonts w:ascii="Times New Roman" w:eastAsia="Arial" w:hAnsi="Times New Roman" w:cs="Times New Roman"/>
+          <w:bCs/>
+          <w:sz w:val="24"/>
+          <w:szCs w:val="24"/>
+        </w:rPr>
+        <w:t>estructuradas y bucles.</w:t>
       </w:r>
     </w:p>
     <w:p>
@@ -3170,8 +3316,10 @@
         <w:spacing w:after="0"/>
         <w:ind w:left="720"/>
         <w:rPr>
-          <w:rFonts w:ascii="Arial" w:hAnsi="Arial" w:eastAsia="Arial" w:cs="Arial"/>
+          <w:rFonts w:ascii="Times New Roman" w:eastAsia="Arial" w:hAnsi="Times New Roman" w:cs="Times New Roman"/>
           <w:bCs/>
+          <w:sz w:val="24"/>
+          <w:szCs w:val="24"/>
         </w:rPr>
       </w:pPr>
     </w:p>
@@ -3187,16 +3335,60 @@
         <w:spacing w:after="0"/>
         <w:ind w:left="720"/>
         <w:rPr>
-          <w:rFonts w:ascii="Arial" w:hAnsi="Arial" w:eastAsia="Arial" w:cs="Arial"/>
+          <w:rFonts w:ascii="Times New Roman" w:eastAsia="Arial" w:hAnsi="Times New Roman" w:cs="Times New Roman"/>
           <w:bCs/>
-        </w:rPr>
-      </w:pPr>
-      <w:r>
-        <w:rPr>
-          <w:rFonts w:ascii="Arial" w:hAnsi="Arial" w:eastAsia="Arial" w:cs="Arial"/>
+          <w:sz w:val="24"/>
+          <w:szCs w:val="24"/>
+        </w:rPr>
+      </w:pPr>
+      <w:r>
+        <w:rPr>
+          <w:rFonts w:ascii="Times New Roman" w:eastAsia="Arial" w:hAnsi="Times New Roman" w:cs="Times New Roman"/>
           <w:bCs/>
-        </w:rPr>
-        <w:t>Para la realización de esta prueba se usará la técnica de cubierta de rama que comprueba todas las rutas posibles entre los if condicionales y los else entre otros bucles en el sistema.</w:t>
+          <w:sz w:val="24"/>
+          <w:szCs w:val="24"/>
+        </w:rPr>
+        <w:t xml:space="preserve">Para la realización de esta prueba se usará la técnica de cubierta de rama que comprueba todas las rutas posibles entre los </w:t>
+      </w:r>
+      <w:proofErr w:type="spellStart"/>
+      <w:r>
+        <w:rPr>
+          <w:rFonts w:ascii="Times New Roman" w:eastAsia="Arial" w:hAnsi="Times New Roman" w:cs="Times New Roman"/>
+          <w:bCs/>
+          <w:sz w:val="24"/>
+          <w:szCs w:val="24"/>
+        </w:rPr>
+        <w:t>if</w:t>
+      </w:r>
+      <w:proofErr w:type="spellEnd"/>
+      <w:r>
+        <w:rPr>
+          <w:rFonts w:ascii="Times New Roman" w:eastAsia="Arial" w:hAnsi="Times New Roman" w:cs="Times New Roman"/>
+          <w:bCs/>
+          <w:sz w:val="24"/>
+          <w:szCs w:val="24"/>
+        </w:rPr>
+        <w:t xml:space="preserve"> condicionales y los </w:t>
+      </w:r>
+      <w:proofErr w:type="spellStart"/>
+      <w:r>
+        <w:rPr>
+          <w:rFonts w:ascii="Times New Roman" w:eastAsia="Arial" w:hAnsi="Times New Roman" w:cs="Times New Roman"/>
+          <w:bCs/>
+          <w:sz w:val="24"/>
+          <w:szCs w:val="24"/>
+        </w:rPr>
+        <w:t>else</w:t>
+      </w:r>
+      <w:proofErr w:type="spellEnd"/>
+      <w:r>
+        <w:rPr>
+          <w:rFonts w:ascii="Times New Roman" w:eastAsia="Arial" w:hAnsi="Times New Roman" w:cs="Times New Roman"/>
+          <w:bCs/>
+          <w:sz w:val="24"/>
+          <w:szCs w:val="24"/>
+        </w:rPr>
+        <w:t xml:space="preserve"> entre otros bucles en el sistema.</w:t>
       </w:r>
     </w:p>
     <w:p>
@@ -3211,8 +3403,10 @@
         <w:spacing w:after="0"/>
         <w:ind w:left="720"/>
         <w:rPr>
-          <w:rFonts w:ascii="Arial" w:hAnsi="Arial" w:eastAsia="Arial" w:cs="Arial"/>
+          <w:rFonts w:ascii="Times New Roman" w:eastAsia="Arial" w:hAnsi="Times New Roman" w:cs="Times New Roman"/>
           <w:bCs/>
+          <w:sz w:val="24"/>
+          <w:szCs w:val="24"/>
         </w:rPr>
       </w:pPr>
     </w:p>
@@ -3228,30 +3422,78 @@
         <w:spacing w:after="0"/>
         <w:ind w:left="720"/>
         <w:rPr>
-          <w:rFonts w:ascii="Arial" w:hAnsi="Arial" w:eastAsia="Arial" w:cs="Arial"/>
+          <w:rFonts w:ascii="Times New Roman" w:eastAsia="Arial" w:hAnsi="Times New Roman" w:cs="Times New Roman"/>
           <w:bCs/>
-        </w:rPr>
-      </w:pPr>
-      <w:r>
-        <w:rPr>
-          <w:rFonts w:ascii="Arial" w:hAnsi="Arial" w:eastAsia="Arial" w:cs="Arial"/>
+          <w:sz w:val="24"/>
+          <w:szCs w:val="24"/>
+        </w:rPr>
+      </w:pPr>
+      <w:r>
+        <w:rPr>
+          <w:rFonts w:ascii="Times New Roman" w:eastAsia="Arial" w:hAnsi="Times New Roman" w:cs="Times New Roman"/>
           <w:bCs/>
+          <w:sz w:val="24"/>
+          <w:szCs w:val="24"/>
         </w:rPr>
         <w:t xml:space="preserve">En este caso se </w:t>
       </w:r>
       <w:r>
         <w:rPr>
-          <w:rFonts w:ascii="Arial" w:hAnsi="Arial" w:eastAsia="Arial" w:cs="Arial"/>
+          <w:rFonts w:ascii="Times New Roman" w:eastAsia="Arial" w:hAnsi="Times New Roman" w:cs="Times New Roman"/>
           <w:bCs/>
+          <w:sz w:val="24"/>
+          <w:szCs w:val="24"/>
         </w:rPr>
         <w:t>usará</w:t>
       </w:r>
       <w:r>
         <w:rPr>
-          <w:rFonts w:ascii="Arial" w:hAnsi="Arial" w:eastAsia="Arial" w:cs="Arial"/>
+          <w:rFonts w:ascii="Times New Roman" w:eastAsia="Arial" w:hAnsi="Times New Roman" w:cs="Times New Roman"/>
           <w:bCs/>
-        </w:rPr>
-        <w:t xml:space="preserve"> la verificación de inicio de sesión que incluye varios condicionales while y if que ayudan a validar el rol de los usuarios cuando ingresan al sistema.</w:t>
+          <w:sz w:val="24"/>
+          <w:szCs w:val="24"/>
+        </w:rPr>
+        <w:t xml:space="preserve"> la verificación de inicio de sesión que incluye varios condicionales </w:t>
+      </w:r>
+      <w:proofErr w:type="spellStart"/>
+      <w:r>
+        <w:rPr>
+          <w:rFonts w:ascii="Times New Roman" w:eastAsia="Arial" w:hAnsi="Times New Roman" w:cs="Times New Roman"/>
+          <w:bCs/>
+          <w:sz w:val="24"/>
+          <w:szCs w:val="24"/>
+        </w:rPr>
+        <w:t>while</w:t>
+      </w:r>
+      <w:proofErr w:type="spellEnd"/>
+      <w:r>
+        <w:rPr>
+          <w:rFonts w:ascii="Times New Roman" w:eastAsia="Arial" w:hAnsi="Times New Roman" w:cs="Times New Roman"/>
+          <w:bCs/>
+          <w:sz w:val="24"/>
+          <w:szCs w:val="24"/>
+        </w:rPr>
+        <w:t xml:space="preserve"> y </w:t>
+      </w:r>
+      <w:proofErr w:type="spellStart"/>
+      <w:r>
+        <w:rPr>
+          <w:rFonts w:ascii="Times New Roman" w:eastAsia="Arial" w:hAnsi="Times New Roman" w:cs="Times New Roman"/>
+          <w:bCs/>
+          <w:sz w:val="24"/>
+          <w:szCs w:val="24"/>
+        </w:rPr>
+        <w:t>if</w:t>
+      </w:r>
+      <w:proofErr w:type="spellEnd"/>
+      <w:r>
+        <w:rPr>
+          <w:rFonts w:ascii="Times New Roman" w:eastAsia="Arial" w:hAnsi="Times New Roman" w:cs="Times New Roman"/>
+          <w:bCs/>
+          <w:sz w:val="24"/>
+          <w:szCs w:val="24"/>
+        </w:rPr>
+        <w:t xml:space="preserve"> que ayudan a validar el rol de los usuarios cuando ingresan al sistema.</w:t>
       </w:r>
     </w:p>
     <w:p>
@@ -3266,8 +3508,10 @@
         <w:spacing w:after="0"/>
         <w:ind w:left="720"/>
         <w:rPr>
-          <w:rFonts w:ascii="Arial" w:hAnsi="Arial" w:eastAsia="Arial" w:cs="Arial"/>
+          <w:rFonts w:ascii="Times New Roman" w:eastAsia="Arial" w:hAnsi="Times New Roman" w:cs="Times New Roman"/>
           <w:bCs/>
+          <w:sz w:val="24"/>
+          <w:szCs w:val="24"/>
         </w:rPr>
       </w:pPr>
     </w:p>
@@ -3283,8 +3527,10 @@
         <w:spacing w:after="0"/>
         <w:ind w:left="720"/>
         <w:rPr>
-          <w:rFonts w:ascii="Arial" w:hAnsi="Arial" w:eastAsia="Arial" w:cs="Arial"/>
+          <w:rFonts w:ascii="Times New Roman" w:eastAsia="Arial" w:hAnsi="Times New Roman" w:cs="Times New Roman"/>
           <w:bCs/>
+          <w:sz w:val="24"/>
+          <w:szCs w:val="24"/>
         </w:rPr>
       </w:pPr>
     </w:p>
@@ -3300,8 +3546,10 @@
         <w:spacing w:after="0"/>
         <w:ind w:left="720"/>
         <w:rPr>
-          <w:rFonts w:ascii="Arial" w:hAnsi="Arial" w:eastAsia="Arial" w:cs="Arial"/>
+          <w:rFonts w:ascii="Times New Roman" w:eastAsia="Arial" w:hAnsi="Times New Roman" w:cs="Times New Roman"/>
           <w:bCs/>
+          <w:sz w:val="24"/>
+          <w:szCs w:val="24"/>
         </w:rPr>
       </w:pPr>
     </w:p>
@@ -3317,14 +3565,19 @@
         <w:spacing w:after="0"/>
         <w:ind w:left="720"/>
         <w:rPr>
-          <w:rFonts w:ascii="Arial" w:hAnsi="Arial" w:eastAsia="Arial" w:cs="Arial"/>
+          <w:rFonts w:ascii="Times New Roman" w:eastAsia="Arial" w:hAnsi="Times New Roman" w:cs="Times New Roman"/>
           <w:bCs/>
-        </w:rPr>
-      </w:pPr>
-      <w:r>
-        <w:rPr>
-          <w:rFonts w:ascii="Arial" w:hAnsi="Arial" w:eastAsia="Arial" w:cs="Arial"/>
+          <w:sz w:val="24"/>
+          <w:szCs w:val="24"/>
+        </w:rPr>
+      </w:pPr>
+      <w:r>
+        <w:rPr>
+          <w:rFonts w:ascii="Times New Roman" w:eastAsia="Arial" w:hAnsi="Times New Roman" w:cs="Times New Roman"/>
           <w:bCs/>
+          <w:noProof/>
+          <w:sz w:val="24"/>
+          <w:szCs w:val="24"/>
         </w:rPr>
         <w:drawing>
           <wp:inline distT="0" distB="0" distL="0" distR="0" wp14:anchorId="0467BDC7" wp14:editId="4A54E1B0">
@@ -3375,10 +3628,56 @@
         <w:spacing w:after="0"/>
         <w:ind w:left="720"/>
         <w:rPr>
-          <w:rFonts w:ascii="Arial" w:hAnsi="Arial" w:eastAsia="Arial" w:cs="Arial"/>
+          <w:rFonts w:ascii="Times New Roman" w:eastAsia="Arial" w:hAnsi="Times New Roman" w:cs="Times New Roman"/>
           <w:bCs/>
-        </w:rPr>
-      </w:pPr>
+          <w:sz w:val="24"/>
+          <w:szCs w:val="24"/>
+        </w:rPr>
+      </w:pPr>
+      <w:r>
+        <w:rPr>
+          <w:rFonts w:ascii="Times New Roman" w:eastAsia="Arial" w:hAnsi="Times New Roman" w:cs="Times New Roman"/>
+          <w:bCs/>
+          <w:sz w:val="24"/>
+          <w:szCs w:val="24"/>
+        </w:rPr>
+        <w:lastRenderedPageBreak/>
+        <w:drawing>
+          <wp:inline distT="0" distB="0" distL="0" distR="0" wp14:anchorId="2D3E63B8" wp14:editId="5BDD0250">
+            <wp:extent cx="5612130" cy="4074160"/>
+            <wp:effectExtent l="0" t="0" r="7620" b="2540"/>
+            <wp:docPr id="7" name="Imagen 7"/>
+            <wp:cNvGraphicFramePr>
+              <a:graphicFrameLocks xmlns:a="http://schemas.openxmlformats.org/drawingml/2006/main" noChangeAspect="1"/>
+            </wp:cNvGraphicFramePr>
+            <a:graphic xmlns:a="http://schemas.openxmlformats.org/drawingml/2006/main">
+              <a:graphicData uri="http://schemas.openxmlformats.org/drawingml/2006/picture">
+                <pic:pic xmlns:pic="http://schemas.openxmlformats.org/drawingml/2006/picture">
+                  <pic:nvPicPr>
+                    <pic:cNvPr id="1" name=""/>
+                    <pic:cNvPicPr/>
+                  </pic:nvPicPr>
+                  <pic:blipFill>
+                    <a:blip r:embed="rId24"/>
+                    <a:stretch>
+                      <a:fillRect/>
+                    </a:stretch>
+                  </pic:blipFill>
+                  <pic:spPr>
+                    <a:xfrm>
+                      <a:off x="0" y="0"/>
+                      <a:ext cx="5612130" cy="4074160"/>
+                    </a:xfrm>
+                    <a:prstGeom prst="rect">
+                      <a:avLst/>
+                    </a:prstGeom>
+                  </pic:spPr>
+                </pic:pic>
+              </a:graphicData>
+            </a:graphic>
+          </wp:inline>
+        </w:drawing>
+      </w:r>
     </w:p>
     <w:p>
       <w:pPr>
@@ -3392,56 +3691,72 @@
         <w:spacing w:after="0"/>
         <w:ind w:left="720"/>
         <w:rPr>
-          <w:rFonts w:ascii="Arial" w:hAnsi="Arial" w:eastAsia="Arial" w:cs="Arial"/>
+          <w:rFonts w:ascii="Times New Roman" w:eastAsia="Arial" w:hAnsi="Times New Roman" w:cs="Times New Roman"/>
           <w:bCs/>
-        </w:rPr>
-      </w:pPr>
-      <w:r>
-        <w:rPr>
-          <w:rFonts w:ascii="Arial" w:hAnsi="Arial" w:eastAsia="Arial" w:cs="Arial"/>
+          <w:sz w:val="24"/>
+          <w:szCs w:val="24"/>
+        </w:rPr>
+      </w:pPr>
+      <w:r>
+        <w:rPr>
+          <w:rFonts w:ascii="Times New Roman" w:eastAsia="Arial" w:hAnsi="Times New Roman" w:cs="Times New Roman"/>
           <w:bCs/>
+          <w:sz w:val="24"/>
+          <w:szCs w:val="24"/>
         </w:rPr>
         <w:t xml:space="preserve">En este archivo se validan algunos bucles de inicio de </w:t>
       </w:r>
       <w:r>
         <w:rPr>
-          <w:rFonts w:ascii="Arial" w:hAnsi="Arial" w:eastAsia="Arial" w:cs="Arial"/>
+          <w:rFonts w:ascii="Times New Roman" w:eastAsia="Arial" w:hAnsi="Times New Roman" w:cs="Times New Roman"/>
           <w:bCs/>
+          <w:sz w:val="24"/>
+          <w:szCs w:val="24"/>
         </w:rPr>
         <w:t>sesión</w:t>
       </w:r>
       <w:r>
         <w:rPr>
-          <w:rFonts w:ascii="Arial" w:hAnsi="Arial" w:eastAsia="Arial" w:cs="Arial"/>
+          <w:rFonts w:ascii="Times New Roman" w:eastAsia="Arial" w:hAnsi="Times New Roman" w:cs="Times New Roman"/>
           <w:bCs/>
+          <w:sz w:val="24"/>
+          <w:szCs w:val="24"/>
         </w:rPr>
         <w:t xml:space="preserve"> y seguridad con variables de sesión</w:t>
       </w:r>
       <w:r>
         <w:rPr>
-          <w:rFonts w:ascii="Arial" w:hAnsi="Arial" w:eastAsia="Arial" w:cs="Arial"/>
+          <w:rFonts w:ascii="Times New Roman" w:eastAsia="Arial" w:hAnsi="Times New Roman" w:cs="Times New Roman"/>
           <w:bCs/>
+          <w:sz w:val="24"/>
+          <w:szCs w:val="24"/>
         </w:rPr>
         <w:t xml:space="preserve">. Donde dependiendo el rol se </w:t>
       </w:r>
       <w:r>
         <w:rPr>
-          <w:rFonts w:ascii="Arial" w:hAnsi="Arial" w:eastAsia="Arial" w:cs="Arial"/>
+          <w:rFonts w:ascii="Times New Roman" w:eastAsia="Arial" w:hAnsi="Times New Roman" w:cs="Times New Roman"/>
           <w:bCs/>
+          <w:sz w:val="24"/>
+          <w:szCs w:val="24"/>
         </w:rPr>
         <w:t>ingresará</w:t>
       </w:r>
       <w:r>
         <w:rPr>
-          <w:rFonts w:ascii="Arial" w:hAnsi="Arial" w:eastAsia="Arial" w:cs="Arial"/>
+          <w:rFonts w:ascii="Times New Roman" w:eastAsia="Arial" w:hAnsi="Times New Roman" w:cs="Times New Roman"/>
           <w:bCs/>
+          <w:sz w:val="24"/>
+          <w:szCs w:val="24"/>
         </w:rPr>
         <w:t xml:space="preserve"> al perfil del usuario, secretaria o paciente realizando su interacción adecuada con el sistema</w:t>
       </w:r>
       <w:r>
         <w:rPr>
-          <w:rFonts w:ascii="Arial" w:hAnsi="Arial" w:eastAsia="Arial" w:cs="Arial"/>
+          <w:rFonts w:ascii="Times New Roman" w:eastAsia="Arial" w:hAnsi="Times New Roman" w:cs="Times New Roman"/>
           <w:bCs/>
+          <w:sz w:val="24"/>
+          <w:szCs w:val="24"/>
         </w:rPr>
         <w:t>.</w:t>
       </w:r>
@@ -3458,8 +3773,10 @@
         <w:spacing w:after="0"/>
         <w:ind w:left="720"/>
         <w:rPr>
-          <w:rFonts w:ascii="Arial" w:hAnsi="Arial" w:eastAsia="Arial" w:cs="Arial"/>
+          <w:rFonts w:ascii="Times New Roman" w:eastAsia="Arial" w:hAnsi="Times New Roman" w:cs="Times New Roman"/>
           <w:bCs/>
+          <w:sz w:val="24"/>
+          <w:szCs w:val="24"/>
         </w:rPr>
       </w:pPr>
     </w:p>
@@ -3475,8 +3792,10 @@
         <w:spacing w:after="0"/>
         <w:ind w:left="720"/>
         <w:rPr>
-          <w:rFonts w:ascii="Arial" w:hAnsi="Arial" w:eastAsia="Arial" w:cs="Arial"/>
+          <w:rFonts w:ascii="Times New Roman" w:eastAsia="Arial" w:hAnsi="Times New Roman" w:cs="Times New Roman"/>
           <w:bCs/>
+          <w:sz w:val="24"/>
+          <w:szCs w:val="24"/>
         </w:rPr>
       </w:pPr>
     </w:p>
@@ -3492,8 +3811,10 @@
         <w:spacing w:after="0"/>
         <w:ind w:left="720"/>
         <w:rPr>
-          <w:rFonts w:ascii="Arial" w:hAnsi="Arial" w:eastAsia="Arial" w:cs="Arial"/>
+          <w:rFonts w:ascii="Times New Roman" w:eastAsia="Arial" w:hAnsi="Times New Roman" w:cs="Times New Roman"/>
           <w:bCs/>
+          <w:sz w:val="24"/>
+          <w:szCs w:val="24"/>
         </w:rPr>
       </w:pPr>
     </w:p>
@@ -3509,8 +3830,10 @@
         <w:spacing w:after="0"/>
         <w:ind w:left="720"/>
         <w:rPr>
-          <w:rFonts w:ascii="Arial" w:hAnsi="Arial" w:eastAsia="Arial" w:cs="Arial"/>
+          <w:rFonts w:ascii="Times New Roman" w:eastAsia="Arial" w:hAnsi="Times New Roman" w:cs="Times New Roman"/>
           <w:bCs/>
+          <w:sz w:val="24"/>
+          <w:szCs w:val="24"/>
         </w:rPr>
       </w:pPr>
     </w:p>
@@ -3522,8 +3845,8 @@
         <w:tblLook w:val="04A0" w:firstRow="1" w:lastRow="0" w:firstColumn="1" w:lastColumn="0" w:noHBand="0" w:noVBand="1"/>
       </w:tblPr>
       <w:tblGrid>
-        <w:gridCol w:w="4072"/>
-        <w:gridCol w:w="4036"/>
+        <w:gridCol w:w="4077"/>
+        <w:gridCol w:w="4031"/>
       </w:tblGrid>
       <w:tr>
         <w:tc>
@@ -3534,12 +3857,16 @@
           <w:p>
             <w:pPr>
               <w:rPr>
-                <w:rFonts w:ascii="Arial" w:hAnsi="Arial" w:eastAsia="Arial" w:cs="Arial"/>
+                <w:rFonts w:ascii="Times New Roman" w:eastAsia="Arial" w:hAnsi="Times New Roman" w:cs="Times New Roman"/>
+                <w:sz w:val="24"/>
+                <w:szCs w:val="24"/>
               </w:rPr>
             </w:pPr>
             <w:r>
               <w:rPr>
-                <w:rFonts w:ascii="Arial" w:hAnsi="Arial" w:eastAsia="Arial" w:cs="Arial"/>
+                <w:rFonts w:ascii="Times New Roman" w:eastAsia="Arial" w:hAnsi="Times New Roman" w:cs="Times New Roman"/>
+                <w:sz w:val="24"/>
+                <w:szCs w:val="24"/>
               </w:rPr>
               <w:t>Lo que se espera</w:t>
             </w:r>
@@ -3553,12 +3880,16 @@
           <w:p>
             <w:pPr>
               <w:rPr>
-                <w:rFonts w:ascii="Arial" w:hAnsi="Arial" w:eastAsia="Arial" w:cs="Arial"/>
+                <w:rFonts w:ascii="Times New Roman" w:eastAsia="Arial" w:hAnsi="Times New Roman" w:cs="Times New Roman"/>
+                <w:sz w:val="24"/>
+                <w:szCs w:val="24"/>
               </w:rPr>
             </w:pPr>
             <w:r>
               <w:rPr>
-                <w:rFonts w:ascii="Arial" w:hAnsi="Arial" w:eastAsia="Arial" w:cs="Arial"/>
+                <w:rFonts w:ascii="Times New Roman" w:eastAsia="Arial" w:hAnsi="Times New Roman" w:cs="Times New Roman"/>
+                <w:sz w:val="24"/>
+                <w:szCs w:val="24"/>
               </w:rPr>
               <w:t xml:space="preserve">Lo que se obtuvo </w:t>
             </w:r>
@@ -3573,38 +3904,42 @@
           <w:p>
             <w:pPr>
               <w:rPr>
-                <w:rFonts w:ascii="Arial" w:hAnsi="Arial" w:eastAsia="Arial" w:cs="Arial"/>
+                <w:rFonts w:ascii="Times New Roman" w:eastAsia="Arial" w:hAnsi="Times New Roman" w:cs="Times New Roman"/>
+                <w:sz w:val="24"/>
+                <w:szCs w:val="24"/>
               </w:rPr>
             </w:pPr>
             <w:r>
               <w:rPr>
-                <w:rFonts w:ascii="Arial" w:hAnsi="Arial" w:eastAsia="Arial" w:cs="Arial"/>
+                <w:rFonts w:ascii="Times New Roman" w:eastAsia="Arial" w:hAnsi="Times New Roman" w:cs="Times New Roman"/>
+                <w:sz w:val="24"/>
+                <w:szCs w:val="24"/>
               </w:rPr>
               <w:t xml:space="preserve">Se espera que al registrarse el usuario dependiendo el rol los mande al </w:t>
             </w:r>
             <w:r>
               <w:rPr>
-                <w:rFonts w:ascii="Arial" w:hAnsi="Arial" w:eastAsia="Arial" w:cs="Arial"/>
+                <w:rFonts w:ascii="Times New Roman" w:eastAsia="Arial" w:hAnsi="Times New Roman" w:cs="Times New Roman"/>
+                <w:sz w:val="24"/>
+                <w:szCs w:val="24"/>
               </w:rPr>
-              <w:t>inicio</w:t>
+              <w:t>panel correspondiente</w:t>
             </w:r>
             <w:r>
               <w:rPr>
-                <w:rFonts w:ascii="Arial" w:hAnsi="Arial" w:eastAsia="Arial" w:cs="Arial"/>
+                <w:rFonts w:ascii="Times New Roman" w:eastAsia="Arial" w:hAnsi="Times New Roman" w:cs="Times New Roman"/>
+                <w:sz w:val="24"/>
+                <w:szCs w:val="24"/>
               </w:rPr>
-              <w:t xml:space="preserve"> de cada rol esperando que se cumpla su función en la </w:t>
+              <w:t xml:space="preserve"> </w:t>
             </w:r>
             <w:r>
               <w:rPr>
-                <w:rFonts w:ascii="Arial" w:hAnsi="Arial" w:eastAsia="Arial" w:cs="Arial"/>
+                <w:rFonts w:ascii="Times New Roman" w:eastAsia="Arial" w:hAnsi="Times New Roman" w:cs="Times New Roman"/>
+                <w:sz w:val="24"/>
+                <w:szCs w:val="24"/>
               </w:rPr>
-              <w:t>página</w:t>
-            </w:r>
-            <w:r>
-              <w:rPr>
-                <w:rFonts w:ascii="Arial" w:hAnsi="Arial" w:eastAsia="Arial" w:cs="Arial"/>
-              </w:rPr>
-              <w:t>.</w:t>
+              <w:t>y pueda acceder a sus respectivas funcionalidades</w:t>
             </w:r>
           </w:p>
         </w:tc>
@@ -3615,14 +3950,82 @@
           <w:p>
             <w:pPr>
               <w:rPr>
-                <w:rFonts w:ascii="Arial" w:hAnsi="Arial" w:eastAsia="Arial" w:cs="Arial"/>
+                <w:rFonts w:ascii="Times New Roman" w:eastAsia="Arial" w:hAnsi="Times New Roman" w:cs="Times New Roman"/>
+                <w:sz w:val="24"/>
+                <w:szCs w:val="24"/>
               </w:rPr>
             </w:pPr>
             <w:r>
               <w:rPr>
-                <w:rFonts w:ascii="Arial" w:hAnsi="Arial" w:eastAsia="Arial" w:cs="Arial"/>
+                <w:rFonts w:ascii="Times New Roman" w:eastAsia="Arial" w:hAnsi="Times New Roman" w:cs="Times New Roman"/>
+                <w:sz w:val="24"/>
+                <w:szCs w:val="24"/>
               </w:rPr>
-              <w:t>Al realizar el proceso de inicio de sesión todo funciono y se obtuvo el resultado esperado al registrar el rol envió al perfil del usuario, secretaria o doctor.</w:t>
+              <w:t xml:space="preserve">Al realizar el proceso de inicio de sesión todo funciono y se obtuvo el resultado esperado al </w:t>
+            </w:r>
+            <w:r>
+              <w:rPr>
+                <w:rFonts w:ascii="Times New Roman" w:eastAsia="Arial" w:hAnsi="Times New Roman" w:cs="Times New Roman"/>
+                <w:sz w:val="24"/>
+                <w:szCs w:val="24"/>
+              </w:rPr>
+              <w:t>iniciar valido</w:t>
+            </w:r>
+            <w:r>
+              <w:rPr>
+                <w:rFonts w:ascii="Times New Roman" w:eastAsia="Arial" w:hAnsi="Times New Roman" w:cs="Times New Roman"/>
+                <w:sz w:val="24"/>
+                <w:szCs w:val="24"/>
+              </w:rPr>
+              <w:t xml:space="preserve"> el rol </w:t>
+            </w:r>
+            <w:r>
+              <w:rPr>
+                <w:rFonts w:ascii="Times New Roman" w:eastAsia="Arial" w:hAnsi="Times New Roman" w:cs="Times New Roman"/>
+                <w:sz w:val="24"/>
+                <w:szCs w:val="24"/>
+              </w:rPr>
+              <w:t xml:space="preserve">y lo </w:t>
+            </w:r>
+            <w:r>
+              <w:rPr>
+                <w:rFonts w:ascii="Times New Roman" w:eastAsia="Arial" w:hAnsi="Times New Roman" w:cs="Times New Roman"/>
+                <w:sz w:val="24"/>
+                <w:szCs w:val="24"/>
+              </w:rPr>
+              <w:t>envió al p</w:t>
+            </w:r>
+            <w:r>
+              <w:rPr>
+                <w:rFonts w:ascii="Times New Roman" w:eastAsia="Arial" w:hAnsi="Times New Roman" w:cs="Times New Roman"/>
+                <w:sz w:val="24"/>
+                <w:szCs w:val="24"/>
+              </w:rPr>
+              <w:t>anel</w:t>
+            </w:r>
+            <w:r>
+              <w:rPr>
+                <w:rFonts w:ascii="Times New Roman" w:eastAsia="Arial" w:hAnsi="Times New Roman" w:cs="Times New Roman"/>
+                <w:sz w:val="24"/>
+                <w:szCs w:val="24"/>
+              </w:rPr>
+              <w:t xml:space="preserve"> </w:t>
+            </w:r>
+            <w:r>
+              <w:rPr>
+                <w:rFonts w:ascii="Times New Roman" w:eastAsia="Arial" w:hAnsi="Times New Roman" w:cs="Times New Roman"/>
+                <w:sz w:val="24"/>
+                <w:szCs w:val="24"/>
+              </w:rPr>
+              <w:t xml:space="preserve">que le corresponde </w:t>
+            </w:r>
+            <w:r>
+              <w:rPr>
+                <w:rFonts w:ascii="Times New Roman" w:eastAsia="Arial" w:hAnsi="Times New Roman" w:cs="Times New Roman"/>
+                <w:sz w:val="24"/>
+                <w:szCs w:val="24"/>
+              </w:rPr>
+              <w:t>del usuario, secretaria o doctor.</w:t>
             </w:r>
           </w:p>
         </w:tc>
@@ -3640,7 +4043,9 @@
         <w:spacing w:after="0"/>
         <w:ind w:left="720"/>
         <w:rPr>
-          <w:rFonts w:ascii="Arial" w:hAnsi="Arial" w:eastAsia="Arial" w:cs="Arial"/>
+          <w:rFonts w:ascii="Times New Roman" w:eastAsia="Arial" w:hAnsi="Times New Roman" w:cs="Times New Roman"/>
+          <w:sz w:val="24"/>
+          <w:szCs w:val="24"/>
         </w:rPr>
       </w:pPr>
     </w:p>
@@ -3656,7 +4061,9 @@
         <w:spacing w:after="0"/>
         <w:ind w:left="720"/>
         <w:rPr>
-          <w:rFonts w:ascii="Arial" w:hAnsi="Arial" w:eastAsia="Arial" w:cs="Arial"/>
+          <w:rFonts w:ascii="Times New Roman" w:eastAsia="Arial" w:hAnsi="Times New Roman" w:cs="Times New Roman"/>
+          <w:sz w:val="24"/>
+          <w:szCs w:val="24"/>
           <w:lang w:val="es-CO"/>
         </w:rPr>
       </w:pPr>
@@ -3673,15 +4080,40 @@
         <w:spacing w:after="0"/>
         <w:ind w:left="720"/>
         <w:rPr>
-          <w:rFonts w:ascii="Arial" w:hAnsi="Arial" w:eastAsia="Arial" w:cs="Arial"/>
+          <w:rFonts w:ascii="Times New Roman" w:eastAsia="Arial" w:hAnsi="Times New Roman" w:cs="Times New Roman"/>
+          <w:sz w:val="24"/>
+          <w:szCs w:val="24"/>
           <w:lang w:val="es-CO"/>
         </w:rPr>
       </w:pPr>
-      <w:r>
-        <w:rPr>
-          <w:rFonts w:ascii="Arial" w:hAnsi="Arial" w:eastAsia="Arial" w:cs="Arial"/>
+    </w:p>
+    <w:p>
+      <w:pPr>
+        <w:pBdr>
+          <w:top w:val="nil"/>
+          <w:left w:val="nil"/>
+          <w:bottom w:val="nil"/>
+          <w:right w:val="nil"/>
+          <w:between w:val="nil"/>
+        </w:pBdr>
+        <w:spacing w:after="0"/>
+        <w:ind w:left="720"/>
+        <w:rPr>
+          <w:rFonts w:ascii="Times New Roman" w:eastAsia="Arial" w:hAnsi="Times New Roman" w:cs="Times New Roman"/>
+          <w:sz w:val="24"/>
+          <w:szCs w:val="24"/>
           <w:lang w:val="es-CO"/>
         </w:rPr>
+      </w:pPr>
+      <w:r>
+        <w:rPr>
+          <w:rFonts w:ascii="Times New Roman" w:eastAsia="Arial" w:hAnsi="Times New Roman" w:cs="Times New Roman"/>
+          <w:noProof/>
+          <w:sz w:val="24"/>
+          <w:szCs w:val="24"/>
+          <w:lang w:val="es-CO"/>
+        </w:rPr>
+        <w:lastRenderedPageBreak/>
         <w:drawing>
           <wp:anchor distT="0" distB="0" distL="114300" distR="114300" simplePos="0" relativeHeight="251662336" behindDoc="0" locked="0" layoutInCell="1" allowOverlap="1" wp14:anchorId="149CEC64" wp14:editId="2A640608">
             <wp:simplePos x="0" y="0"/>
@@ -3706,7 +4138,7 @@
                     <pic:cNvPicPr/>
                   </pic:nvPicPr>
                   <pic:blipFill>
-                    <a:blip r:embed="rId24">
+                    <a:blip r:embed="rId25">
                       <a:extLst>
                         <a:ext uri="{28A0092B-C50C-407E-A947-70E740481C1C}">
                           <a14:useLocalDpi xmlns:a14="http://schemas.microsoft.com/office/drawing/2010/main" val="0"/>
@@ -3751,7 +4183,9 @@
         <w:spacing w:after="0"/>
         <w:ind w:left="720"/>
         <w:rPr>
-          <w:rFonts w:ascii="Arial" w:hAnsi="Arial" w:eastAsia="Arial" w:cs="Arial"/>
+          <w:rFonts w:ascii="Times New Roman" w:eastAsia="Arial" w:hAnsi="Times New Roman" w:cs="Times New Roman"/>
+          <w:sz w:val="24"/>
+          <w:szCs w:val="24"/>
           <w:lang w:val="es-CO"/>
         </w:rPr>
       </w:pPr>
@@ -3768,7 +4202,9 @@
         <w:spacing w:after="0"/>
         <w:ind w:left="720"/>
         <w:rPr>
-          <w:rFonts w:ascii="Arial" w:hAnsi="Arial" w:eastAsia="Arial" w:cs="Arial"/>
+          <w:rFonts w:ascii="Times New Roman" w:eastAsia="Arial" w:hAnsi="Times New Roman" w:cs="Times New Roman"/>
+          <w:sz w:val="24"/>
+          <w:szCs w:val="24"/>
           <w:lang w:val="es-CO"/>
         </w:rPr>
       </w:pPr>
@@ -3784,60 +4220,28 @@
         </w:pBdr>
         <w:spacing w:after="0"/>
         <w:rPr>
-          <w:rFonts w:ascii="Arial" w:hAnsi="Arial" w:eastAsia="Arial" w:cs="Arial"/>
+          <w:rFonts w:ascii="Times New Roman" w:eastAsia="Arial" w:hAnsi="Times New Roman" w:cs="Times New Roman"/>
+          <w:sz w:val="24"/>
+          <w:szCs w:val="24"/>
           <w:lang w:val="es-CO"/>
         </w:rPr>
       </w:pPr>
       <w:r>
         <w:rPr>
-          <w:rFonts w:ascii="Arial" w:hAnsi="Arial" w:eastAsia="Arial" w:cs="Arial"/>
+          <w:rFonts w:ascii="Times New Roman" w:eastAsia="Arial" w:hAnsi="Times New Roman" w:cs="Times New Roman"/>
+          <w:noProof/>
+          <w:sz w:val="24"/>
+          <w:szCs w:val="24"/>
           <w:lang w:val="es-CO"/>
         </w:rPr>
-        <w:t xml:space="preserve">En este archivo los administradores tienen acceso a los datos de los funcionarios y usuarios que están registrados en la </w:t>
-      </w:r>
-      <w:r>
-        <w:rPr>
-          <w:rFonts w:ascii="Arial" w:hAnsi="Arial" w:eastAsia="Arial" w:cs="Arial"/>
-          <w:lang w:val="es-CO"/>
-        </w:rPr>
-        <w:t>página</w:t>
-      </w:r>
-      <w:r>
-        <w:rPr>
-          <w:rFonts w:ascii="Arial" w:hAnsi="Arial" w:eastAsia="Arial" w:cs="Arial"/>
-          <w:lang w:val="es-CO"/>
-        </w:rPr>
-        <w:t xml:space="preserve"> para realizar actualizaciones o inhabilitar algún paciente no valido en la página.</w:t>
-      </w:r>
-    </w:p>
-    <w:p>
-      <w:pPr>
-        <w:pBdr>
-          <w:top w:val="nil"/>
-          <w:left w:val="nil"/>
-          <w:bottom w:val="nil"/>
-          <w:right w:val="nil"/>
-          <w:between w:val="nil"/>
-        </w:pBdr>
-        <w:spacing w:after="0"/>
-        <w:rPr>
-          <w:rFonts w:ascii="Arial" w:hAnsi="Arial" w:eastAsia="Arial" w:cs="Arial"/>
-          <w:lang w:val="es-CO"/>
-        </w:rPr>
-      </w:pPr>
-      <w:r>
-        <w:rPr>
-          <w:rFonts w:ascii="Arial" w:hAnsi="Arial" w:eastAsia="Arial" w:cs="Arial"/>
-          <w:lang w:val="es-CO"/>
-        </w:rPr>
         <w:drawing>
-          <wp:anchor distT="0" distB="0" distL="114300" distR="114300" simplePos="0" relativeHeight="251663360" behindDoc="0" locked="0" layoutInCell="1" allowOverlap="1" wp14:anchorId="18161FE3" wp14:editId="419D900C">
+          <wp:anchor distT="0" distB="0" distL="114300" distR="114300" simplePos="0" relativeHeight="251663360" behindDoc="0" locked="0" layoutInCell="1" allowOverlap="1" wp14:anchorId="18161FE3" wp14:editId="640870AA">
             <wp:simplePos x="0" y="0"/>
-            <wp:positionH relativeFrom="column">
-              <wp:posOffset>-913765</wp:posOffset>
+            <wp:positionH relativeFrom="margin">
+              <wp:align>center</wp:align>
             </wp:positionH>
             <wp:positionV relativeFrom="paragraph">
-              <wp:posOffset>1249045</wp:posOffset>
+              <wp:posOffset>701675</wp:posOffset>
             </wp:positionV>
             <wp:extent cx="7394575" cy="1753235"/>
             <wp:effectExtent l="0" t="0" r="0" b="0"/>
@@ -3854,7 +4258,7 @@
                     <pic:cNvPicPr/>
                   </pic:nvPicPr>
                   <pic:blipFill>
-                    <a:blip r:embed="rId25">
+                    <a:blip r:embed="rId26">
                       <a:extLst>
                         <a:ext uri="{28A0092B-C50C-407E-A947-70E740481C1C}">
                           <a14:useLocalDpi xmlns:a14="http://schemas.microsoft.com/office/drawing/2010/main" val="0"/>
@@ -3886,6 +4290,51 @@
           </wp:anchor>
         </w:drawing>
       </w:r>
+      <w:r>
+        <w:rPr>
+          <w:rFonts w:ascii="Times New Roman" w:eastAsia="Arial" w:hAnsi="Times New Roman" w:cs="Times New Roman"/>
+          <w:sz w:val="24"/>
+          <w:szCs w:val="24"/>
+          <w:lang w:val="es-CO"/>
+        </w:rPr>
+        <w:t xml:space="preserve">En este archivo los administradores tienen acceso a los datos de los funcionarios y usuarios que están registrados en la </w:t>
+      </w:r>
+      <w:r>
+        <w:rPr>
+          <w:rFonts w:ascii="Times New Roman" w:eastAsia="Arial" w:hAnsi="Times New Roman" w:cs="Times New Roman"/>
+          <w:sz w:val="24"/>
+          <w:szCs w:val="24"/>
+          <w:lang w:val="es-CO"/>
+        </w:rPr>
+        <w:t>página</w:t>
+      </w:r>
+      <w:r>
+        <w:rPr>
+          <w:rFonts w:ascii="Times New Roman" w:eastAsia="Arial" w:hAnsi="Times New Roman" w:cs="Times New Roman"/>
+          <w:sz w:val="24"/>
+          <w:szCs w:val="24"/>
+          <w:lang w:val="es-CO"/>
+        </w:rPr>
+        <w:t xml:space="preserve"> para realizar actualizaciones o inhabilitar algún paciente no valido en la página.</w:t>
+      </w:r>
+    </w:p>
+    <w:p>
+      <w:pPr>
+        <w:pBdr>
+          <w:top w:val="nil"/>
+          <w:left w:val="nil"/>
+          <w:bottom w:val="nil"/>
+          <w:right w:val="nil"/>
+          <w:between w:val="nil"/>
+        </w:pBdr>
+        <w:spacing w:after="0"/>
+        <w:rPr>
+          <w:rFonts w:ascii="Times New Roman" w:eastAsia="Arial" w:hAnsi="Times New Roman" w:cs="Times New Roman"/>
+          <w:sz w:val="24"/>
+          <w:szCs w:val="24"/>
+          <w:lang w:val="es-CO"/>
+        </w:rPr>
+      </w:pPr>
     </w:p>
     <w:tbl>
       <w:tblPr>
@@ -3895,25 +4344,28 @@
         <w:tblLook w:val="04A0" w:firstRow="1" w:lastRow="0" w:firstColumn="1" w:lastColumn="0" w:noHBand="0" w:noVBand="1"/>
       </w:tblPr>
       <w:tblGrid>
-        <w:gridCol w:w="4059"/>
-        <w:gridCol w:w="4049"/>
+        <w:gridCol w:w="4058"/>
+        <w:gridCol w:w="4050"/>
       </w:tblGrid>
       <w:tr>
         <w:tc>
           <w:tcPr>
             <w:tcW w:w="4414" w:type="dxa"/>
             <w:shd w:val="clear" w:color="auto" w:fill="DEEAF6" w:themeFill="accent5" w:themeFillTint="33"/>
-            <w:tcMar/>
           </w:tcPr>
           <w:p>
             <w:pPr>
               <w:rPr>
-                <w:rFonts w:ascii="Arial" w:hAnsi="Arial" w:eastAsia="Arial" w:cs="Arial"/>
+                <w:rFonts w:ascii="Times New Roman" w:eastAsia="Arial" w:hAnsi="Times New Roman" w:cs="Times New Roman"/>
+                <w:sz w:val="24"/>
+                <w:szCs w:val="24"/>
               </w:rPr>
             </w:pPr>
             <w:r>
               <w:rPr>
-                <w:rFonts w:ascii="Arial" w:hAnsi="Arial" w:eastAsia="Arial" w:cs="Arial"/>
+                <w:rFonts w:ascii="Times New Roman" w:eastAsia="Arial" w:hAnsi="Times New Roman" w:cs="Times New Roman"/>
+                <w:sz w:val="24"/>
+                <w:szCs w:val="24"/>
               </w:rPr>
               <w:t>Lo que se espera</w:t>
             </w:r>
@@ -3923,17 +4375,20 @@
           <w:tcPr>
             <w:tcW w:w="4414" w:type="dxa"/>
             <w:shd w:val="clear" w:color="auto" w:fill="DEEAF6" w:themeFill="accent5" w:themeFillTint="33"/>
-            <w:tcMar/>
           </w:tcPr>
           <w:p>
             <w:pPr>
               <w:rPr>
-                <w:rFonts w:ascii="Arial" w:hAnsi="Arial" w:eastAsia="Arial" w:cs="Arial"/>
+                <w:rFonts w:ascii="Times New Roman" w:eastAsia="Arial" w:hAnsi="Times New Roman" w:cs="Times New Roman"/>
+                <w:sz w:val="24"/>
+                <w:szCs w:val="24"/>
               </w:rPr>
             </w:pPr>
             <w:r>
               <w:rPr>
-                <w:rFonts w:ascii="Arial" w:hAnsi="Arial" w:eastAsia="Arial" w:cs="Arial"/>
+                <w:rFonts w:ascii="Times New Roman" w:eastAsia="Arial" w:hAnsi="Times New Roman" w:cs="Times New Roman"/>
+                <w:sz w:val="24"/>
+                <w:szCs w:val="24"/>
               </w:rPr>
               <w:t xml:space="preserve">Lo que se obtuvo </w:t>
             </w:r>
@@ -3944,23 +4399,28 @@
         <w:tc>
           <w:tcPr>
             <w:tcW w:w="4414" w:type="dxa"/>
-            <w:tcMar/>
           </w:tcPr>
           <w:p>
             <w:pPr>
               <w:rPr>
-                <w:rFonts w:ascii="Arial" w:hAnsi="Arial" w:eastAsia="Arial" w:cs="Arial"/>
+                <w:rFonts w:ascii="Times New Roman" w:eastAsia="Arial" w:hAnsi="Times New Roman" w:cs="Times New Roman"/>
+                <w:sz w:val="24"/>
+                <w:szCs w:val="24"/>
               </w:rPr>
             </w:pPr>
             <w:r>
               <w:rPr>
-                <w:rFonts w:ascii="Arial" w:hAnsi="Arial" w:eastAsia="Arial" w:cs="Arial"/>
+                <w:rFonts w:ascii="Times New Roman" w:eastAsia="Arial" w:hAnsi="Times New Roman" w:cs="Times New Roman"/>
+                <w:sz w:val="24"/>
+                <w:szCs w:val="24"/>
               </w:rPr>
               <w:t xml:space="preserve">Al realizar la consulta se espera que aparezca la tabla con todos los datos de los que están registrados en el sistema </w:t>
             </w:r>
             <w:r>
               <w:rPr>
-                <w:rFonts w:ascii="Arial" w:hAnsi="Arial" w:eastAsia="Arial" w:cs="Arial"/>
+                <w:rFonts w:ascii="Times New Roman" w:eastAsia="Arial" w:hAnsi="Times New Roman" w:cs="Times New Roman"/>
+                <w:sz w:val="24"/>
+                <w:szCs w:val="24"/>
               </w:rPr>
               <w:t>para poder realizar la actualización o inhabilitar usuarios.</w:t>
             </w:r>
@@ -3969,91 +4429,120 @@
         <w:tc>
           <w:tcPr>
             <w:tcW w:w="4414" w:type="dxa"/>
-            <w:tcMar/>
           </w:tcPr>
           <w:p>
             <w:pPr>
               <w:rPr>
-                <w:rFonts w:ascii="Arial" w:hAnsi="Arial" w:eastAsia="Arial" w:cs="Arial"/>
+                <w:rFonts w:ascii="Times New Roman" w:eastAsia="Arial" w:hAnsi="Times New Roman" w:cs="Times New Roman"/>
+                <w:sz w:val="24"/>
+                <w:szCs w:val="24"/>
               </w:rPr>
             </w:pPr>
             <w:r>
               <w:rPr>
-                <w:rFonts w:ascii="Arial" w:hAnsi="Arial" w:eastAsia="Arial" w:cs="Arial"/>
+                <w:rFonts w:ascii="Times New Roman" w:eastAsia="Arial" w:hAnsi="Times New Roman" w:cs="Times New Roman"/>
+                <w:sz w:val="24"/>
+                <w:szCs w:val="24"/>
               </w:rPr>
               <w:t>A</w:t>
             </w:r>
             <w:r>
               <w:rPr>
-                <w:rFonts w:ascii="Arial" w:hAnsi="Arial" w:eastAsia="Arial" w:cs="Arial"/>
+                <w:rFonts w:ascii="Times New Roman" w:eastAsia="Arial" w:hAnsi="Times New Roman" w:cs="Times New Roman"/>
+                <w:sz w:val="24"/>
+                <w:szCs w:val="24"/>
               </w:rPr>
               <w:t xml:space="preserve">l realizar la consulta no mostro la tabla con los datos de </w:t>
             </w:r>
             <w:r>
               <w:rPr>
-                <w:rFonts w:ascii="Arial" w:hAnsi="Arial" w:eastAsia="Arial" w:cs="Arial"/>
+                <w:rFonts w:ascii="Times New Roman" w:eastAsia="Arial" w:hAnsi="Times New Roman" w:cs="Times New Roman"/>
+                <w:sz w:val="24"/>
+                <w:szCs w:val="24"/>
               </w:rPr>
               <w:t>los funcionarios</w:t>
             </w:r>
             <w:r>
               <w:rPr>
-                <w:rFonts w:ascii="Arial" w:hAnsi="Arial" w:eastAsia="Arial" w:cs="Arial"/>
+                <w:rFonts w:ascii="Times New Roman" w:eastAsia="Arial" w:hAnsi="Times New Roman" w:cs="Times New Roman"/>
+                <w:sz w:val="24"/>
+                <w:szCs w:val="24"/>
               </w:rPr>
               <w:t xml:space="preserve"> ya que en el </w:t>
             </w:r>
             <w:r>
               <w:rPr>
-                <w:rFonts w:ascii="Arial" w:hAnsi="Arial" w:eastAsia="Arial" w:cs="Arial"/>
+                <w:rFonts w:ascii="Times New Roman" w:eastAsia="Arial" w:hAnsi="Times New Roman" w:cs="Times New Roman"/>
+                <w:sz w:val="24"/>
+                <w:szCs w:val="24"/>
               </w:rPr>
               <w:t>“</w:t>
             </w:r>
             <w:proofErr w:type="spellStart"/>
             <w:r>
               <w:rPr>
-                <w:rFonts w:ascii="Arial" w:hAnsi="Arial" w:eastAsia="Arial" w:cs="Arial"/>
+                <w:rFonts w:ascii="Times New Roman" w:eastAsia="Arial" w:hAnsi="Times New Roman" w:cs="Times New Roman"/>
+                <w:sz w:val="24"/>
+                <w:szCs w:val="24"/>
               </w:rPr>
               <w:t>selec</w:t>
             </w:r>
             <w:r>
               <w:rPr>
-                <w:rFonts w:ascii="Arial" w:hAnsi="Arial" w:eastAsia="Arial" w:cs="Arial"/>
+                <w:rFonts w:ascii="Times New Roman" w:eastAsia="Arial" w:hAnsi="Times New Roman" w:cs="Times New Roman"/>
+                <w:sz w:val="24"/>
+                <w:szCs w:val="24"/>
               </w:rPr>
               <w:t>t</w:t>
             </w:r>
             <w:proofErr w:type="spellEnd"/>
             <w:r>
               <w:rPr>
-                <w:rFonts w:ascii="Arial" w:hAnsi="Arial" w:eastAsia="Arial" w:cs="Arial"/>
+                <w:rFonts w:ascii="Times New Roman" w:eastAsia="Arial" w:hAnsi="Times New Roman" w:cs="Times New Roman"/>
+                <w:sz w:val="24"/>
+                <w:szCs w:val="24"/>
               </w:rPr>
               <w:t>”</w:t>
             </w:r>
             <w:r>
               <w:rPr>
-                <w:rFonts w:ascii="Arial" w:hAnsi="Arial" w:eastAsia="Arial" w:cs="Arial"/>
+                <w:rFonts w:ascii="Times New Roman" w:eastAsia="Arial" w:hAnsi="Times New Roman" w:cs="Times New Roman"/>
+                <w:sz w:val="24"/>
+                <w:szCs w:val="24"/>
               </w:rPr>
               <w:t xml:space="preserve"> al utilizar el </w:t>
             </w:r>
             <w:r>
               <w:rPr>
-                <w:rFonts w:ascii="Arial" w:hAnsi="Arial" w:eastAsia="Arial" w:cs="Arial"/>
+                <w:rFonts w:ascii="Times New Roman" w:eastAsia="Arial" w:hAnsi="Times New Roman" w:cs="Times New Roman"/>
+                <w:sz w:val="24"/>
+                <w:szCs w:val="24"/>
               </w:rPr>
               <w:t>“</w:t>
             </w:r>
+            <w:proofErr w:type="spellStart"/>
             <w:r>
               <w:rPr>
-                <w:rFonts w:ascii="Arial" w:hAnsi="Arial" w:eastAsia="Arial" w:cs="Arial"/>
+                <w:rFonts w:ascii="Times New Roman" w:eastAsia="Arial" w:hAnsi="Times New Roman" w:cs="Times New Roman"/>
+                <w:sz w:val="24"/>
+                <w:szCs w:val="24"/>
               </w:rPr>
               <w:t>concat</w:t>
             </w:r>
+            <w:proofErr w:type="spellEnd"/>
             <w:r>
               <w:rPr>
-                <w:rFonts w:ascii="Arial" w:hAnsi="Arial" w:eastAsia="Arial" w:cs="Arial"/>
+                <w:rFonts w:ascii="Times New Roman" w:eastAsia="Arial" w:hAnsi="Times New Roman" w:cs="Times New Roman"/>
+                <w:sz w:val="24"/>
+                <w:szCs w:val="24"/>
               </w:rPr>
               <w:t>”</w:t>
             </w:r>
             <w:r>
               <w:rPr>
-                <w:rFonts w:ascii="Arial" w:hAnsi="Arial" w:eastAsia="Arial" w:cs="Arial"/>
+                <w:rFonts w:ascii="Times New Roman" w:eastAsia="Arial" w:hAnsi="Times New Roman" w:cs="Times New Roman"/>
+                <w:sz w:val="24"/>
+                <w:szCs w:val="24"/>
               </w:rPr>
               <w:t xml:space="preserve"> tenía errores de puntuación comillas entre otras cosas.</w:t>
             </w:r>
@@ -4072,7 +4561,9 @@
         </w:pBdr>
         <w:spacing w:after="0"/>
         <w:rPr>
-          <w:rFonts w:ascii="Arial" w:hAnsi="Arial" w:eastAsia="Arial" w:cs="Arial"/>
+          <w:rFonts w:ascii="Times New Roman" w:eastAsia="Arial" w:hAnsi="Times New Roman" w:cs="Times New Roman"/>
+          <w:sz w:val="24"/>
+          <w:szCs w:val="24"/>
           <w:lang w:val="es-CO"/>
         </w:rPr>
       </w:pPr>
@@ -4088,17 +4579,39 @@
         </w:pBdr>
         <w:spacing w:after="0"/>
         <w:rPr>
-          <w:rFonts w:ascii="Arial" w:hAnsi="Arial" w:eastAsia="Arial" w:cs="Arial"/>
+          <w:rFonts w:ascii="Times New Roman" w:eastAsia="Arial" w:hAnsi="Times New Roman" w:cs="Times New Roman"/>
+          <w:sz w:val="24"/>
+          <w:szCs w:val="24"/>
           <w:lang w:val="es-CO"/>
         </w:rPr>
       </w:pPr>
       <w:r>
         <w:rPr>
-          <w:rFonts w:ascii="Arial" w:hAnsi="Arial" w:eastAsia="Arial" w:cs="Arial"/>
+          <w:rFonts w:ascii="Times New Roman" w:eastAsia="Arial" w:hAnsi="Times New Roman" w:cs="Times New Roman"/>
+          <w:sz w:val="24"/>
+          <w:szCs w:val="24"/>
           <w:lang w:val="es-CO"/>
         </w:rPr>
         <w:t>Este archivo es la vista del formulario de PQRS donde el usuario pondrá su información sin necesidad de estar registrado en el sistema.</w:t>
       </w:r>
+    </w:p>
+    <w:p>
+      <w:pPr>
+        <w:pBdr>
+          <w:top w:val="nil"/>
+          <w:left w:val="nil"/>
+          <w:bottom w:val="nil"/>
+          <w:right w:val="nil"/>
+          <w:between w:val="nil"/>
+        </w:pBdr>
+        <w:spacing w:after="0"/>
+        <w:rPr>
+          <w:rFonts w:ascii="Times New Roman" w:eastAsia="Arial" w:hAnsi="Times New Roman" w:cs="Times New Roman"/>
+          <w:sz w:val="24"/>
+          <w:szCs w:val="24"/>
+          <w:lang w:val="es-CO"/>
+        </w:rPr>
+      </w:pPr>
     </w:p>
     <w:tbl>
       <w:tblPr>
@@ -4120,12 +4633,16 @@
           <w:p>
             <w:pPr>
               <w:rPr>
-                <w:rFonts w:ascii="Arial" w:hAnsi="Arial" w:eastAsia="Arial" w:cs="Arial"/>
+                <w:rFonts w:ascii="Times New Roman" w:eastAsia="Arial" w:hAnsi="Times New Roman" w:cs="Times New Roman"/>
+                <w:sz w:val="24"/>
+                <w:szCs w:val="24"/>
               </w:rPr>
             </w:pPr>
             <w:r>
               <w:rPr>
-                <w:rFonts w:ascii="Arial" w:hAnsi="Arial" w:eastAsia="Arial" w:cs="Arial"/>
+                <w:rFonts w:ascii="Times New Roman" w:eastAsia="Arial" w:hAnsi="Times New Roman" w:cs="Times New Roman"/>
+                <w:sz w:val="24"/>
+                <w:szCs w:val="24"/>
               </w:rPr>
               <w:t>Lo que se espera</w:t>
             </w:r>
@@ -4139,12 +4656,16 @@
           <w:p>
             <w:pPr>
               <w:rPr>
-                <w:rFonts w:ascii="Arial" w:hAnsi="Arial" w:eastAsia="Arial" w:cs="Arial"/>
+                <w:rFonts w:ascii="Times New Roman" w:eastAsia="Arial" w:hAnsi="Times New Roman" w:cs="Times New Roman"/>
+                <w:sz w:val="24"/>
+                <w:szCs w:val="24"/>
               </w:rPr>
             </w:pPr>
             <w:r>
               <w:rPr>
-                <w:rFonts w:ascii="Arial" w:hAnsi="Arial" w:eastAsia="Arial" w:cs="Arial"/>
+                <w:rFonts w:ascii="Times New Roman" w:eastAsia="Arial" w:hAnsi="Times New Roman" w:cs="Times New Roman"/>
+                <w:sz w:val="24"/>
+                <w:szCs w:val="24"/>
               </w:rPr>
               <w:t xml:space="preserve">Lo que se obtuvo </w:t>
             </w:r>
@@ -4159,21 +4680,36 @@
           <w:p>
             <w:pPr>
               <w:rPr>
-                <w:rFonts w:ascii="Arial" w:hAnsi="Arial" w:eastAsia="Arial" w:cs="Arial"/>
+                <w:rFonts w:ascii="Times New Roman" w:eastAsia="Arial" w:hAnsi="Times New Roman" w:cs="Times New Roman"/>
+                <w:sz w:val="24"/>
+                <w:szCs w:val="24"/>
               </w:rPr>
             </w:pPr>
             <w:r>
               <w:rPr>
-                <w:rFonts w:ascii="Arial" w:hAnsi="Arial" w:eastAsia="Arial" w:cs="Arial"/>
+                <w:rFonts w:ascii="Times New Roman" w:eastAsia="Arial" w:hAnsi="Times New Roman" w:cs="Times New Roman"/>
+                <w:sz w:val="24"/>
+                <w:szCs w:val="24"/>
               </w:rPr>
-              <w:t xml:space="preserve">Se espera que al realizar el formulario se guarde la información enviándolo a el perfil del administrador tenga acceso </w:t>
+              <w:t xml:space="preserve">Se espera que al realizar el formulario se guarde la información enviándolo a el perfil del administrador tenga acceso a la tabla de PQRS. Esperando que con el </w:t>
             </w:r>
+            <w:proofErr w:type="spellStart"/>
             <w:r>
               <w:rPr>
-                <w:rFonts w:ascii="Arial" w:hAnsi="Arial" w:eastAsia="Arial" w:cs="Arial"/>
+                <w:rFonts w:ascii="Times New Roman" w:eastAsia="Arial" w:hAnsi="Times New Roman" w:cs="Times New Roman"/>
+                <w:sz w:val="24"/>
+                <w:szCs w:val="24"/>
               </w:rPr>
-              <w:lastRenderedPageBreak/>
-              <w:t>a la tabla de PQRS. Esperando que con el concat se puedan disminuir las celdas dando una vista agradable al usuario</w:t>
+              <w:t>concat</w:t>
+            </w:r>
+            <w:proofErr w:type="spellEnd"/>
+            <w:r>
+              <w:rPr>
+                <w:rFonts w:ascii="Times New Roman" w:eastAsia="Arial" w:hAnsi="Times New Roman" w:cs="Times New Roman"/>
+                <w:sz w:val="24"/>
+                <w:szCs w:val="24"/>
+              </w:rPr>
+              <w:t xml:space="preserve"> se puedan disminuir las celdas dando una vista agradable al usuario</w:t>
             </w:r>
           </w:p>
         </w:tc>
@@ -4184,28 +4720,26 @@
           <w:p>
             <w:pPr>
               <w:rPr>
-                <w:rFonts w:ascii="Arial" w:hAnsi="Arial" w:eastAsia="Arial" w:cs="Arial"/>
+                <w:rFonts w:ascii="Times New Roman" w:eastAsia="Arial" w:hAnsi="Times New Roman" w:cs="Times New Roman"/>
+                <w:sz w:val="24"/>
+                <w:szCs w:val="24"/>
               </w:rPr>
             </w:pPr>
             <w:r>
               <w:rPr>
-                <w:rFonts w:ascii="Arial" w:hAnsi="Arial" w:eastAsia="Arial" w:cs="Arial"/>
+                <w:rFonts w:ascii="Times New Roman" w:eastAsia="Arial" w:hAnsi="Times New Roman" w:cs="Times New Roman"/>
+                <w:sz w:val="24"/>
+                <w:szCs w:val="24"/>
               </w:rPr>
-              <w:lastRenderedPageBreak/>
               <w:t xml:space="preserve">Al realizar el formulario se guardó la información en una tabla que será vista por el administrador </w:t>
             </w:r>
             <w:r>
               <w:rPr>
-                <w:rFonts w:ascii="Arial" w:hAnsi="Arial" w:eastAsia="Arial" w:cs="Arial"/>
+                <w:rFonts w:ascii="Times New Roman" w:eastAsia="Arial" w:hAnsi="Times New Roman" w:cs="Times New Roman"/>
+                <w:sz w:val="24"/>
+                <w:szCs w:val="24"/>
               </w:rPr>
-              <w:t xml:space="preserve">con una vista </w:t>
-            </w:r>
-            <w:r>
-              <w:rPr>
-                <w:rFonts w:ascii="Arial" w:hAnsi="Arial" w:eastAsia="Arial" w:cs="Arial"/>
-              </w:rPr>
-              <w:lastRenderedPageBreak/>
-              <w:t>agradable a la vista con toda la información completa.</w:t>
+              <w:t>con una vista agradable a la vista con toda la información completa.</w:t>
             </w:r>
           </w:p>
         </w:tc>
@@ -4222,15 +4756,21 @@
         </w:pBdr>
         <w:spacing w:after="0"/>
         <w:rPr>
-          <w:rFonts w:ascii="Arial" w:hAnsi="Arial" w:eastAsia="Arial" w:cs="Arial"/>
+          <w:rFonts w:ascii="Times New Roman" w:eastAsia="Arial" w:hAnsi="Times New Roman" w:cs="Times New Roman"/>
+          <w:sz w:val="24"/>
+          <w:szCs w:val="24"/>
           <w:lang w:val="es-CO"/>
         </w:rPr>
       </w:pPr>
       <w:r>
         <w:rPr>
-          <w:rFonts w:ascii="Arial" w:hAnsi="Arial" w:eastAsia="Arial" w:cs="Arial"/>
+          <w:rFonts w:ascii="Times New Roman" w:eastAsia="Arial" w:hAnsi="Times New Roman" w:cs="Times New Roman"/>
+          <w:noProof/>
+          <w:sz w:val="24"/>
+          <w:szCs w:val="24"/>
           <w:lang w:val="es-CO"/>
         </w:rPr>
+        <w:lastRenderedPageBreak/>
         <w:drawing>
           <wp:anchor distT="0" distB="0" distL="114300" distR="114300" simplePos="0" relativeHeight="251664384" behindDoc="0" locked="0" layoutInCell="1" allowOverlap="1" wp14:anchorId="04243AD8" wp14:editId="4042475A">
             <wp:simplePos x="0" y="0"/>
@@ -4255,7 +4795,7 @@
                     <pic:cNvPicPr/>
                   </pic:nvPicPr>
                   <pic:blipFill>
-                    <a:blip r:embed="rId26">
+                    <a:blip r:embed="rId27">
                       <a:extLst>
                         <a:ext uri="{28A0092B-C50C-407E-A947-70E740481C1C}">
                           <a14:useLocalDpi xmlns:a14="http://schemas.microsoft.com/office/drawing/2010/main" val="0"/>
@@ -4299,7 +4839,9 @@
         </w:pBdr>
         <w:spacing w:after="0"/>
         <w:rPr>
-          <w:rFonts w:ascii="Arial" w:hAnsi="Arial" w:eastAsia="Arial" w:cs="Arial"/>
+          <w:rFonts w:ascii="Times New Roman" w:eastAsia="Arial" w:hAnsi="Times New Roman" w:cs="Times New Roman"/>
+          <w:sz w:val="24"/>
+          <w:szCs w:val="24"/>
           <w:lang w:val="es-CO"/>
         </w:rPr>
       </w:pPr>
@@ -4315,13 +4857,17 @@
         </w:pBdr>
         <w:spacing w:after="0"/>
         <w:rPr>
-          <w:rFonts w:ascii="Arial" w:hAnsi="Arial" w:eastAsia="Arial" w:cs="Arial"/>
+          <w:rFonts w:ascii="Times New Roman" w:eastAsia="Arial" w:hAnsi="Times New Roman" w:cs="Times New Roman"/>
+          <w:sz w:val="24"/>
+          <w:szCs w:val="24"/>
           <w:lang w:val="es-CO"/>
         </w:rPr>
       </w:pPr>
       <w:r>
         <w:rPr>
-          <w:rFonts w:ascii="Arial" w:hAnsi="Arial" w:eastAsia="Arial" w:cs="Arial"/>
+          <w:rFonts w:ascii="Times New Roman" w:eastAsia="Arial" w:hAnsi="Times New Roman" w:cs="Times New Roman"/>
+          <w:sz w:val="24"/>
+          <w:szCs w:val="24"/>
           <w:lang w:val="es-CO"/>
         </w:rPr>
         <w:t>Este archivo mostrara el panel de la secretaria. Al realizar su inicio de sesión podrá iniciar su interacción agradable con el sistema.</w:t>
@@ -4338,7 +4884,9 @@
         </w:pBdr>
         <w:spacing w:after="0"/>
         <w:rPr>
-          <w:rFonts w:ascii="Arial" w:hAnsi="Arial" w:eastAsia="Arial" w:cs="Arial"/>
+          <w:rFonts w:ascii="Times New Roman" w:eastAsia="Arial" w:hAnsi="Times New Roman" w:cs="Times New Roman"/>
+          <w:sz w:val="24"/>
+          <w:szCs w:val="24"/>
           <w:lang w:val="es-CO"/>
         </w:rPr>
       </w:pPr>
@@ -4363,12 +4911,16 @@
           <w:p>
             <w:pPr>
               <w:rPr>
-                <w:rFonts w:ascii="Arial" w:hAnsi="Arial" w:eastAsia="Arial" w:cs="Arial"/>
+                <w:rFonts w:ascii="Times New Roman" w:eastAsia="Arial" w:hAnsi="Times New Roman" w:cs="Times New Roman"/>
+                <w:sz w:val="24"/>
+                <w:szCs w:val="24"/>
               </w:rPr>
             </w:pPr>
             <w:r>
               <w:rPr>
-                <w:rFonts w:ascii="Arial" w:hAnsi="Arial" w:eastAsia="Arial" w:cs="Arial"/>
+                <w:rFonts w:ascii="Times New Roman" w:eastAsia="Arial" w:hAnsi="Times New Roman" w:cs="Times New Roman"/>
+                <w:sz w:val="24"/>
+                <w:szCs w:val="24"/>
               </w:rPr>
               <w:t>Lo que se espera</w:t>
             </w:r>
@@ -4382,12 +4934,16 @@
           <w:p>
             <w:pPr>
               <w:rPr>
-                <w:rFonts w:ascii="Arial" w:hAnsi="Arial" w:eastAsia="Arial" w:cs="Arial"/>
+                <w:rFonts w:ascii="Times New Roman" w:eastAsia="Arial" w:hAnsi="Times New Roman" w:cs="Times New Roman"/>
+                <w:sz w:val="24"/>
+                <w:szCs w:val="24"/>
               </w:rPr>
             </w:pPr>
             <w:r>
               <w:rPr>
-                <w:rFonts w:ascii="Arial" w:hAnsi="Arial" w:eastAsia="Arial" w:cs="Arial"/>
+                <w:rFonts w:ascii="Times New Roman" w:eastAsia="Arial" w:hAnsi="Times New Roman" w:cs="Times New Roman"/>
+                <w:sz w:val="24"/>
+                <w:szCs w:val="24"/>
               </w:rPr>
               <w:t xml:space="preserve">Lo que se obtuvo </w:t>
             </w:r>
@@ -4405,18 +4961,24 @@
           <w:p>
             <w:pPr>
               <w:rPr>
-                <w:rFonts w:ascii="Arial" w:hAnsi="Arial" w:eastAsia="Arial" w:cs="Arial"/>
+                <w:rFonts w:ascii="Times New Roman" w:eastAsia="Arial" w:hAnsi="Times New Roman" w:cs="Times New Roman"/>
+                <w:sz w:val="24"/>
+                <w:szCs w:val="24"/>
               </w:rPr>
             </w:pPr>
             <w:r>
               <w:rPr>
-                <w:rFonts w:ascii="Arial" w:hAnsi="Arial" w:eastAsia="Arial" w:cs="Arial"/>
+                <w:rFonts w:ascii="Times New Roman" w:eastAsia="Arial" w:hAnsi="Times New Roman" w:cs="Times New Roman"/>
+                <w:sz w:val="24"/>
+                <w:szCs w:val="24"/>
               </w:rPr>
               <w:t xml:space="preserve">Se espera que al iniciar sesión la secretaria pueda iniciar la interacción con el sistema </w:t>
             </w:r>
             <w:r>
               <w:rPr>
-                <w:rFonts w:ascii="Arial" w:hAnsi="Arial" w:eastAsia="Arial" w:cs="Arial"/>
+                <w:rFonts w:ascii="Times New Roman" w:eastAsia="Arial" w:hAnsi="Times New Roman" w:cs="Times New Roman"/>
+                <w:sz w:val="24"/>
+                <w:szCs w:val="24"/>
               </w:rPr>
               <w:t>de una manera agradable a la vista y se fácil uso.</w:t>
             </w:r>
@@ -4429,18 +4991,24 @@
           <w:p>
             <w:pPr>
               <w:rPr>
-                <w:rFonts w:ascii="Arial" w:hAnsi="Arial" w:eastAsia="Arial" w:cs="Arial"/>
+                <w:rFonts w:ascii="Times New Roman" w:eastAsia="Arial" w:hAnsi="Times New Roman" w:cs="Times New Roman"/>
+                <w:sz w:val="24"/>
+                <w:szCs w:val="24"/>
               </w:rPr>
             </w:pPr>
             <w:r>
               <w:rPr>
-                <w:rFonts w:ascii="Arial" w:hAnsi="Arial" w:eastAsia="Arial" w:cs="Arial"/>
+                <w:rFonts w:ascii="Times New Roman" w:eastAsia="Arial" w:hAnsi="Times New Roman" w:cs="Times New Roman"/>
+                <w:sz w:val="24"/>
+                <w:szCs w:val="24"/>
               </w:rPr>
               <w:t xml:space="preserve">Al realizar </w:t>
             </w:r>
             <w:r>
               <w:rPr>
-                <w:rFonts w:ascii="Arial" w:hAnsi="Arial" w:eastAsia="Arial" w:cs="Arial"/>
+                <w:rFonts w:ascii="Times New Roman" w:eastAsia="Arial" w:hAnsi="Times New Roman" w:cs="Times New Roman"/>
+                <w:sz w:val="24"/>
+                <w:szCs w:val="24"/>
               </w:rPr>
               <w:t xml:space="preserve">el inicio de sesión la secretaria pudo ingresar a su perfil y empezar la interacción del sistema de una manera sencilla y agradable. </w:t>
             </w:r>
@@ -4459,13 +5027,18 @@
         </w:pBdr>
         <w:spacing w:after="0"/>
         <w:rPr>
-          <w:rFonts w:ascii="Arial" w:hAnsi="Arial" w:eastAsia="Arial" w:cs="Arial"/>
+          <w:rFonts w:ascii="Times New Roman" w:eastAsia="Arial" w:hAnsi="Times New Roman" w:cs="Times New Roman"/>
+          <w:sz w:val="24"/>
+          <w:szCs w:val="24"/>
           <w:lang w:val="es-CO"/>
         </w:rPr>
       </w:pPr>
       <w:r>
         <w:rPr>
-          <w:rFonts w:ascii="Arial" w:hAnsi="Arial" w:eastAsia="Arial" w:cs="Arial"/>
+          <w:rFonts w:ascii="Times New Roman" w:eastAsia="Arial" w:hAnsi="Times New Roman" w:cs="Times New Roman"/>
+          <w:noProof/>
+          <w:sz w:val="24"/>
+          <w:szCs w:val="24"/>
           <w:lang w:val="es-CO"/>
         </w:rPr>
         <w:drawing>
@@ -4492,7 +5065,7 @@
                     <pic:cNvPicPr/>
                   </pic:nvPicPr>
                   <pic:blipFill>
-                    <a:blip r:embed="rId27">
+                    <a:blip r:embed="rId28">
                       <a:extLst>
                         <a:ext uri="{28A0092B-C50C-407E-A947-70E740481C1C}">
                           <a14:useLocalDpi xmlns:a14="http://schemas.microsoft.com/office/drawing/2010/main" val="0"/>
@@ -4536,7 +5109,9 @@
         </w:pBdr>
         <w:spacing w:after="0"/>
         <w:rPr>
-          <w:rFonts w:ascii="Arial" w:hAnsi="Arial" w:eastAsia="Arial" w:cs="Arial"/>
+          <w:rFonts w:ascii="Times New Roman" w:eastAsia="Arial" w:hAnsi="Times New Roman" w:cs="Times New Roman"/>
+          <w:sz w:val="24"/>
+          <w:szCs w:val="24"/>
           <w:lang w:val="es-CO"/>
         </w:rPr>
       </w:pPr>
@@ -4552,20 +5127,26 @@
         </w:pBdr>
         <w:spacing w:after="0"/>
         <w:rPr>
-          <w:rFonts w:ascii="Arial" w:hAnsi="Arial" w:eastAsia="Arial" w:cs="Arial"/>
+          <w:rFonts w:ascii="Times New Roman" w:eastAsia="Arial" w:hAnsi="Times New Roman" w:cs="Times New Roman"/>
+          <w:sz w:val="24"/>
+          <w:szCs w:val="24"/>
           <w:lang w:val="es-CO"/>
         </w:rPr>
       </w:pPr>
       <w:r>
         <w:rPr>
-          <w:rFonts w:ascii="Arial" w:hAnsi="Arial" w:eastAsia="Arial" w:cs="Arial"/>
+          <w:rFonts w:ascii="Times New Roman" w:eastAsia="Arial" w:hAnsi="Times New Roman" w:cs="Times New Roman"/>
+          <w:sz w:val="24"/>
+          <w:szCs w:val="24"/>
           <w:lang w:val="es-CO"/>
         </w:rPr>
         <w:t xml:space="preserve">Este archivo muestra el banner del índex del sistema </w:t>
       </w:r>
       <w:r>
         <w:rPr>
-          <w:rFonts w:ascii="Arial" w:hAnsi="Arial" w:eastAsia="Arial" w:cs="Arial"/>
+          <w:rFonts w:ascii="Times New Roman" w:eastAsia="Arial" w:hAnsi="Times New Roman" w:cs="Times New Roman"/>
+          <w:sz w:val="24"/>
+          <w:szCs w:val="24"/>
           <w:lang w:val="es-CO"/>
         </w:rPr>
         <w:t>donde el usuario podrá dirigirse a otros sitios de la página.</w:t>
@@ -4582,20 +5163,26 @@
         </w:pBdr>
         <w:spacing w:after="0"/>
         <w:rPr>
-          <w:rFonts w:ascii="Arial" w:hAnsi="Arial" w:eastAsia="Arial" w:cs="Arial"/>
+          <w:rFonts w:ascii="Times New Roman" w:eastAsia="Arial" w:hAnsi="Times New Roman" w:cs="Times New Roman"/>
+          <w:sz w:val="24"/>
+          <w:szCs w:val="24"/>
           <w:lang w:val="es-CO"/>
         </w:rPr>
       </w:pPr>
       <w:r>
         <w:rPr>
-          <w:rFonts w:ascii="Arial" w:hAnsi="Arial" w:eastAsia="Arial" w:cs="Arial"/>
+          <w:rFonts w:ascii="Times New Roman" w:eastAsia="Arial" w:hAnsi="Times New Roman" w:cs="Times New Roman"/>
+          <w:sz w:val="24"/>
+          <w:szCs w:val="24"/>
           <w:lang w:val="es-CO"/>
         </w:rPr>
         <w:t xml:space="preserve"> </w:t>
       </w:r>
       <w:r>
         <w:rPr>
-          <w:rFonts w:ascii="Arial" w:hAnsi="Arial" w:eastAsia="Arial" w:cs="Arial"/>
+          <w:rFonts w:ascii="Times New Roman" w:eastAsia="Arial" w:hAnsi="Times New Roman" w:cs="Times New Roman"/>
+          <w:sz w:val="24"/>
+          <w:szCs w:val="24"/>
           <w:lang w:val="es-CO"/>
         </w:rPr>
         <w:t xml:space="preserve"> </w:t>
@@ -4612,7 +5199,9 @@
         </w:pBdr>
         <w:spacing w:after="0"/>
         <w:rPr>
-          <w:rFonts w:ascii="Arial" w:hAnsi="Arial" w:eastAsia="Arial" w:cs="Arial"/>
+          <w:rFonts w:ascii="Times New Roman" w:eastAsia="Arial" w:hAnsi="Times New Roman" w:cs="Times New Roman"/>
+          <w:sz w:val="24"/>
+          <w:szCs w:val="24"/>
           <w:lang w:val="es-CO"/>
         </w:rPr>
       </w:pPr>
@@ -4637,12 +5226,16 @@
           <w:p>
             <w:pPr>
               <w:rPr>
-                <w:rFonts w:ascii="Arial" w:hAnsi="Arial" w:eastAsia="Arial" w:cs="Arial"/>
+                <w:rFonts w:ascii="Times New Roman" w:eastAsia="Arial" w:hAnsi="Times New Roman" w:cs="Times New Roman"/>
+                <w:sz w:val="24"/>
+                <w:szCs w:val="24"/>
               </w:rPr>
             </w:pPr>
             <w:r>
               <w:rPr>
-                <w:rFonts w:ascii="Arial" w:hAnsi="Arial" w:eastAsia="Arial" w:cs="Arial"/>
+                <w:rFonts w:ascii="Times New Roman" w:eastAsia="Arial" w:hAnsi="Times New Roman" w:cs="Times New Roman"/>
+                <w:sz w:val="24"/>
+                <w:szCs w:val="24"/>
               </w:rPr>
               <w:t>Lo que se espera</w:t>
             </w:r>
@@ -4656,12 +5249,16 @@
           <w:p>
             <w:pPr>
               <w:rPr>
-                <w:rFonts w:ascii="Arial" w:hAnsi="Arial" w:eastAsia="Arial" w:cs="Arial"/>
+                <w:rFonts w:ascii="Times New Roman" w:eastAsia="Arial" w:hAnsi="Times New Roman" w:cs="Times New Roman"/>
+                <w:sz w:val="24"/>
+                <w:szCs w:val="24"/>
               </w:rPr>
             </w:pPr>
             <w:r>
               <w:rPr>
-                <w:rFonts w:ascii="Arial" w:hAnsi="Arial" w:eastAsia="Arial" w:cs="Arial"/>
+                <w:rFonts w:ascii="Times New Roman" w:eastAsia="Arial" w:hAnsi="Times New Roman" w:cs="Times New Roman"/>
+                <w:sz w:val="24"/>
+                <w:szCs w:val="24"/>
               </w:rPr>
               <w:t xml:space="preserve">Lo que se obtuvo </w:t>
             </w:r>
@@ -4679,12 +5276,16 @@
           <w:p>
             <w:pPr>
               <w:rPr>
-                <w:rFonts w:ascii="Arial" w:hAnsi="Arial" w:eastAsia="Arial" w:cs="Arial"/>
+                <w:rFonts w:ascii="Times New Roman" w:eastAsia="Arial" w:hAnsi="Times New Roman" w:cs="Times New Roman"/>
+                <w:sz w:val="24"/>
+                <w:szCs w:val="24"/>
               </w:rPr>
             </w:pPr>
             <w:r>
               <w:rPr>
-                <w:rFonts w:ascii="Arial" w:hAnsi="Arial" w:eastAsia="Arial" w:cs="Arial"/>
+                <w:rFonts w:ascii="Times New Roman" w:eastAsia="Arial" w:hAnsi="Times New Roman" w:cs="Times New Roman"/>
+                <w:sz w:val="24"/>
+                <w:szCs w:val="24"/>
               </w:rPr>
               <w:t>Al usuario dar en el banner y oprimir el botón pueda dirigirlo al índex de ingresar o Servio etc.</w:t>
             </w:r>
@@ -4697,20 +5298,18 @@
           <w:p>
             <w:pPr>
               <w:rPr>
-                <w:rFonts w:ascii="Arial" w:hAnsi="Arial" w:eastAsia="Arial" w:cs="Arial"/>
+                <w:rFonts w:ascii="Times New Roman" w:eastAsia="Arial" w:hAnsi="Times New Roman" w:cs="Times New Roman"/>
+                <w:sz w:val="24"/>
+                <w:szCs w:val="24"/>
               </w:rPr>
             </w:pPr>
             <w:r>
               <w:rPr>
-                <w:rFonts w:ascii="Arial" w:hAnsi="Arial" w:eastAsia="Arial" w:cs="Arial"/>
+                <w:rFonts w:ascii="Times New Roman" w:eastAsia="Arial" w:hAnsi="Times New Roman" w:cs="Times New Roman"/>
+                <w:sz w:val="24"/>
+                <w:szCs w:val="24"/>
               </w:rPr>
-              <w:t xml:space="preserve">Al </w:t>
-            </w:r>
-            <w:r>
-              <w:rPr>
-                <w:rFonts w:ascii="Arial" w:hAnsi="Arial" w:eastAsia="Arial" w:cs="Arial"/>
-              </w:rPr>
-              <w:t>dar clic en algún botón del banner dirigió al lugar esperado de la página sin ningún error o dificultad.</w:t>
+              <w:t>Al dar clic en algún botón del banner dirigió al lugar esperado de la página sin ningún error o dificultad.</w:t>
             </w:r>
           </w:p>
         </w:tc>
@@ -4727,7 +5326,9 @@
         </w:pBdr>
         <w:spacing w:after="0"/>
         <w:rPr>
-          <w:rFonts w:ascii="Arial" w:hAnsi="Arial" w:eastAsia="Arial" w:cs="Arial"/>
+          <w:rFonts w:ascii="Times New Roman" w:eastAsia="Arial" w:hAnsi="Times New Roman" w:cs="Times New Roman"/>
+          <w:sz w:val="24"/>
+          <w:szCs w:val="24"/>
           <w:lang w:val="es-CO"/>
         </w:rPr>
       </w:pPr>
@@ -4743,15 +5344,17 @@
         </w:pBdr>
         <w:spacing w:after="0"/>
         <w:rPr>
-          <w:rFonts w:ascii="Arial" w:hAnsi="Arial" w:eastAsia="Arial" w:cs="Arial"/>
+          <w:rFonts w:ascii="Times New Roman" w:eastAsia="Arial" w:hAnsi="Times New Roman" w:cs="Times New Roman"/>
+          <w:sz w:val="24"/>
+          <w:szCs w:val="24"/>
           <w:lang w:val="es-CO"/>
         </w:rPr>
       </w:pPr>
     </w:p>
     <w:sectPr>
-      <w:headerReference w:type="default" r:id="rId28"/>
-      <w:footerReference w:type="default" r:id="rId29"/>
-      <w:pgSz w:w="12240" w:h="15840" w:orient="portrait"/>
+      <w:headerReference w:type="default" r:id="rId29"/>
+      <w:footerReference w:type="default" r:id="rId30"/>
+      <w:pgSz w:w="12240" w:h="15840"/>
       <w:pgMar w:top="1417" w:right="1701" w:bottom="1417" w:left="1701" w:header="708" w:footer="708" w:gutter="0"/>
       <w:pgNumType w:start="1"/>
       <w:cols w:space="720"/>
@@ -4786,7 +5389,7 @@
 </file>
 
 <file path=word/footer1.xml><?xml version="1.0" encoding="utf-8"?>
-<w:ftr xmlns:wpc="http://schemas.microsoft.com/office/word/2010/wordprocessingCanvas" xmlns:cx="http://schemas.microsoft.com/office/drawing/2014/chartex" xmlns:cx1="http://schemas.microsoft.com/office/drawing/2015/9/8/chartex" xmlns:cx2="http://schemas.microsoft.com/office/drawing/2015/10/21/chartex" xmlns:cx3="http://schemas.microsoft.com/office/drawing/2016/5/9/chartex" xmlns:cx4="http://schemas.microsoft.com/office/drawing/2016/5/10/chartex" xmlns:cx5="http://schemas.microsoft.com/office/drawing/2016/5/11/chartex" xmlns:cx6="http://schemas.microsoft.com/office/drawing/2016/5/12/chartex" xmlns:cx7="http://schemas.microsoft.com/office/drawing/2016/5/13/chartex" xmlns:cx8="http://schemas.microsoft.com/office/drawing/2016/5/14/chartex" xmlns:mc="http://schemas.openxmlformats.org/markup-compatibility/2006" xmlns:aink="http://schemas.microsoft.com/office/drawing/2016/ink" xmlns:am3d="http://schemas.microsoft.com/office/drawing/2017/model3d" xmlns:o="urn:schemas-microsoft-com:office:office" xmlns:oel="http://schemas.microsoft.com/office/2019/extlst" xmlns:r="http://schemas.openxmlformats.org/officeDocument/2006/relationships" xmlns:m="http://schemas.openxmlformats.org/officeDocument/2006/math" xmlns:v="urn:schemas-microsoft-com:vml" xmlns:wp14="http://schemas.microsoft.com/office/word/2010/wordprocessingDrawing" xmlns:wp="http://schemas.openxmlformats.org/drawingml/2006/wordprocessingDrawing" xmlns:w10="urn:schemas-microsoft-com:office:word" xmlns:w="http://schemas.openxmlformats.org/wordprocessingml/2006/main" xmlns:w14="http://schemas.microsoft.com/office/word/2010/wordml" xmlns:w15="http://schemas.microsoft.com/office/word/2012/wordml" xmlns:w16cex="http://schemas.microsoft.com/office/word/2018/wordml/cex" xmlns:w16cid="http://schemas.microsoft.com/office/word/2016/wordml/cid" xmlns:w16="http://schemas.microsoft.com/office/word/2018/wordml" xmlns:w16sdtdh="http://schemas.microsoft.com/office/word/2020/wordml/sdtdatahash" xmlns:w16se="http://schemas.microsoft.com/office/word/2015/wordml/symex" xmlns:wpg="http://schemas.microsoft.com/office/word/2010/wordprocessingGroup" xmlns:wpi="http://schemas.microsoft.com/office/word/2010/wordprocessingInk" xmlns:wne="http://schemas.microsoft.com/office/word/2006/wordml" xmlns:wps="http://schemas.microsoft.com/office/word/2010/wordprocessingShape" xmlns:a="http://schemas.openxmlformats.org/drawingml/2006/main" xmlns:pic="http://schemas.openxmlformats.org/drawingml/2006/picture" mc:Ignorable="w14 w15 w16se w16cid w16 w16cex w16sdtdh wp14">
+<w:ftr xmlns:wpc="http://schemas.microsoft.com/office/word/2010/wordprocessingCanvas" xmlns:cx="http://schemas.microsoft.com/office/drawing/2014/chartex" xmlns:cx1="http://schemas.microsoft.com/office/drawing/2015/9/8/chartex" xmlns:cx2="http://schemas.microsoft.com/office/drawing/2015/10/21/chartex" xmlns:cx3="http://schemas.microsoft.com/office/drawing/2016/5/9/chartex" xmlns:cx4="http://schemas.microsoft.com/office/drawing/2016/5/10/chartex" xmlns:cx5="http://schemas.microsoft.com/office/drawing/2016/5/11/chartex" xmlns:cx6="http://schemas.microsoft.com/office/drawing/2016/5/12/chartex" xmlns:cx7="http://schemas.microsoft.com/office/drawing/2016/5/13/chartex" xmlns:cx8="http://schemas.microsoft.com/office/drawing/2016/5/14/chartex" xmlns:mc="http://schemas.openxmlformats.org/markup-compatibility/2006" xmlns:aink="http://schemas.microsoft.com/office/drawing/2016/ink" xmlns:am3d="http://schemas.microsoft.com/office/drawing/2017/model3d" xmlns:o="urn:schemas-microsoft-com:office:office" xmlns:oel="http://schemas.microsoft.com/office/2019/extlst" xmlns:r="http://schemas.openxmlformats.org/officeDocument/2006/relationships" xmlns:m="http://schemas.openxmlformats.org/officeDocument/2006/math" xmlns:v="urn:schemas-microsoft-com:vml" xmlns:wp14="http://schemas.microsoft.com/office/word/2010/wordprocessingDrawing" xmlns:wp="http://schemas.openxmlformats.org/drawingml/2006/wordprocessingDrawing" xmlns:w10="urn:schemas-microsoft-com:office:word" xmlns:w="http://schemas.openxmlformats.org/wordprocessingml/2006/main" xmlns:w14="http://schemas.microsoft.com/office/word/2010/wordml" xmlns:w15="http://schemas.microsoft.com/office/word/2012/wordml" xmlns:w16cex="http://schemas.microsoft.com/office/word/2018/wordml/cex" xmlns:w16cid="http://schemas.microsoft.com/office/word/2016/wordml/cid" xmlns:w16="http://schemas.microsoft.com/office/word/2018/wordml" xmlns:w16sdtdh="http://schemas.microsoft.com/office/word/2020/wordml/sdtdatahash" xmlns:w16se="http://schemas.microsoft.com/office/word/2015/wordml/symex" xmlns:wpg="http://schemas.microsoft.com/office/word/2010/wordprocessingGroup" xmlns:wpi="http://schemas.microsoft.com/office/word/2010/wordprocessingInk" xmlns:wne="http://schemas.microsoft.com/office/word/2006/wordml" xmlns:wps="http://schemas.microsoft.com/office/word/2010/wordprocessingShape" mc:Ignorable="w14 w15 w16se w16cid w16 w16cex w16sdtdh wp14">
   <w:p>
     <w:pPr>
       <w:pBdr>
@@ -4883,7 +5486,7 @@
 </file>
 
 <file path=word/header1.xml><?xml version="1.0" encoding="utf-8"?>
-<w:hdr xmlns:wpc="http://schemas.microsoft.com/office/word/2010/wordprocessingCanvas" xmlns:cx="http://schemas.microsoft.com/office/drawing/2014/chartex" xmlns:cx1="http://schemas.microsoft.com/office/drawing/2015/9/8/chartex" xmlns:cx2="http://schemas.microsoft.com/office/drawing/2015/10/21/chartex" xmlns:cx3="http://schemas.microsoft.com/office/drawing/2016/5/9/chartex" xmlns:cx4="http://schemas.microsoft.com/office/drawing/2016/5/10/chartex" xmlns:cx5="http://schemas.microsoft.com/office/drawing/2016/5/11/chartex" xmlns:cx6="http://schemas.microsoft.com/office/drawing/2016/5/12/chartex" xmlns:cx7="http://schemas.microsoft.com/office/drawing/2016/5/13/chartex" xmlns:cx8="http://schemas.microsoft.com/office/drawing/2016/5/14/chartex" xmlns:mc="http://schemas.openxmlformats.org/markup-compatibility/2006" xmlns:aink="http://schemas.microsoft.com/office/drawing/2016/ink" xmlns:am3d="http://schemas.microsoft.com/office/drawing/2017/model3d" xmlns:o="urn:schemas-microsoft-com:office:office" xmlns:oel="http://schemas.microsoft.com/office/2019/extlst" xmlns:r="http://schemas.openxmlformats.org/officeDocument/2006/relationships" xmlns:m="http://schemas.openxmlformats.org/officeDocument/2006/math" xmlns:v="urn:schemas-microsoft-com:vml" xmlns:wp14="http://schemas.microsoft.com/office/word/2010/wordprocessingDrawing" xmlns:wp="http://schemas.openxmlformats.org/drawingml/2006/wordprocessingDrawing" xmlns:w10="urn:schemas-microsoft-com:office:word" xmlns:w="http://schemas.openxmlformats.org/wordprocessingml/2006/main" xmlns:w14="http://schemas.microsoft.com/office/word/2010/wordml" xmlns:w15="http://schemas.microsoft.com/office/word/2012/wordml" xmlns:w16cex="http://schemas.microsoft.com/office/word/2018/wordml/cex" xmlns:w16cid="http://schemas.microsoft.com/office/word/2016/wordml/cid" xmlns:w16="http://schemas.microsoft.com/office/word/2018/wordml" xmlns:w16sdtdh="http://schemas.microsoft.com/office/word/2020/wordml/sdtdatahash" xmlns:w16se="http://schemas.microsoft.com/office/word/2015/wordml/symex" xmlns:wpg="http://schemas.microsoft.com/office/word/2010/wordprocessingGroup" xmlns:wpi="http://schemas.microsoft.com/office/word/2010/wordprocessingInk" xmlns:wne="http://schemas.microsoft.com/office/word/2006/wordml" xmlns:wps="http://schemas.microsoft.com/office/word/2010/wordprocessingShape" xmlns:a="http://schemas.openxmlformats.org/drawingml/2006/main" xmlns:pic="http://schemas.openxmlformats.org/drawingml/2006/picture" mc:Ignorable="w14 w15 w16se w16cid w16 w16cex w16sdtdh wp14">
+<w:hdr xmlns:wpc="http://schemas.microsoft.com/office/word/2010/wordprocessingCanvas" xmlns:cx="http://schemas.microsoft.com/office/drawing/2014/chartex" xmlns:cx1="http://schemas.microsoft.com/office/drawing/2015/9/8/chartex" xmlns:cx2="http://schemas.microsoft.com/office/drawing/2015/10/21/chartex" xmlns:cx3="http://schemas.microsoft.com/office/drawing/2016/5/9/chartex" xmlns:cx4="http://schemas.microsoft.com/office/drawing/2016/5/10/chartex" xmlns:cx5="http://schemas.microsoft.com/office/drawing/2016/5/11/chartex" xmlns:cx6="http://schemas.microsoft.com/office/drawing/2016/5/12/chartex" xmlns:cx7="http://schemas.microsoft.com/office/drawing/2016/5/13/chartex" xmlns:cx8="http://schemas.microsoft.com/office/drawing/2016/5/14/chartex" xmlns:mc="http://schemas.openxmlformats.org/markup-compatibility/2006" xmlns:aink="http://schemas.microsoft.com/office/drawing/2016/ink" xmlns:am3d="http://schemas.microsoft.com/office/drawing/2017/model3d" xmlns:o="urn:schemas-microsoft-com:office:office" xmlns:oel="http://schemas.microsoft.com/office/2019/extlst" xmlns:r="http://schemas.openxmlformats.org/officeDocument/2006/relationships" xmlns:m="http://schemas.openxmlformats.org/officeDocument/2006/math" xmlns:v="urn:schemas-microsoft-com:vml" xmlns:wp14="http://schemas.microsoft.com/office/word/2010/wordprocessingDrawing" xmlns:wp="http://schemas.openxmlformats.org/drawingml/2006/wordprocessingDrawing" xmlns:w10="urn:schemas-microsoft-com:office:word" xmlns:w="http://schemas.openxmlformats.org/wordprocessingml/2006/main" xmlns:w14="http://schemas.microsoft.com/office/word/2010/wordml" xmlns:w15="http://schemas.microsoft.com/office/word/2012/wordml" xmlns:w16cex="http://schemas.microsoft.com/office/word/2018/wordml/cex" xmlns:w16cid="http://schemas.microsoft.com/office/word/2016/wordml/cid" xmlns:w16="http://schemas.microsoft.com/office/word/2018/wordml" xmlns:w16sdtdh="http://schemas.microsoft.com/office/word/2020/wordml/sdtdatahash" xmlns:w16se="http://schemas.microsoft.com/office/word/2015/wordml/symex" xmlns:wpg="http://schemas.microsoft.com/office/word/2010/wordprocessingGroup" xmlns:wpi="http://schemas.microsoft.com/office/word/2010/wordprocessingInk" xmlns:wne="http://schemas.microsoft.com/office/word/2006/wordml" xmlns:wps="http://schemas.microsoft.com/office/word/2010/wordprocessingShape" mc:Ignorable="w14 w15 w16se w16cid w16 w16cex w16sdtdh wp14">
   <w:p>
     <w:pPr>
       <w:pBdr>
@@ -4901,7 +5504,7 @@
       <w:spacing w:after="0" w:line="240" w:lineRule="auto"/>
       <w:jc w:val="center"/>
       <w:rPr>
-        <w:rFonts w:ascii="Arial" w:hAnsi="Arial" w:eastAsia="Arial" w:cs="Arial"/>
+        <w:rFonts w:ascii="Arial" w:eastAsia="Arial" w:hAnsi="Arial" w:cs="Arial"/>
         <w:i/>
         <w:color w:val="000000"/>
         <w:sz w:val="24"/>
@@ -4910,7 +5513,7 @@
     </w:pPr>
     <w:r>
       <w:rPr>
-        <w:rFonts w:ascii="Arial" w:hAnsi="Arial" w:eastAsia="Arial" w:cs="Arial"/>
+        <w:rFonts w:ascii="Arial" w:eastAsia="Arial" w:hAnsi="Arial" w:cs="Arial"/>
         <w:color w:val="000000"/>
         <w:sz w:val="20"/>
         <w:szCs w:val="20"/>
@@ -4990,34 +5593,35 @@
 </file>
 
 <file path=word/intelligence2.xml><?xml version="1.0" encoding="utf-8"?>
-<int2:intelligence xmlns:int2="http://schemas.microsoft.com/office/intelligence/2020/intelligence">
+<int2:intelligence xmlns:int2="http://schemas.microsoft.com/office/intelligence/2020/intelligence" xmlns:oel="http://schemas.microsoft.com/office/2019/extlst">
   <int2:observations>
     <int2:textHash int2:hashCode="HwhO2O8EKxv6XJ" int2:id="VfN1NddQ">
-      <int2:state int2:type="LegacyProofing" int2:value="Rejected"/>
+      <int2:state int2:value="Rejected" int2:type="LegacyProofing"/>
     </int2:textHash>
     <int2:textHash int2:hashCode="6tFgoss7xQoWQg" int2:id="YfRky5HR">
-      <int2:state int2:type="LegacyProofing" int2:value="Rejected"/>
+      <int2:state int2:value="Rejected" int2:type="LegacyProofing"/>
     </int2:textHash>
     <int2:textHash int2:hashCode="rgUPW3+404PWIT" int2:id="qsGRLXyT">
-      <int2:state int2:type="LegacyProofing" int2:value="Rejected"/>
+      <int2:state int2:value="Rejected" int2:type="LegacyProofing"/>
     </int2:textHash>
     <int2:textHash int2:hashCode="ZRf4nEbD8NbbnL" int2:id="cEvYhQ06">
-      <int2:state int2:type="LegacyProofing" int2:value="Rejected"/>
+      <int2:state int2:value="Rejected" int2:type="LegacyProofing"/>
     </int2:textHash>
     <int2:textHash int2:hashCode="lY9X9X1yow8ynu" int2:id="Sdsm7Gdn">
-      <int2:state int2:type="LegacyProofing" int2:value="Rejected"/>
+      <int2:state int2:value="Rejected" int2:type="LegacyProofing"/>
     </int2:textHash>
     <int2:textHash int2:hashCode="gUSP4nMke1M7nw" int2:id="bK7lbsCE">
-      <int2:state int2:type="LegacyProofing" int2:value="Rejected"/>
+      <int2:state int2:value="Rejected" int2:type="LegacyProofing"/>
     </int2:textHash>
     <int2:textHash int2:hashCode="Sbo1jDJywttA/G" int2:id="NoB1vQ4x">
-      <int2:state int2:type="LegacyProofing" int2:value="Rejected"/>
+      <int2:state int2:value="Rejected" int2:type="LegacyProofing"/>
     </int2:textHash>
     <int2:textHash int2:hashCode="3l1Q9BXUk7EzRZ" int2:id="82ZEe6LQ">
-      <int2:state int2:type="LegacyProofing" int2:value="Rejected"/>
+      <int2:state int2:value="Rejected" int2:type="LegacyProofing"/>
     </int2:textHash>
   </int2:observations>
   <int2:intelligenceSettings/>
+  <int2:onDemandWorkflows/>
 </int2:intelligence>
 </file>
 
@@ -5375,7 +5979,7 @@
         <w:ind w:left="2160" w:hanging="360"/>
       </w:pPr>
       <w:rPr>
-        <w:rFonts w:ascii="Noto Sans Symbols" w:hAnsi="Noto Sans Symbols" w:eastAsia="Noto Sans Symbols" w:cs="Noto Sans Symbols"/>
+        <w:rFonts w:ascii="Noto Sans Symbols" w:eastAsia="Noto Sans Symbols" w:hAnsi="Noto Sans Symbols" w:cs="Noto Sans Symbols"/>
       </w:rPr>
     </w:lvl>
     <w:lvl w:ilvl="1">
@@ -5387,7 +5991,7 @@
         <w:ind w:left="2880" w:hanging="360"/>
       </w:pPr>
       <w:rPr>
-        <w:rFonts w:ascii="Courier New" w:hAnsi="Courier New" w:eastAsia="Courier New" w:cs="Courier New"/>
+        <w:rFonts w:ascii="Courier New" w:eastAsia="Courier New" w:hAnsi="Courier New" w:cs="Courier New"/>
       </w:rPr>
     </w:lvl>
     <w:lvl w:ilvl="2">
@@ -5399,7 +6003,7 @@
         <w:ind w:left="3600" w:hanging="360"/>
       </w:pPr>
       <w:rPr>
-        <w:rFonts w:ascii="Noto Sans Symbols" w:hAnsi="Noto Sans Symbols" w:eastAsia="Noto Sans Symbols" w:cs="Noto Sans Symbols"/>
+        <w:rFonts w:ascii="Noto Sans Symbols" w:eastAsia="Noto Sans Symbols" w:hAnsi="Noto Sans Symbols" w:cs="Noto Sans Symbols"/>
       </w:rPr>
     </w:lvl>
     <w:lvl w:ilvl="3">
@@ -5411,7 +6015,7 @@
         <w:ind w:left="4320" w:hanging="360"/>
       </w:pPr>
       <w:rPr>
-        <w:rFonts w:ascii="Noto Sans Symbols" w:hAnsi="Noto Sans Symbols" w:eastAsia="Noto Sans Symbols" w:cs="Noto Sans Symbols"/>
+        <w:rFonts w:ascii="Noto Sans Symbols" w:eastAsia="Noto Sans Symbols" w:hAnsi="Noto Sans Symbols" w:cs="Noto Sans Symbols"/>
       </w:rPr>
     </w:lvl>
     <w:lvl w:ilvl="4">
@@ -5423,7 +6027,7 @@
         <w:ind w:left="5040" w:hanging="360"/>
       </w:pPr>
       <w:rPr>
-        <w:rFonts w:ascii="Courier New" w:hAnsi="Courier New" w:eastAsia="Courier New" w:cs="Courier New"/>
+        <w:rFonts w:ascii="Courier New" w:eastAsia="Courier New" w:hAnsi="Courier New" w:cs="Courier New"/>
       </w:rPr>
     </w:lvl>
     <w:lvl w:ilvl="5">
@@ -5435,7 +6039,7 @@
         <w:ind w:left="5760" w:hanging="360"/>
       </w:pPr>
       <w:rPr>
-        <w:rFonts w:ascii="Noto Sans Symbols" w:hAnsi="Noto Sans Symbols" w:eastAsia="Noto Sans Symbols" w:cs="Noto Sans Symbols"/>
+        <w:rFonts w:ascii="Noto Sans Symbols" w:eastAsia="Noto Sans Symbols" w:hAnsi="Noto Sans Symbols" w:cs="Noto Sans Symbols"/>
       </w:rPr>
     </w:lvl>
     <w:lvl w:ilvl="6">
@@ -5447,7 +6051,7 @@
         <w:ind w:left="6480" w:hanging="360"/>
       </w:pPr>
       <w:rPr>
-        <w:rFonts w:ascii="Noto Sans Symbols" w:hAnsi="Noto Sans Symbols" w:eastAsia="Noto Sans Symbols" w:cs="Noto Sans Symbols"/>
+        <w:rFonts w:ascii="Noto Sans Symbols" w:eastAsia="Noto Sans Symbols" w:hAnsi="Noto Sans Symbols" w:cs="Noto Sans Symbols"/>
       </w:rPr>
     </w:lvl>
     <w:lvl w:ilvl="7">
@@ -5459,7 +6063,7 @@
         <w:ind w:left="7200" w:hanging="360"/>
       </w:pPr>
       <w:rPr>
-        <w:rFonts w:ascii="Courier New" w:hAnsi="Courier New" w:eastAsia="Courier New" w:cs="Courier New"/>
+        <w:rFonts w:ascii="Courier New" w:eastAsia="Courier New" w:hAnsi="Courier New" w:cs="Courier New"/>
       </w:rPr>
     </w:lvl>
     <w:lvl w:ilvl="8">
@@ -5471,7 +6075,7 @@
         <w:ind w:left="7920" w:hanging="360"/>
       </w:pPr>
       <w:rPr>
-        <w:rFonts w:ascii="Noto Sans Symbols" w:hAnsi="Noto Sans Symbols" w:eastAsia="Noto Sans Symbols" w:cs="Noto Sans Symbols"/>
+        <w:rFonts w:ascii="Noto Sans Symbols" w:eastAsia="Noto Sans Symbols" w:hAnsi="Noto Sans Symbols" w:cs="Noto Sans Symbols"/>
       </w:rPr>
     </w:lvl>
   </w:abstractNum>
@@ -5913,7 +6517,7 @@
         <w:ind w:left="720" w:hanging="360"/>
       </w:pPr>
       <w:rPr>
-        <w:rFonts w:ascii="Noto Sans Symbols" w:hAnsi="Noto Sans Symbols" w:eastAsia="Noto Sans Symbols" w:cs="Noto Sans Symbols"/>
+        <w:rFonts w:ascii="Noto Sans Symbols" w:eastAsia="Noto Sans Symbols" w:hAnsi="Noto Sans Symbols" w:cs="Noto Sans Symbols"/>
         <w:sz w:val="20"/>
         <w:szCs w:val="20"/>
       </w:rPr>
@@ -5927,7 +6531,7 @@
         <w:ind w:left="1440" w:hanging="360"/>
       </w:pPr>
       <w:rPr>
-        <w:rFonts w:ascii="Courier New" w:hAnsi="Courier New" w:eastAsia="Courier New" w:cs="Courier New"/>
+        <w:rFonts w:ascii="Courier New" w:eastAsia="Courier New" w:hAnsi="Courier New" w:cs="Courier New"/>
         <w:sz w:val="20"/>
         <w:szCs w:val="20"/>
       </w:rPr>
@@ -5941,7 +6545,7 @@
         <w:ind w:left="2160" w:hanging="360"/>
       </w:pPr>
       <w:rPr>
-        <w:rFonts w:ascii="Noto Sans Symbols" w:hAnsi="Noto Sans Symbols" w:eastAsia="Noto Sans Symbols" w:cs="Noto Sans Symbols"/>
+        <w:rFonts w:ascii="Noto Sans Symbols" w:eastAsia="Noto Sans Symbols" w:hAnsi="Noto Sans Symbols" w:cs="Noto Sans Symbols"/>
         <w:sz w:val="20"/>
         <w:szCs w:val="20"/>
       </w:rPr>
@@ -5955,7 +6559,7 @@
         <w:ind w:left="2880" w:hanging="360"/>
       </w:pPr>
       <w:rPr>
-        <w:rFonts w:ascii="Noto Sans Symbols" w:hAnsi="Noto Sans Symbols" w:eastAsia="Noto Sans Symbols" w:cs="Noto Sans Symbols"/>
+        <w:rFonts w:ascii="Noto Sans Symbols" w:eastAsia="Noto Sans Symbols" w:hAnsi="Noto Sans Symbols" w:cs="Noto Sans Symbols"/>
         <w:sz w:val="20"/>
         <w:szCs w:val="20"/>
       </w:rPr>
@@ -5969,7 +6573,7 @@
         <w:ind w:left="3600" w:hanging="360"/>
       </w:pPr>
       <w:rPr>
-        <w:rFonts w:ascii="Noto Sans Symbols" w:hAnsi="Noto Sans Symbols" w:eastAsia="Noto Sans Symbols" w:cs="Noto Sans Symbols"/>
+        <w:rFonts w:ascii="Noto Sans Symbols" w:eastAsia="Noto Sans Symbols" w:hAnsi="Noto Sans Symbols" w:cs="Noto Sans Symbols"/>
         <w:sz w:val="20"/>
         <w:szCs w:val="20"/>
       </w:rPr>
@@ -5983,7 +6587,7 @@
         <w:ind w:left="4320" w:hanging="360"/>
       </w:pPr>
       <w:rPr>
-        <w:rFonts w:ascii="Noto Sans Symbols" w:hAnsi="Noto Sans Symbols" w:eastAsia="Noto Sans Symbols" w:cs="Noto Sans Symbols"/>
+        <w:rFonts w:ascii="Noto Sans Symbols" w:eastAsia="Noto Sans Symbols" w:hAnsi="Noto Sans Symbols" w:cs="Noto Sans Symbols"/>
         <w:sz w:val="20"/>
         <w:szCs w:val="20"/>
       </w:rPr>
@@ -5997,7 +6601,7 @@
         <w:ind w:left="5040" w:hanging="360"/>
       </w:pPr>
       <w:rPr>
-        <w:rFonts w:ascii="Noto Sans Symbols" w:hAnsi="Noto Sans Symbols" w:eastAsia="Noto Sans Symbols" w:cs="Noto Sans Symbols"/>
+        <w:rFonts w:ascii="Noto Sans Symbols" w:eastAsia="Noto Sans Symbols" w:hAnsi="Noto Sans Symbols" w:cs="Noto Sans Symbols"/>
         <w:sz w:val="20"/>
         <w:szCs w:val="20"/>
       </w:rPr>
@@ -6011,7 +6615,7 @@
         <w:ind w:left="5760" w:hanging="360"/>
       </w:pPr>
       <w:rPr>
-        <w:rFonts w:ascii="Noto Sans Symbols" w:hAnsi="Noto Sans Symbols" w:eastAsia="Noto Sans Symbols" w:cs="Noto Sans Symbols"/>
+        <w:rFonts w:ascii="Noto Sans Symbols" w:eastAsia="Noto Sans Symbols" w:hAnsi="Noto Sans Symbols" w:cs="Noto Sans Symbols"/>
         <w:sz w:val="20"/>
         <w:szCs w:val="20"/>
       </w:rPr>
@@ -6025,7 +6629,7 @@
         <w:ind w:left="6480" w:hanging="360"/>
       </w:pPr>
       <w:rPr>
-        <w:rFonts w:ascii="Noto Sans Symbols" w:hAnsi="Noto Sans Symbols" w:eastAsia="Noto Sans Symbols" w:cs="Noto Sans Symbols"/>
+        <w:rFonts w:ascii="Noto Sans Symbols" w:eastAsia="Noto Sans Symbols" w:hAnsi="Noto Sans Symbols" w:cs="Noto Sans Symbols"/>
         <w:sz w:val="20"/>
         <w:szCs w:val="20"/>
       </w:rPr>
@@ -6157,7 +6761,7 @@
         <w:ind w:left="720" w:hanging="360"/>
       </w:pPr>
       <w:rPr>
-        <w:rFonts w:ascii="Noto Sans Symbols" w:hAnsi="Noto Sans Symbols" w:eastAsia="Noto Sans Symbols" w:cs="Noto Sans Symbols"/>
+        <w:rFonts w:ascii="Noto Sans Symbols" w:eastAsia="Noto Sans Symbols" w:hAnsi="Noto Sans Symbols" w:cs="Noto Sans Symbols"/>
         <w:sz w:val="20"/>
         <w:szCs w:val="20"/>
       </w:rPr>
@@ -6171,7 +6775,7 @@
         <w:ind w:left="1440" w:hanging="360"/>
       </w:pPr>
       <w:rPr>
-        <w:rFonts w:ascii="Courier New" w:hAnsi="Courier New" w:eastAsia="Courier New" w:cs="Courier New"/>
+        <w:rFonts w:ascii="Courier New" w:eastAsia="Courier New" w:hAnsi="Courier New" w:cs="Courier New"/>
         <w:sz w:val="20"/>
         <w:szCs w:val="20"/>
       </w:rPr>
@@ -6185,7 +6789,7 @@
         <w:ind w:left="2160" w:hanging="360"/>
       </w:pPr>
       <w:rPr>
-        <w:rFonts w:ascii="Noto Sans Symbols" w:hAnsi="Noto Sans Symbols" w:eastAsia="Noto Sans Symbols" w:cs="Noto Sans Symbols"/>
+        <w:rFonts w:ascii="Noto Sans Symbols" w:eastAsia="Noto Sans Symbols" w:hAnsi="Noto Sans Symbols" w:cs="Noto Sans Symbols"/>
         <w:sz w:val="20"/>
         <w:szCs w:val="20"/>
       </w:rPr>
@@ -6199,7 +6803,7 @@
         <w:ind w:left="2880" w:hanging="360"/>
       </w:pPr>
       <w:rPr>
-        <w:rFonts w:ascii="Noto Sans Symbols" w:hAnsi="Noto Sans Symbols" w:eastAsia="Noto Sans Symbols" w:cs="Noto Sans Symbols"/>
+        <w:rFonts w:ascii="Noto Sans Symbols" w:eastAsia="Noto Sans Symbols" w:hAnsi="Noto Sans Symbols" w:cs="Noto Sans Symbols"/>
         <w:sz w:val="20"/>
         <w:szCs w:val="20"/>
       </w:rPr>
@@ -6213,7 +6817,7 @@
         <w:ind w:left="3600" w:hanging="360"/>
       </w:pPr>
       <w:rPr>
-        <w:rFonts w:ascii="Noto Sans Symbols" w:hAnsi="Noto Sans Symbols" w:eastAsia="Noto Sans Symbols" w:cs="Noto Sans Symbols"/>
+        <w:rFonts w:ascii="Noto Sans Symbols" w:eastAsia="Noto Sans Symbols" w:hAnsi="Noto Sans Symbols" w:cs="Noto Sans Symbols"/>
         <w:sz w:val="20"/>
         <w:szCs w:val="20"/>
       </w:rPr>
@@ -6227,7 +6831,7 @@
         <w:ind w:left="4320" w:hanging="360"/>
       </w:pPr>
       <w:rPr>
-        <w:rFonts w:ascii="Noto Sans Symbols" w:hAnsi="Noto Sans Symbols" w:eastAsia="Noto Sans Symbols" w:cs="Noto Sans Symbols"/>
+        <w:rFonts w:ascii="Noto Sans Symbols" w:eastAsia="Noto Sans Symbols" w:hAnsi="Noto Sans Symbols" w:cs="Noto Sans Symbols"/>
         <w:sz w:val="20"/>
         <w:szCs w:val="20"/>
       </w:rPr>
@@ -6241,7 +6845,7 @@
         <w:ind w:left="5040" w:hanging="360"/>
       </w:pPr>
       <w:rPr>
-        <w:rFonts w:ascii="Noto Sans Symbols" w:hAnsi="Noto Sans Symbols" w:eastAsia="Noto Sans Symbols" w:cs="Noto Sans Symbols"/>
+        <w:rFonts w:ascii="Noto Sans Symbols" w:eastAsia="Noto Sans Symbols" w:hAnsi="Noto Sans Symbols" w:cs="Noto Sans Symbols"/>
         <w:sz w:val="20"/>
         <w:szCs w:val="20"/>
       </w:rPr>
@@ -6255,7 +6859,7 @@
         <w:ind w:left="5760" w:hanging="360"/>
       </w:pPr>
       <w:rPr>
-        <w:rFonts w:ascii="Noto Sans Symbols" w:hAnsi="Noto Sans Symbols" w:eastAsia="Noto Sans Symbols" w:cs="Noto Sans Symbols"/>
+        <w:rFonts w:ascii="Noto Sans Symbols" w:eastAsia="Noto Sans Symbols" w:hAnsi="Noto Sans Symbols" w:cs="Noto Sans Symbols"/>
         <w:sz w:val="20"/>
         <w:szCs w:val="20"/>
       </w:rPr>
@@ -6269,7 +6873,7 @@
         <w:ind w:left="6480" w:hanging="360"/>
       </w:pPr>
       <w:rPr>
-        <w:rFonts w:ascii="Noto Sans Symbols" w:hAnsi="Noto Sans Symbols" w:eastAsia="Noto Sans Symbols" w:cs="Noto Sans Symbols"/>
+        <w:rFonts w:ascii="Noto Sans Symbols" w:eastAsia="Noto Sans Symbols" w:hAnsi="Noto Sans Symbols" w:cs="Noto Sans Symbols"/>
         <w:sz w:val="20"/>
         <w:szCs w:val="20"/>
       </w:rPr>
@@ -6288,7 +6892,7 @@
         <w:ind w:left="1440" w:hanging="360"/>
       </w:pPr>
       <w:rPr>
-        <w:rFonts w:ascii="Noto Sans Symbols" w:hAnsi="Noto Sans Symbols" w:eastAsia="Noto Sans Symbols" w:cs="Noto Sans Symbols"/>
+        <w:rFonts w:ascii="Noto Sans Symbols" w:eastAsia="Noto Sans Symbols" w:hAnsi="Noto Sans Symbols" w:cs="Noto Sans Symbols"/>
       </w:rPr>
     </w:lvl>
     <w:lvl w:ilvl="1">
@@ -6300,7 +6904,7 @@
         <w:ind w:left="2160" w:hanging="360"/>
       </w:pPr>
       <w:rPr>
-        <w:rFonts w:ascii="Courier New" w:hAnsi="Courier New" w:eastAsia="Courier New" w:cs="Courier New"/>
+        <w:rFonts w:ascii="Courier New" w:eastAsia="Courier New" w:hAnsi="Courier New" w:cs="Courier New"/>
       </w:rPr>
     </w:lvl>
     <w:lvl w:ilvl="2">
@@ -6312,7 +6916,7 @@
         <w:ind w:left="2880" w:hanging="360"/>
       </w:pPr>
       <w:rPr>
-        <w:rFonts w:ascii="Noto Sans Symbols" w:hAnsi="Noto Sans Symbols" w:eastAsia="Noto Sans Symbols" w:cs="Noto Sans Symbols"/>
+        <w:rFonts w:ascii="Noto Sans Symbols" w:eastAsia="Noto Sans Symbols" w:hAnsi="Noto Sans Symbols" w:cs="Noto Sans Symbols"/>
       </w:rPr>
     </w:lvl>
     <w:lvl w:ilvl="3">
@@ -6324,7 +6928,7 @@
         <w:ind w:left="3600" w:hanging="360"/>
       </w:pPr>
       <w:rPr>
-        <w:rFonts w:ascii="Noto Sans Symbols" w:hAnsi="Noto Sans Symbols" w:eastAsia="Noto Sans Symbols" w:cs="Noto Sans Symbols"/>
+        <w:rFonts w:ascii="Noto Sans Symbols" w:eastAsia="Noto Sans Symbols" w:hAnsi="Noto Sans Symbols" w:cs="Noto Sans Symbols"/>
       </w:rPr>
     </w:lvl>
     <w:lvl w:ilvl="4">
@@ -6336,7 +6940,7 @@
         <w:ind w:left="4320" w:hanging="360"/>
       </w:pPr>
       <w:rPr>
-        <w:rFonts w:ascii="Courier New" w:hAnsi="Courier New" w:eastAsia="Courier New" w:cs="Courier New"/>
+        <w:rFonts w:ascii="Courier New" w:eastAsia="Courier New" w:hAnsi="Courier New" w:cs="Courier New"/>
       </w:rPr>
     </w:lvl>
     <w:lvl w:ilvl="5">
@@ -6348,7 +6952,7 @@
         <w:ind w:left="5040" w:hanging="360"/>
       </w:pPr>
       <w:rPr>
-        <w:rFonts w:ascii="Noto Sans Symbols" w:hAnsi="Noto Sans Symbols" w:eastAsia="Noto Sans Symbols" w:cs="Noto Sans Symbols"/>
+        <w:rFonts w:ascii="Noto Sans Symbols" w:eastAsia="Noto Sans Symbols" w:hAnsi="Noto Sans Symbols" w:cs="Noto Sans Symbols"/>
       </w:rPr>
     </w:lvl>
     <w:lvl w:ilvl="6">
@@ -6360,7 +6964,7 @@
         <w:ind w:left="5760" w:hanging="360"/>
       </w:pPr>
       <w:rPr>
-        <w:rFonts w:ascii="Noto Sans Symbols" w:hAnsi="Noto Sans Symbols" w:eastAsia="Noto Sans Symbols" w:cs="Noto Sans Symbols"/>
+        <w:rFonts w:ascii="Noto Sans Symbols" w:eastAsia="Noto Sans Symbols" w:hAnsi="Noto Sans Symbols" w:cs="Noto Sans Symbols"/>
       </w:rPr>
     </w:lvl>
     <w:lvl w:ilvl="7">
@@ -6372,7 +6976,7 @@
         <w:ind w:left="6480" w:hanging="360"/>
       </w:pPr>
       <w:rPr>
-        <w:rFonts w:ascii="Courier New" w:hAnsi="Courier New" w:eastAsia="Courier New" w:cs="Courier New"/>
+        <w:rFonts w:ascii="Courier New" w:eastAsia="Courier New" w:hAnsi="Courier New" w:cs="Courier New"/>
       </w:rPr>
     </w:lvl>
     <w:lvl w:ilvl="8">
@@ -6384,7 +6988,7 @@
         <w:ind w:left="7200" w:hanging="360"/>
       </w:pPr>
       <w:rPr>
-        <w:rFonts w:ascii="Noto Sans Symbols" w:hAnsi="Noto Sans Symbols" w:eastAsia="Noto Sans Symbols" w:cs="Noto Sans Symbols"/>
+        <w:rFonts w:ascii="Noto Sans Symbols" w:eastAsia="Noto Sans Symbols" w:hAnsi="Noto Sans Symbols" w:cs="Noto Sans Symbols"/>
       </w:rPr>
     </w:lvl>
   </w:abstractNum>
@@ -6487,7 +7091,7 @@
         <w:ind w:left="720" w:hanging="360"/>
       </w:pPr>
       <w:rPr>
-        <w:rFonts w:ascii="Noto Sans Symbols" w:hAnsi="Noto Sans Symbols" w:eastAsia="Noto Sans Symbols" w:cs="Noto Sans Symbols"/>
+        <w:rFonts w:ascii="Noto Sans Symbols" w:eastAsia="Noto Sans Symbols" w:hAnsi="Noto Sans Symbols" w:cs="Noto Sans Symbols"/>
         <w:sz w:val="20"/>
         <w:szCs w:val="20"/>
       </w:rPr>
@@ -6501,7 +7105,7 @@
         <w:ind w:left="1440" w:hanging="360"/>
       </w:pPr>
       <w:rPr>
-        <w:rFonts w:ascii="Courier New" w:hAnsi="Courier New" w:eastAsia="Courier New" w:cs="Courier New"/>
+        <w:rFonts w:ascii="Courier New" w:eastAsia="Courier New" w:hAnsi="Courier New" w:cs="Courier New"/>
         <w:sz w:val="20"/>
         <w:szCs w:val="20"/>
       </w:rPr>
@@ -6515,7 +7119,7 @@
         <w:ind w:left="2160" w:hanging="360"/>
       </w:pPr>
       <w:rPr>
-        <w:rFonts w:ascii="Noto Sans Symbols" w:hAnsi="Noto Sans Symbols" w:eastAsia="Noto Sans Symbols" w:cs="Noto Sans Symbols"/>
+        <w:rFonts w:ascii="Noto Sans Symbols" w:eastAsia="Noto Sans Symbols" w:hAnsi="Noto Sans Symbols" w:cs="Noto Sans Symbols"/>
         <w:sz w:val="20"/>
         <w:szCs w:val="20"/>
       </w:rPr>
@@ -6529,7 +7133,7 @@
         <w:ind w:left="2880" w:hanging="360"/>
       </w:pPr>
       <w:rPr>
-        <w:rFonts w:ascii="Noto Sans Symbols" w:hAnsi="Noto Sans Symbols" w:eastAsia="Noto Sans Symbols" w:cs="Noto Sans Symbols"/>
+        <w:rFonts w:ascii="Noto Sans Symbols" w:eastAsia="Noto Sans Symbols" w:hAnsi="Noto Sans Symbols" w:cs="Noto Sans Symbols"/>
         <w:sz w:val="20"/>
         <w:szCs w:val="20"/>
       </w:rPr>
@@ -6543,7 +7147,7 @@
         <w:ind w:left="3600" w:hanging="360"/>
       </w:pPr>
       <w:rPr>
-        <w:rFonts w:ascii="Noto Sans Symbols" w:hAnsi="Noto Sans Symbols" w:eastAsia="Noto Sans Symbols" w:cs="Noto Sans Symbols"/>
+        <w:rFonts w:ascii="Noto Sans Symbols" w:eastAsia="Noto Sans Symbols" w:hAnsi="Noto Sans Symbols" w:cs="Noto Sans Symbols"/>
         <w:sz w:val="20"/>
         <w:szCs w:val="20"/>
       </w:rPr>
@@ -6557,7 +7161,7 @@
         <w:ind w:left="4320" w:hanging="360"/>
       </w:pPr>
       <w:rPr>
-        <w:rFonts w:ascii="Noto Sans Symbols" w:hAnsi="Noto Sans Symbols" w:eastAsia="Noto Sans Symbols" w:cs="Noto Sans Symbols"/>
+        <w:rFonts w:ascii="Noto Sans Symbols" w:eastAsia="Noto Sans Symbols" w:hAnsi="Noto Sans Symbols" w:cs="Noto Sans Symbols"/>
         <w:sz w:val="20"/>
         <w:szCs w:val="20"/>
       </w:rPr>
@@ -6571,7 +7175,7 @@
         <w:ind w:left="5040" w:hanging="360"/>
       </w:pPr>
       <w:rPr>
-        <w:rFonts w:ascii="Noto Sans Symbols" w:hAnsi="Noto Sans Symbols" w:eastAsia="Noto Sans Symbols" w:cs="Noto Sans Symbols"/>
+        <w:rFonts w:ascii="Noto Sans Symbols" w:eastAsia="Noto Sans Symbols" w:hAnsi="Noto Sans Symbols" w:cs="Noto Sans Symbols"/>
         <w:sz w:val="20"/>
         <w:szCs w:val="20"/>
       </w:rPr>
@@ -6585,7 +7189,7 @@
         <w:ind w:left="5760" w:hanging="360"/>
       </w:pPr>
       <w:rPr>
-        <w:rFonts w:ascii="Noto Sans Symbols" w:hAnsi="Noto Sans Symbols" w:eastAsia="Noto Sans Symbols" w:cs="Noto Sans Symbols"/>
+        <w:rFonts w:ascii="Noto Sans Symbols" w:eastAsia="Noto Sans Symbols" w:hAnsi="Noto Sans Symbols" w:cs="Noto Sans Symbols"/>
         <w:sz w:val="20"/>
         <w:szCs w:val="20"/>
       </w:rPr>
@@ -6599,7 +7203,7 @@
         <w:ind w:left="6480" w:hanging="360"/>
       </w:pPr>
       <w:rPr>
-        <w:rFonts w:ascii="Noto Sans Symbols" w:hAnsi="Noto Sans Symbols" w:eastAsia="Noto Sans Symbols" w:cs="Noto Sans Symbols"/>
+        <w:rFonts w:ascii="Noto Sans Symbols" w:eastAsia="Noto Sans Symbols" w:hAnsi="Noto Sans Symbols" w:cs="Noto Sans Symbols"/>
         <w:sz w:val="20"/>
         <w:szCs w:val="20"/>
       </w:rPr>
@@ -6618,7 +7222,7 @@
         <w:ind w:left="720" w:hanging="360"/>
       </w:pPr>
       <w:rPr>
-        <w:rFonts w:ascii="Noto Sans Symbols" w:hAnsi="Noto Sans Symbols" w:eastAsia="Noto Sans Symbols" w:cs="Noto Sans Symbols"/>
+        <w:rFonts w:ascii="Noto Sans Symbols" w:eastAsia="Noto Sans Symbols" w:hAnsi="Noto Sans Symbols" w:cs="Noto Sans Symbols"/>
         <w:sz w:val="20"/>
         <w:szCs w:val="20"/>
       </w:rPr>
@@ -6632,7 +7236,7 @@
         <w:ind w:left="1440" w:hanging="360"/>
       </w:pPr>
       <w:rPr>
-        <w:rFonts w:ascii="Courier New" w:hAnsi="Courier New" w:eastAsia="Courier New" w:cs="Courier New"/>
+        <w:rFonts w:ascii="Courier New" w:eastAsia="Courier New" w:hAnsi="Courier New" w:cs="Courier New"/>
         <w:sz w:val="20"/>
         <w:szCs w:val="20"/>
       </w:rPr>
@@ -6646,7 +7250,7 @@
         <w:ind w:left="2160" w:hanging="360"/>
       </w:pPr>
       <w:rPr>
-        <w:rFonts w:ascii="Noto Sans Symbols" w:hAnsi="Noto Sans Symbols" w:eastAsia="Noto Sans Symbols" w:cs="Noto Sans Symbols"/>
+        <w:rFonts w:ascii="Noto Sans Symbols" w:eastAsia="Noto Sans Symbols" w:hAnsi="Noto Sans Symbols" w:cs="Noto Sans Symbols"/>
         <w:sz w:val="20"/>
         <w:szCs w:val="20"/>
       </w:rPr>
@@ -6660,7 +7264,7 @@
         <w:ind w:left="2880" w:hanging="360"/>
       </w:pPr>
       <w:rPr>
-        <w:rFonts w:ascii="Noto Sans Symbols" w:hAnsi="Noto Sans Symbols" w:eastAsia="Noto Sans Symbols" w:cs="Noto Sans Symbols"/>
+        <w:rFonts w:ascii="Noto Sans Symbols" w:eastAsia="Noto Sans Symbols" w:hAnsi="Noto Sans Symbols" w:cs="Noto Sans Symbols"/>
         <w:sz w:val="20"/>
         <w:szCs w:val="20"/>
       </w:rPr>
@@ -6674,7 +7278,7 @@
         <w:ind w:left="3600" w:hanging="360"/>
       </w:pPr>
       <w:rPr>
-        <w:rFonts w:ascii="Noto Sans Symbols" w:hAnsi="Noto Sans Symbols" w:eastAsia="Noto Sans Symbols" w:cs="Noto Sans Symbols"/>
+        <w:rFonts w:ascii="Noto Sans Symbols" w:eastAsia="Noto Sans Symbols" w:hAnsi="Noto Sans Symbols" w:cs="Noto Sans Symbols"/>
         <w:sz w:val="20"/>
         <w:szCs w:val="20"/>
       </w:rPr>
@@ -6688,7 +7292,7 @@
         <w:ind w:left="4320" w:hanging="360"/>
       </w:pPr>
       <w:rPr>
-        <w:rFonts w:ascii="Noto Sans Symbols" w:hAnsi="Noto Sans Symbols" w:eastAsia="Noto Sans Symbols" w:cs="Noto Sans Symbols"/>
+        <w:rFonts w:ascii="Noto Sans Symbols" w:eastAsia="Noto Sans Symbols" w:hAnsi="Noto Sans Symbols" w:cs="Noto Sans Symbols"/>
         <w:sz w:val="20"/>
         <w:szCs w:val="20"/>
       </w:rPr>
@@ -6702,7 +7306,7 @@
         <w:ind w:left="5040" w:hanging="360"/>
       </w:pPr>
       <w:rPr>
-        <w:rFonts w:ascii="Noto Sans Symbols" w:hAnsi="Noto Sans Symbols" w:eastAsia="Noto Sans Symbols" w:cs="Noto Sans Symbols"/>
+        <w:rFonts w:ascii="Noto Sans Symbols" w:eastAsia="Noto Sans Symbols" w:hAnsi="Noto Sans Symbols" w:cs="Noto Sans Symbols"/>
         <w:sz w:val="20"/>
         <w:szCs w:val="20"/>
       </w:rPr>
@@ -6716,7 +7320,7 @@
         <w:ind w:left="5760" w:hanging="360"/>
       </w:pPr>
       <w:rPr>
-        <w:rFonts w:ascii="Noto Sans Symbols" w:hAnsi="Noto Sans Symbols" w:eastAsia="Noto Sans Symbols" w:cs="Noto Sans Symbols"/>
+        <w:rFonts w:ascii="Noto Sans Symbols" w:eastAsia="Noto Sans Symbols" w:hAnsi="Noto Sans Symbols" w:cs="Noto Sans Symbols"/>
         <w:sz w:val="20"/>
         <w:szCs w:val="20"/>
       </w:rPr>
@@ -6730,7 +7334,7 @@
         <w:ind w:left="6480" w:hanging="360"/>
       </w:pPr>
       <w:rPr>
-        <w:rFonts w:ascii="Noto Sans Symbols" w:hAnsi="Noto Sans Symbols" w:eastAsia="Noto Sans Symbols" w:cs="Noto Sans Symbols"/>
+        <w:rFonts w:ascii="Noto Sans Symbols" w:eastAsia="Noto Sans Symbols" w:hAnsi="Noto Sans Symbols" w:cs="Noto Sans Symbols"/>
         <w:sz w:val="20"/>
         <w:szCs w:val="20"/>
       </w:rPr>
@@ -6835,7 +7439,7 @@
         <w:ind w:left="720" w:hanging="360"/>
       </w:pPr>
       <w:rPr>
-        <w:rFonts w:ascii="Noto Sans Symbols" w:hAnsi="Noto Sans Symbols" w:eastAsia="Noto Sans Symbols" w:cs="Noto Sans Symbols"/>
+        <w:rFonts w:ascii="Noto Sans Symbols" w:eastAsia="Noto Sans Symbols" w:hAnsi="Noto Sans Symbols" w:cs="Noto Sans Symbols"/>
         <w:sz w:val="20"/>
         <w:szCs w:val="20"/>
       </w:rPr>
@@ -6849,7 +7453,7 @@
         <w:ind w:left="1440" w:hanging="360"/>
       </w:pPr>
       <w:rPr>
-        <w:rFonts w:ascii="Courier New" w:hAnsi="Courier New" w:eastAsia="Courier New" w:cs="Courier New"/>
+        <w:rFonts w:ascii="Courier New" w:eastAsia="Courier New" w:hAnsi="Courier New" w:cs="Courier New"/>
         <w:sz w:val="20"/>
         <w:szCs w:val="20"/>
       </w:rPr>
@@ -6863,7 +7467,7 @@
         <w:ind w:left="2160" w:hanging="360"/>
       </w:pPr>
       <w:rPr>
-        <w:rFonts w:ascii="Noto Sans Symbols" w:hAnsi="Noto Sans Symbols" w:eastAsia="Noto Sans Symbols" w:cs="Noto Sans Symbols"/>
+        <w:rFonts w:ascii="Noto Sans Symbols" w:eastAsia="Noto Sans Symbols" w:hAnsi="Noto Sans Symbols" w:cs="Noto Sans Symbols"/>
         <w:sz w:val="20"/>
         <w:szCs w:val="20"/>
       </w:rPr>
@@ -6877,7 +7481,7 @@
         <w:ind w:left="2880" w:hanging="360"/>
       </w:pPr>
       <w:rPr>
-        <w:rFonts w:ascii="Noto Sans Symbols" w:hAnsi="Noto Sans Symbols" w:eastAsia="Noto Sans Symbols" w:cs="Noto Sans Symbols"/>
+        <w:rFonts w:ascii="Noto Sans Symbols" w:eastAsia="Noto Sans Symbols" w:hAnsi="Noto Sans Symbols" w:cs="Noto Sans Symbols"/>
         <w:sz w:val="20"/>
         <w:szCs w:val="20"/>
       </w:rPr>
@@ -6891,7 +7495,7 @@
         <w:ind w:left="3600" w:hanging="360"/>
       </w:pPr>
       <w:rPr>
-        <w:rFonts w:ascii="Noto Sans Symbols" w:hAnsi="Noto Sans Symbols" w:eastAsia="Noto Sans Symbols" w:cs="Noto Sans Symbols"/>
+        <w:rFonts w:ascii="Noto Sans Symbols" w:eastAsia="Noto Sans Symbols" w:hAnsi="Noto Sans Symbols" w:cs="Noto Sans Symbols"/>
         <w:sz w:val="20"/>
         <w:szCs w:val="20"/>
       </w:rPr>
@@ -6905,7 +7509,7 @@
         <w:ind w:left="4320" w:hanging="360"/>
       </w:pPr>
       <w:rPr>
-        <w:rFonts w:ascii="Noto Sans Symbols" w:hAnsi="Noto Sans Symbols" w:eastAsia="Noto Sans Symbols" w:cs="Noto Sans Symbols"/>
+        <w:rFonts w:ascii="Noto Sans Symbols" w:eastAsia="Noto Sans Symbols" w:hAnsi="Noto Sans Symbols" w:cs="Noto Sans Symbols"/>
         <w:sz w:val="20"/>
         <w:szCs w:val="20"/>
       </w:rPr>
@@ -6919,7 +7523,7 @@
         <w:ind w:left="5040" w:hanging="360"/>
       </w:pPr>
       <w:rPr>
-        <w:rFonts w:ascii="Noto Sans Symbols" w:hAnsi="Noto Sans Symbols" w:eastAsia="Noto Sans Symbols" w:cs="Noto Sans Symbols"/>
+        <w:rFonts w:ascii="Noto Sans Symbols" w:eastAsia="Noto Sans Symbols" w:hAnsi="Noto Sans Symbols" w:cs="Noto Sans Symbols"/>
         <w:sz w:val="20"/>
         <w:szCs w:val="20"/>
       </w:rPr>
@@ -6933,7 +7537,7 @@
         <w:ind w:left="5760" w:hanging="360"/>
       </w:pPr>
       <w:rPr>
-        <w:rFonts w:ascii="Noto Sans Symbols" w:hAnsi="Noto Sans Symbols" w:eastAsia="Noto Sans Symbols" w:cs="Noto Sans Symbols"/>
+        <w:rFonts w:ascii="Noto Sans Symbols" w:eastAsia="Noto Sans Symbols" w:hAnsi="Noto Sans Symbols" w:cs="Noto Sans Symbols"/>
         <w:sz w:val="20"/>
         <w:szCs w:val="20"/>
       </w:rPr>
@@ -6947,7 +7551,7 @@
         <w:ind w:left="6480" w:hanging="360"/>
       </w:pPr>
       <w:rPr>
-        <w:rFonts w:ascii="Noto Sans Symbols" w:hAnsi="Noto Sans Symbols" w:eastAsia="Noto Sans Symbols" w:cs="Noto Sans Symbols"/>
+        <w:rFonts w:ascii="Noto Sans Symbols" w:eastAsia="Noto Sans Symbols" w:hAnsi="Noto Sans Symbols" w:cs="Noto Sans Symbols"/>
         <w:sz w:val="20"/>
         <w:szCs w:val="20"/>
       </w:rPr>
@@ -7678,7 +8282,7 @@
         <w:ind w:left="720" w:hanging="360"/>
       </w:pPr>
       <w:rPr>
-        <w:rFonts w:ascii="Noto Sans Symbols" w:hAnsi="Noto Sans Symbols" w:eastAsia="Noto Sans Symbols" w:cs="Noto Sans Symbols"/>
+        <w:rFonts w:ascii="Noto Sans Symbols" w:eastAsia="Noto Sans Symbols" w:hAnsi="Noto Sans Symbols" w:cs="Noto Sans Symbols"/>
         <w:sz w:val="20"/>
         <w:szCs w:val="20"/>
       </w:rPr>
@@ -7692,7 +8296,7 @@
         <w:ind w:left="1440" w:hanging="360"/>
       </w:pPr>
       <w:rPr>
-        <w:rFonts w:ascii="Courier New" w:hAnsi="Courier New" w:eastAsia="Courier New" w:cs="Courier New"/>
+        <w:rFonts w:ascii="Courier New" w:eastAsia="Courier New" w:hAnsi="Courier New" w:cs="Courier New"/>
         <w:sz w:val="20"/>
         <w:szCs w:val="20"/>
       </w:rPr>
@@ -7706,7 +8310,7 @@
         <w:ind w:left="2160" w:hanging="360"/>
       </w:pPr>
       <w:rPr>
-        <w:rFonts w:ascii="Noto Sans Symbols" w:hAnsi="Noto Sans Symbols" w:eastAsia="Noto Sans Symbols" w:cs="Noto Sans Symbols"/>
+        <w:rFonts w:ascii="Noto Sans Symbols" w:eastAsia="Noto Sans Symbols" w:hAnsi="Noto Sans Symbols" w:cs="Noto Sans Symbols"/>
         <w:sz w:val="20"/>
         <w:szCs w:val="20"/>
       </w:rPr>
@@ -7720,7 +8324,7 @@
         <w:ind w:left="2880" w:hanging="360"/>
       </w:pPr>
       <w:rPr>
-        <w:rFonts w:ascii="Noto Sans Symbols" w:hAnsi="Noto Sans Symbols" w:eastAsia="Noto Sans Symbols" w:cs="Noto Sans Symbols"/>
+        <w:rFonts w:ascii="Noto Sans Symbols" w:eastAsia="Noto Sans Symbols" w:hAnsi="Noto Sans Symbols" w:cs="Noto Sans Symbols"/>
         <w:sz w:val="20"/>
         <w:szCs w:val="20"/>
       </w:rPr>
@@ -7734,7 +8338,7 @@
         <w:ind w:left="3600" w:hanging="360"/>
       </w:pPr>
       <w:rPr>
-        <w:rFonts w:ascii="Noto Sans Symbols" w:hAnsi="Noto Sans Symbols" w:eastAsia="Noto Sans Symbols" w:cs="Noto Sans Symbols"/>
+        <w:rFonts w:ascii="Noto Sans Symbols" w:eastAsia="Noto Sans Symbols" w:hAnsi="Noto Sans Symbols" w:cs="Noto Sans Symbols"/>
         <w:sz w:val="20"/>
         <w:szCs w:val="20"/>
       </w:rPr>
@@ -7748,7 +8352,7 @@
         <w:ind w:left="4320" w:hanging="360"/>
       </w:pPr>
       <w:rPr>
-        <w:rFonts w:ascii="Noto Sans Symbols" w:hAnsi="Noto Sans Symbols" w:eastAsia="Noto Sans Symbols" w:cs="Noto Sans Symbols"/>
+        <w:rFonts w:ascii="Noto Sans Symbols" w:eastAsia="Noto Sans Symbols" w:hAnsi="Noto Sans Symbols" w:cs="Noto Sans Symbols"/>
         <w:sz w:val="20"/>
         <w:szCs w:val="20"/>
       </w:rPr>
@@ -7762,7 +8366,7 @@
         <w:ind w:left="5040" w:hanging="360"/>
       </w:pPr>
       <w:rPr>
-        <w:rFonts w:ascii="Noto Sans Symbols" w:hAnsi="Noto Sans Symbols" w:eastAsia="Noto Sans Symbols" w:cs="Noto Sans Symbols"/>
+        <w:rFonts w:ascii="Noto Sans Symbols" w:eastAsia="Noto Sans Symbols" w:hAnsi="Noto Sans Symbols" w:cs="Noto Sans Symbols"/>
         <w:sz w:val="20"/>
         <w:szCs w:val="20"/>
       </w:rPr>
@@ -7776,7 +8380,7 @@
         <w:ind w:left="5760" w:hanging="360"/>
       </w:pPr>
       <w:rPr>
-        <w:rFonts w:ascii="Noto Sans Symbols" w:hAnsi="Noto Sans Symbols" w:eastAsia="Noto Sans Symbols" w:cs="Noto Sans Symbols"/>
+        <w:rFonts w:ascii="Noto Sans Symbols" w:eastAsia="Noto Sans Symbols" w:hAnsi="Noto Sans Symbols" w:cs="Noto Sans Symbols"/>
         <w:sz w:val="20"/>
         <w:szCs w:val="20"/>
       </w:rPr>
@@ -7790,7 +8394,7 @@
         <w:ind w:left="6480" w:hanging="360"/>
       </w:pPr>
       <w:rPr>
-        <w:rFonts w:ascii="Noto Sans Symbols" w:hAnsi="Noto Sans Symbols" w:eastAsia="Noto Sans Symbols" w:cs="Noto Sans Symbols"/>
+        <w:rFonts w:ascii="Noto Sans Symbols" w:eastAsia="Noto Sans Symbols" w:hAnsi="Noto Sans Symbols" w:cs="Noto Sans Symbols"/>
         <w:sz w:val="20"/>
         <w:szCs w:val="20"/>
       </w:rPr>
@@ -8121,7 +8725,7 @@
         <w:ind w:left="720" w:hanging="360"/>
       </w:pPr>
       <w:rPr>
-        <w:rFonts w:ascii="Noto Sans Symbols" w:hAnsi="Noto Sans Symbols" w:eastAsia="Noto Sans Symbols" w:cs="Noto Sans Symbols"/>
+        <w:rFonts w:ascii="Noto Sans Symbols" w:eastAsia="Noto Sans Symbols" w:hAnsi="Noto Sans Symbols" w:cs="Noto Sans Symbols"/>
         <w:sz w:val="20"/>
         <w:szCs w:val="20"/>
       </w:rPr>
@@ -8135,7 +8739,7 @@
         <w:ind w:left="1440" w:hanging="360"/>
       </w:pPr>
       <w:rPr>
-        <w:rFonts w:ascii="Courier New" w:hAnsi="Courier New" w:eastAsia="Courier New" w:cs="Courier New"/>
+        <w:rFonts w:ascii="Courier New" w:eastAsia="Courier New" w:hAnsi="Courier New" w:cs="Courier New"/>
         <w:sz w:val="20"/>
         <w:szCs w:val="20"/>
       </w:rPr>
@@ -8149,7 +8753,7 @@
         <w:ind w:left="2160" w:hanging="360"/>
       </w:pPr>
       <w:rPr>
-        <w:rFonts w:ascii="Noto Sans Symbols" w:hAnsi="Noto Sans Symbols" w:eastAsia="Noto Sans Symbols" w:cs="Noto Sans Symbols"/>
+        <w:rFonts w:ascii="Noto Sans Symbols" w:eastAsia="Noto Sans Symbols" w:hAnsi="Noto Sans Symbols" w:cs="Noto Sans Symbols"/>
         <w:sz w:val="20"/>
         <w:szCs w:val="20"/>
       </w:rPr>
@@ -8163,7 +8767,7 @@
         <w:ind w:left="2880" w:hanging="360"/>
       </w:pPr>
       <w:rPr>
-        <w:rFonts w:ascii="Noto Sans Symbols" w:hAnsi="Noto Sans Symbols" w:eastAsia="Noto Sans Symbols" w:cs="Noto Sans Symbols"/>
+        <w:rFonts w:ascii="Noto Sans Symbols" w:eastAsia="Noto Sans Symbols" w:hAnsi="Noto Sans Symbols" w:cs="Noto Sans Symbols"/>
         <w:sz w:val="20"/>
         <w:szCs w:val="20"/>
       </w:rPr>
@@ -8177,7 +8781,7 @@
         <w:ind w:left="3600" w:hanging="360"/>
       </w:pPr>
       <w:rPr>
-        <w:rFonts w:ascii="Noto Sans Symbols" w:hAnsi="Noto Sans Symbols" w:eastAsia="Noto Sans Symbols" w:cs="Noto Sans Symbols"/>
+        <w:rFonts w:ascii="Noto Sans Symbols" w:eastAsia="Noto Sans Symbols" w:hAnsi="Noto Sans Symbols" w:cs="Noto Sans Symbols"/>
         <w:sz w:val="20"/>
         <w:szCs w:val="20"/>
       </w:rPr>
@@ -8191,7 +8795,7 @@
         <w:ind w:left="4320" w:hanging="360"/>
       </w:pPr>
       <w:rPr>
-        <w:rFonts w:ascii="Noto Sans Symbols" w:hAnsi="Noto Sans Symbols" w:eastAsia="Noto Sans Symbols" w:cs="Noto Sans Symbols"/>
+        <w:rFonts w:ascii="Noto Sans Symbols" w:eastAsia="Noto Sans Symbols" w:hAnsi="Noto Sans Symbols" w:cs="Noto Sans Symbols"/>
         <w:sz w:val="20"/>
         <w:szCs w:val="20"/>
       </w:rPr>
@@ -8205,7 +8809,7 @@
         <w:ind w:left="5040" w:hanging="360"/>
       </w:pPr>
       <w:rPr>
-        <w:rFonts w:ascii="Noto Sans Symbols" w:hAnsi="Noto Sans Symbols" w:eastAsia="Noto Sans Symbols" w:cs="Noto Sans Symbols"/>
+        <w:rFonts w:ascii="Noto Sans Symbols" w:eastAsia="Noto Sans Symbols" w:hAnsi="Noto Sans Symbols" w:cs="Noto Sans Symbols"/>
         <w:sz w:val="20"/>
         <w:szCs w:val="20"/>
       </w:rPr>
@@ -8219,7 +8823,7 @@
         <w:ind w:left="5760" w:hanging="360"/>
       </w:pPr>
       <w:rPr>
-        <w:rFonts w:ascii="Noto Sans Symbols" w:hAnsi="Noto Sans Symbols" w:eastAsia="Noto Sans Symbols" w:cs="Noto Sans Symbols"/>
+        <w:rFonts w:ascii="Noto Sans Symbols" w:eastAsia="Noto Sans Symbols" w:hAnsi="Noto Sans Symbols" w:cs="Noto Sans Symbols"/>
         <w:sz w:val="20"/>
         <w:szCs w:val="20"/>
       </w:rPr>
@@ -8233,7 +8837,7 @@
         <w:ind w:left="6480" w:hanging="360"/>
       </w:pPr>
       <w:rPr>
-        <w:rFonts w:ascii="Noto Sans Symbols" w:hAnsi="Noto Sans Symbols" w:eastAsia="Noto Sans Symbols" w:cs="Noto Sans Symbols"/>
+        <w:rFonts w:ascii="Noto Sans Symbols" w:eastAsia="Noto Sans Symbols" w:hAnsi="Noto Sans Symbols" w:cs="Noto Sans Symbols"/>
         <w:sz w:val="20"/>
         <w:szCs w:val="20"/>
       </w:rPr>
@@ -8676,7 +9280,7 @@
         <w:ind w:left="720" w:hanging="360"/>
       </w:pPr>
       <w:rPr>
-        <w:rFonts w:ascii="Noto Sans Symbols" w:hAnsi="Noto Sans Symbols" w:eastAsia="Noto Sans Symbols" w:cs="Noto Sans Symbols"/>
+        <w:rFonts w:ascii="Noto Sans Symbols" w:eastAsia="Noto Sans Symbols" w:hAnsi="Noto Sans Symbols" w:cs="Noto Sans Symbols"/>
         <w:sz w:val="20"/>
         <w:szCs w:val="20"/>
       </w:rPr>
@@ -8690,7 +9294,7 @@
         <w:ind w:left="1440" w:hanging="360"/>
       </w:pPr>
       <w:rPr>
-        <w:rFonts w:ascii="Courier New" w:hAnsi="Courier New" w:eastAsia="Courier New" w:cs="Courier New"/>
+        <w:rFonts w:ascii="Courier New" w:eastAsia="Courier New" w:hAnsi="Courier New" w:cs="Courier New"/>
         <w:sz w:val="20"/>
         <w:szCs w:val="20"/>
       </w:rPr>
@@ -8704,7 +9308,7 @@
         <w:ind w:left="2160" w:hanging="360"/>
       </w:pPr>
       <w:rPr>
-        <w:rFonts w:ascii="Noto Sans Symbols" w:hAnsi="Noto Sans Symbols" w:eastAsia="Noto Sans Symbols" w:cs="Noto Sans Symbols"/>
+        <w:rFonts w:ascii="Noto Sans Symbols" w:eastAsia="Noto Sans Symbols" w:hAnsi="Noto Sans Symbols" w:cs="Noto Sans Symbols"/>
         <w:sz w:val="20"/>
         <w:szCs w:val="20"/>
       </w:rPr>
@@ -8718,7 +9322,7 @@
         <w:ind w:left="2880" w:hanging="360"/>
       </w:pPr>
       <w:rPr>
-        <w:rFonts w:ascii="Noto Sans Symbols" w:hAnsi="Noto Sans Symbols" w:eastAsia="Noto Sans Symbols" w:cs="Noto Sans Symbols"/>
+        <w:rFonts w:ascii="Noto Sans Symbols" w:eastAsia="Noto Sans Symbols" w:hAnsi="Noto Sans Symbols" w:cs="Noto Sans Symbols"/>
         <w:sz w:val="20"/>
         <w:szCs w:val="20"/>
       </w:rPr>
@@ -8732,7 +9336,7 @@
         <w:ind w:left="3600" w:hanging="360"/>
       </w:pPr>
       <w:rPr>
-        <w:rFonts w:ascii="Noto Sans Symbols" w:hAnsi="Noto Sans Symbols" w:eastAsia="Noto Sans Symbols" w:cs="Noto Sans Symbols"/>
+        <w:rFonts w:ascii="Noto Sans Symbols" w:eastAsia="Noto Sans Symbols" w:hAnsi="Noto Sans Symbols" w:cs="Noto Sans Symbols"/>
         <w:sz w:val="20"/>
         <w:szCs w:val="20"/>
       </w:rPr>
@@ -8746,7 +9350,7 @@
         <w:ind w:left="4320" w:hanging="360"/>
       </w:pPr>
       <w:rPr>
-        <w:rFonts w:ascii="Noto Sans Symbols" w:hAnsi="Noto Sans Symbols" w:eastAsia="Noto Sans Symbols" w:cs="Noto Sans Symbols"/>
+        <w:rFonts w:ascii="Noto Sans Symbols" w:eastAsia="Noto Sans Symbols" w:hAnsi="Noto Sans Symbols" w:cs="Noto Sans Symbols"/>
         <w:sz w:val="20"/>
         <w:szCs w:val="20"/>
       </w:rPr>
@@ -8760,7 +9364,7 @@
         <w:ind w:left="5040" w:hanging="360"/>
       </w:pPr>
       <w:rPr>
-        <w:rFonts w:ascii="Noto Sans Symbols" w:hAnsi="Noto Sans Symbols" w:eastAsia="Noto Sans Symbols" w:cs="Noto Sans Symbols"/>
+        <w:rFonts w:ascii="Noto Sans Symbols" w:eastAsia="Noto Sans Symbols" w:hAnsi="Noto Sans Symbols" w:cs="Noto Sans Symbols"/>
         <w:sz w:val="20"/>
         <w:szCs w:val="20"/>
       </w:rPr>
@@ -8774,7 +9378,7 @@
         <w:ind w:left="5760" w:hanging="360"/>
       </w:pPr>
       <w:rPr>
-        <w:rFonts w:ascii="Noto Sans Symbols" w:hAnsi="Noto Sans Symbols" w:eastAsia="Noto Sans Symbols" w:cs="Noto Sans Symbols"/>
+        <w:rFonts w:ascii="Noto Sans Symbols" w:eastAsia="Noto Sans Symbols" w:hAnsi="Noto Sans Symbols" w:cs="Noto Sans Symbols"/>
         <w:sz w:val="20"/>
         <w:szCs w:val="20"/>
       </w:rPr>
@@ -8788,7 +9392,7 @@
         <w:ind w:left="6480" w:hanging="360"/>
       </w:pPr>
       <w:rPr>
-        <w:rFonts w:ascii="Noto Sans Symbols" w:hAnsi="Noto Sans Symbols" w:eastAsia="Noto Sans Symbols" w:cs="Noto Sans Symbols"/>
+        <w:rFonts w:ascii="Noto Sans Symbols" w:eastAsia="Noto Sans Symbols" w:hAnsi="Noto Sans Symbols" w:cs="Noto Sans Symbols"/>
         <w:sz w:val="20"/>
         <w:szCs w:val="20"/>
       </w:rPr>
@@ -9092,7 +9696,7 @@
         <w:ind w:left="720" w:hanging="360"/>
       </w:pPr>
       <w:rPr>
-        <w:rFonts w:ascii="Noto Sans Symbols" w:hAnsi="Noto Sans Symbols" w:eastAsia="Noto Sans Symbols" w:cs="Noto Sans Symbols"/>
+        <w:rFonts w:ascii="Noto Sans Symbols" w:eastAsia="Noto Sans Symbols" w:hAnsi="Noto Sans Symbols" w:cs="Noto Sans Symbols"/>
         <w:sz w:val="20"/>
         <w:szCs w:val="20"/>
       </w:rPr>
@@ -9106,7 +9710,7 @@
         <w:ind w:left="1440" w:hanging="360"/>
       </w:pPr>
       <w:rPr>
-        <w:rFonts w:ascii="Courier New" w:hAnsi="Courier New" w:eastAsia="Courier New" w:cs="Courier New"/>
+        <w:rFonts w:ascii="Courier New" w:eastAsia="Courier New" w:hAnsi="Courier New" w:cs="Courier New"/>
         <w:sz w:val="20"/>
         <w:szCs w:val="20"/>
       </w:rPr>
@@ -9120,7 +9724,7 @@
         <w:ind w:left="2160" w:hanging="360"/>
       </w:pPr>
       <w:rPr>
-        <w:rFonts w:ascii="Noto Sans Symbols" w:hAnsi="Noto Sans Symbols" w:eastAsia="Noto Sans Symbols" w:cs="Noto Sans Symbols"/>
+        <w:rFonts w:ascii="Noto Sans Symbols" w:eastAsia="Noto Sans Symbols" w:hAnsi="Noto Sans Symbols" w:cs="Noto Sans Symbols"/>
         <w:sz w:val="20"/>
         <w:szCs w:val="20"/>
       </w:rPr>
@@ -9134,7 +9738,7 @@
         <w:ind w:left="2880" w:hanging="360"/>
       </w:pPr>
       <w:rPr>
-        <w:rFonts w:ascii="Noto Sans Symbols" w:hAnsi="Noto Sans Symbols" w:eastAsia="Noto Sans Symbols" w:cs="Noto Sans Symbols"/>
+        <w:rFonts w:ascii="Noto Sans Symbols" w:eastAsia="Noto Sans Symbols" w:hAnsi="Noto Sans Symbols" w:cs="Noto Sans Symbols"/>
         <w:sz w:val="20"/>
         <w:szCs w:val="20"/>
       </w:rPr>
@@ -9148,7 +9752,7 @@
         <w:ind w:left="3600" w:hanging="360"/>
       </w:pPr>
       <w:rPr>
-        <w:rFonts w:ascii="Noto Sans Symbols" w:hAnsi="Noto Sans Symbols" w:eastAsia="Noto Sans Symbols" w:cs="Noto Sans Symbols"/>
+        <w:rFonts w:ascii="Noto Sans Symbols" w:eastAsia="Noto Sans Symbols" w:hAnsi="Noto Sans Symbols" w:cs="Noto Sans Symbols"/>
         <w:sz w:val="20"/>
         <w:szCs w:val="20"/>
       </w:rPr>
@@ -9162,7 +9766,7 @@
         <w:ind w:left="4320" w:hanging="360"/>
       </w:pPr>
       <w:rPr>
-        <w:rFonts w:ascii="Noto Sans Symbols" w:hAnsi="Noto Sans Symbols" w:eastAsia="Noto Sans Symbols" w:cs="Noto Sans Symbols"/>
+        <w:rFonts w:ascii="Noto Sans Symbols" w:eastAsia="Noto Sans Symbols" w:hAnsi="Noto Sans Symbols" w:cs="Noto Sans Symbols"/>
         <w:sz w:val="20"/>
         <w:szCs w:val="20"/>
       </w:rPr>
@@ -9176,7 +9780,7 @@
         <w:ind w:left="5040" w:hanging="360"/>
       </w:pPr>
       <w:rPr>
-        <w:rFonts w:ascii="Noto Sans Symbols" w:hAnsi="Noto Sans Symbols" w:eastAsia="Noto Sans Symbols" w:cs="Noto Sans Symbols"/>
+        <w:rFonts w:ascii="Noto Sans Symbols" w:eastAsia="Noto Sans Symbols" w:hAnsi="Noto Sans Symbols" w:cs="Noto Sans Symbols"/>
         <w:sz w:val="20"/>
         <w:szCs w:val="20"/>
       </w:rPr>
@@ -9190,7 +9794,7 @@
         <w:ind w:left="5760" w:hanging="360"/>
       </w:pPr>
       <w:rPr>
-        <w:rFonts w:ascii="Noto Sans Symbols" w:hAnsi="Noto Sans Symbols" w:eastAsia="Noto Sans Symbols" w:cs="Noto Sans Symbols"/>
+        <w:rFonts w:ascii="Noto Sans Symbols" w:eastAsia="Noto Sans Symbols" w:hAnsi="Noto Sans Symbols" w:cs="Noto Sans Symbols"/>
         <w:sz w:val="20"/>
         <w:szCs w:val="20"/>
       </w:rPr>
@@ -9204,7 +9808,7 @@
         <w:ind w:left="6480" w:hanging="360"/>
       </w:pPr>
       <w:rPr>
-        <w:rFonts w:ascii="Noto Sans Symbols" w:hAnsi="Noto Sans Symbols" w:eastAsia="Noto Sans Symbols" w:cs="Noto Sans Symbols"/>
+        <w:rFonts w:ascii="Noto Sans Symbols" w:eastAsia="Noto Sans Symbols" w:hAnsi="Noto Sans Symbols" w:cs="Noto Sans Symbols"/>
         <w:sz w:val="20"/>
         <w:szCs w:val="20"/>
       </w:rPr>
@@ -9223,7 +9827,7 @@
         <w:ind w:left="720" w:hanging="360"/>
       </w:pPr>
       <w:rPr>
-        <w:rFonts w:ascii="Noto Sans Symbols" w:hAnsi="Noto Sans Symbols" w:eastAsia="Noto Sans Symbols" w:cs="Noto Sans Symbols"/>
+        <w:rFonts w:ascii="Noto Sans Symbols" w:eastAsia="Noto Sans Symbols" w:hAnsi="Noto Sans Symbols" w:cs="Noto Sans Symbols"/>
         <w:sz w:val="20"/>
         <w:szCs w:val="20"/>
       </w:rPr>
@@ -9237,7 +9841,7 @@
         <w:ind w:left="1440" w:hanging="360"/>
       </w:pPr>
       <w:rPr>
-        <w:rFonts w:ascii="Courier New" w:hAnsi="Courier New" w:eastAsia="Courier New" w:cs="Courier New"/>
+        <w:rFonts w:ascii="Courier New" w:eastAsia="Courier New" w:hAnsi="Courier New" w:cs="Courier New"/>
         <w:sz w:val="20"/>
         <w:szCs w:val="20"/>
       </w:rPr>
@@ -9251,7 +9855,7 @@
         <w:ind w:left="2160" w:hanging="360"/>
       </w:pPr>
       <w:rPr>
-        <w:rFonts w:ascii="Noto Sans Symbols" w:hAnsi="Noto Sans Symbols" w:eastAsia="Noto Sans Symbols" w:cs="Noto Sans Symbols"/>
+        <w:rFonts w:ascii="Noto Sans Symbols" w:eastAsia="Noto Sans Symbols" w:hAnsi="Noto Sans Symbols" w:cs="Noto Sans Symbols"/>
         <w:sz w:val="20"/>
         <w:szCs w:val="20"/>
       </w:rPr>
@@ -9265,7 +9869,7 @@
         <w:ind w:left="2880" w:hanging="360"/>
       </w:pPr>
       <w:rPr>
-        <w:rFonts w:ascii="Noto Sans Symbols" w:hAnsi="Noto Sans Symbols" w:eastAsia="Noto Sans Symbols" w:cs="Noto Sans Symbols"/>
+        <w:rFonts w:ascii="Noto Sans Symbols" w:eastAsia="Noto Sans Symbols" w:hAnsi="Noto Sans Symbols" w:cs="Noto Sans Symbols"/>
         <w:sz w:val="20"/>
         <w:szCs w:val="20"/>
       </w:rPr>
@@ -9279,7 +9883,7 @@
         <w:ind w:left="3600" w:hanging="360"/>
       </w:pPr>
       <w:rPr>
-        <w:rFonts w:ascii="Noto Sans Symbols" w:hAnsi="Noto Sans Symbols" w:eastAsia="Noto Sans Symbols" w:cs="Noto Sans Symbols"/>
+        <w:rFonts w:ascii="Noto Sans Symbols" w:eastAsia="Noto Sans Symbols" w:hAnsi="Noto Sans Symbols" w:cs="Noto Sans Symbols"/>
         <w:sz w:val="20"/>
         <w:szCs w:val="20"/>
       </w:rPr>
@@ -9293,7 +9897,7 @@
         <w:ind w:left="4320" w:hanging="360"/>
       </w:pPr>
       <w:rPr>
-        <w:rFonts w:ascii="Noto Sans Symbols" w:hAnsi="Noto Sans Symbols" w:eastAsia="Noto Sans Symbols" w:cs="Noto Sans Symbols"/>
+        <w:rFonts w:ascii="Noto Sans Symbols" w:eastAsia="Noto Sans Symbols" w:hAnsi="Noto Sans Symbols" w:cs="Noto Sans Symbols"/>
         <w:sz w:val="20"/>
         <w:szCs w:val="20"/>
       </w:rPr>
@@ -9307,7 +9911,7 @@
         <w:ind w:left="5040" w:hanging="360"/>
       </w:pPr>
       <w:rPr>
-        <w:rFonts w:ascii="Noto Sans Symbols" w:hAnsi="Noto Sans Symbols" w:eastAsia="Noto Sans Symbols" w:cs="Noto Sans Symbols"/>
+        <w:rFonts w:ascii="Noto Sans Symbols" w:eastAsia="Noto Sans Symbols" w:hAnsi="Noto Sans Symbols" w:cs="Noto Sans Symbols"/>
         <w:sz w:val="20"/>
         <w:szCs w:val="20"/>
       </w:rPr>
@@ -9321,7 +9925,7 @@
         <w:ind w:left="5760" w:hanging="360"/>
       </w:pPr>
       <w:rPr>
-        <w:rFonts w:ascii="Noto Sans Symbols" w:hAnsi="Noto Sans Symbols" w:eastAsia="Noto Sans Symbols" w:cs="Noto Sans Symbols"/>
+        <w:rFonts w:ascii="Noto Sans Symbols" w:eastAsia="Noto Sans Symbols" w:hAnsi="Noto Sans Symbols" w:cs="Noto Sans Symbols"/>
         <w:sz w:val="20"/>
         <w:szCs w:val="20"/>
       </w:rPr>
@@ -9335,7 +9939,7 @@
         <w:ind w:left="6480" w:hanging="360"/>
       </w:pPr>
       <w:rPr>
-        <w:rFonts w:ascii="Noto Sans Symbols" w:hAnsi="Noto Sans Symbols" w:eastAsia="Noto Sans Symbols" w:cs="Noto Sans Symbols"/>
+        <w:rFonts w:ascii="Noto Sans Symbols" w:eastAsia="Noto Sans Symbols" w:hAnsi="Noto Sans Symbols" w:cs="Noto Sans Symbols"/>
         <w:sz w:val="20"/>
         <w:szCs w:val="20"/>
       </w:rPr>
@@ -9354,7 +9958,7 @@
         <w:ind w:left="720" w:hanging="360"/>
       </w:pPr>
       <w:rPr>
-        <w:rFonts w:ascii="Noto Sans Symbols" w:hAnsi="Noto Sans Symbols" w:eastAsia="Noto Sans Symbols" w:cs="Noto Sans Symbols"/>
+        <w:rFonts w:ascii="Noto Sans Symbols" w:eastAsia="Noto Sans Symbols" w:hAnsi="Noto Sans Symbols" w:cs="Noto Sans Symbols"/>
         <w:sz w:val="20"/>
         <w:szCs w:val="20"/>
       </w:rPr>
@@ -9368,7 +9972,7 @@
         <w:ind w:left="1440" w:hanging="360"/>
       </w:pPr>
       <w:rPr>
-        <w:rFonts w:ascii="Courier New" w:hAnsi="Courier New" w:eastAsia="Courier New" w:cs="Courier New"/>
+        <w:rFonts w:ascii="Courier New" w:eastAsia="Courier New" w:hAnsi="Courier New" w:cs="Courier New"/>
         <w:sz w:val="20"/>
         <w:szCs w:val="20"/>
       </w:rPr>
@@ -9382,7 +9986,7 @@
         <w:ind w:left="2160" w:hanging="360"/>
       </w:pPr>
       <w:rPr>
-        <w:rFonts w:ascii="Noto Sans Symbols" w:hAnsi="Noto Sans Symbols" w:eastAsia="Noto Sans Symbols" w:cs="Noto Sans Symbols"/>
+        <w:rFonts w:ascii="Noto Sans Symbols" w:eastAsia="Noto Sans Symbols" w:hAnsi="Noto Sans Symbols" w:cs="Noto Sans Symbols"/>
         <w:sz w:val="20"/>
         <w:szCs w:val="20"/>
       </w:rPr>
@@ -9396,7 +10000,7 @@
         <w:ind w:left="2880" w:hanging="360"/>
       </w:pPr>
       <w:rPr>
-        <w:rFonts w:ascii="Noto Sans Symbols" w:hAnsi="Noto Sans Symbols" w:eastAsia="Noto Sans Symbols" w:cs="Noto Sans Symbols"/>
+        <w:rFonts w:ascii="Noto Sans Symbols" w:eastAsia="Noto Sans Symbols" w:hAnsi="Noto Sans Symbols" w:cs="Noto Sans Symbols"/>
         <w:sz w:val="20"/>
         <w:szCs w:val="20"/>
       </w:rPr>
@@ -9410,7 +10014,7 @@
         <w:ind w:left="3600" w:hanging="360"/>
       </w:pPr>
       <w:rPr>
-        <w:rFonts w:ascii="Noto Sans Symbols" w:hAnsi="Noto Sans Symbols" w:eastAsia="Noto Sans Symbols" w:cs="Noto Sans Symbols"/>
+        <w:rFonts w:ascii="Noto Sans Symbols" w:eastAsia="Noto Sans Symbols" w:hAnsi="Noto Sans Symbols" w:cs="Noto Sans Symbols"/>
         <w:sz w:val="20"/>
         <w:szCs w:val="20"/>
       </w:rPr>
@@ -9424,7 +10028,7 @@
         <w:ind w:left="4320" w:hanging="360"/>
       </w:pPr>
       <w:rPr>
-        <w:rFonts w:ascii="Noto Sans Symbols" w:hAnsi="Noto Sans Symbols" w:eastAsia="Noto Sans Symbols" w:cs="Noto Sans Symbols"/>
+        <w:rFonts w:ascii="Noto Sans Symbols" w:eastAsia="Noto Sans Symbols" w:hAnsi="Noto Sans Symbols" w:cs="Noto Sans Symbols"/>
         <w:sz w:val="20"/>
         <w:szCs w:val="20"/>
       </w:rPr>
@@ -9438,7 +10042,7 @@
         <w:ind w:left="5040" w:hanging="360"/>
       </w:pPr>
       <w:rPr>
-        <w:rFonts w:ascii="Noto Sans Symbols" w:hAnsi="Noto Sans Symbols" w:eastAsia="Noto Sans Symbols" w:cs="Noto Sans Symbols"/>
+        <w:rFonts w:ascii="Noto Sans Symbols" w:eastAsia="Noto Sans Symbols" w:hAnsi="Noto Sans Symbols" w:cs="Noto Sans Symbols"/>
         <w:sz w:val="20"/>
         <w:szCs w:val="20"/>
       </w:rPr>
@@ -9452,7 +10056,7 @@
         <w:ind w:left="5760" w:hanging="360"/>
       </w:pPr>
       <w:rPr>
-        <w:rFonts w:ascii="Noto Sans Symbols" w:hAnsi="Noto Sans Symbols" w:eastAsia="Noto Sans Symbols" w:cs="Noto Sans Symbols"/>
+        <w:rFonts w:ascii="Noto Sans Symbols" w:eastAsia="Noto Sans Symbols" w:hAnsi="Noto Sans Symbols" w:cs="Noto Sans Symbols"/>
         <w:sz w:val="20"/>
         <w:szCs w:val="20"/>
       </w:rPr>
@@ -9466,7 +10070,7 @@
         <w:ind w:left="6480" w:hanging="360"/>
       </w:pPr>
       <w:rPr>
-        <w:rFonts w:ascii="Noto Sans Symbols" w:hAnsi="Noto Sans Symbols" w:eastAsia="Noto Sans Symbols" w:cs="Noto Sans Symbols"/>
+        <w:rFonts w:ascii="Noto Sans Symbols" w:eastAsia="Noto Sans Symbols" w:hAnsi="Noto Sans Symbols" w:cs="Noto Sans Symbols"/>
         <w:sz w:val="20"/>
         <w:szCs w:val="20"/>
       </w:rPr>
@@ -9571,7 +10175,7 @@
         <w:ind w:left="2486" w:hanging="360"/>
       </w:pPr>
       <w:rPr>
-        <w:rFonts w:ascii="Noto Sans Symbols" w:hAnsi="Noto Sans Symbols" w:eastAsia="Noto Sans Symbols" w:cs="Noto Sans Symbols"/>
+        <w:rFonts w:ascii="Noto Sans Symbols" w:eastAsia="Noto Sans Symbols" w:hAnsi="Noto Sans Symbols" w:cs="Noto Sans Symbols"/>
       </w:rPr>
     </w:lvl>
     <w:lvl w:ilvl="1">
@@ -9583,7 +10187,7 @@
         <w:ind w:left="3206" w:hanging="360"/>
       </w:pPr>
       <w:rPr>
-        <w:rFonts w:ascii="Courier New" w:hAnsi="Courier New" w:eastAsia="Courier New" w:cs="Courier New"/>
+        <w:rFonts w:ascii="Courier New" w:eastAsia="Courier New" w:hAnsi="Courier New" w:cs="Courier New"/>
       </w:rPr>
     </w:lvl>
     <w:lvl w:ilvl="2">
@@ -9595,7 +10199,7 @@
         <w:ind w:left="3926" w:hanging="360"/>
       </w:pPr>
       <w:rPr>
-        <w:rFonts w:ascii="Noto Sans Symbols" w:hAnsi="Noto Sans Symbols" w:eastAsia="Noto Sans Symbols" w:cs="Noto Sans Symbols"/>
+        <w:rFonts w:ascii="Noto Sans Symbols" w:eastAsia="Noto Sans Symbols" w:hAnsi="Noto Sans Symbols" w:cs="Noto Sans Symbols"/>
       </w:rPr>
     </w:lvl>
     <w:lvl w:ilvl="3">
@@ -9607,7 +10211,7 @@
         <w:ind w:left="4646" w:hanging="360"/>
       </w:pPr>
       <w:rPr>
-        <w:rFonts w:ascii="Noto Sans Symbols" w:hAnsi="Noto Sans Symbols" w:eastAsia="Noto Sans Symbols" w:cs="Noto Sans Symbols"/>
+        <w:rFonts w:ascii="Noto Sans Symbols" w:eastAsia="Noto Sans Symbols" w:hAnsi="Noto Sans Symbols" w:cs="Noto Sans Symbols"/>
       </w:rPr>
     </w:lvl>
     <w:lvl w:ilvl="4">
@@ -9619,7 +10223,7 @@
         <w:ind w:left="5366" w:hanging="360"/>
       </w:pPr>
       <w:rPr>
-        <w:rFonts w:ascii="Courier New" w:hAnsi="Courier New" w:eastAsia="Courier New" w:cs="Courier New"/>
+        <w:rFonts w:ascii="Courier New" w:eastAsia="Courier New" w:hAnsi="Courier New" w:cs="Courier New"/>
       </w:rPr>
     </w:lvl>
     <w:lvl w:ilvl="5">
@@ -9631,7 +10235,7 @@
         <w:ind w:left="6086" w:hanging="360"/>
       </w:pPr>
       <w:rPr>
-        <w:rFonts w:ascii="Noto Sans Symbols" w:hAnsi="Noto Sans Symbols" w:eastAsia="Noto Sans Symbols" w:cs="Noto Sans Symbols"/>
+        <w:rFonts w:ascii="Noto Sans Symbols" w:eastAsia="Noto Sans Symbols" w:hAnsi="Noto Sans Symbols" w:cs="Noto Sans Symbols"/>
       </w:rPr>
     </w:lvl>
     <w:lvl w:ilvl="6">
@@ -9643,7 +10247,7 @@
         <w:ind w:left="6806" w:hanging="360"/>
       </w:pPr>
       <w:rPr>
-        <w:rFonts w:ascii="Noto Sans Symbols" w:hAnsi="Noto Sans Symbols" w:eastAsia="Noto Sans Symbols" w:cs="Noto Sans Symbols"/>
+        <w:rFonts w:ascii="Noto Sans Symbols" w:eastAsia="Noto Sans Symbols" w:hAnsi="Noto Sans Symbols" w:cs="Noto Sans Symbols"/>
       </w:rPr>
     </w:lvl>
     <w:lvl w:ilvl="7">
@@ -9655,7 +10259,7 @@
         <w:ind w:left="7526" w:hanging="360"/>
       </w:pPr>
       <w:rPr>
-        <w:rFonts w:ascii="Courier New" w:hAnsi="Courier New" w:eastAsia="Courier New" w:cs="Courier New"/>
+        <w:rFonts w:ascii="Courier New" w:eastAsia="Courier New" w:hAnsi="Courier New" w:cs="Courier New"/>
       </w:rPr>
     </w:lvl>
     <w:lvl w:ilvl="8">
@@ -9667,7 +10271,7 @@
         <w:ind w:left="8246" w:hanging="360"/>
       </w:pPr>
       <w:rPr>
-        <w:rFonts w:ascii="Noto Sans Symbols" w:hAnsi="Noto Sans Symbols" w:eastAsia="Noto Sans Symbols" w:cs="Noto Sans Symbols"/>
+        <w:rFonts w:ascii="Noto Sans Symbols" w:eastAsia="Noto Sans Symbols" w:hAnsi="Noto Sans Symbols" w:cs="Noto Sans Symbols"/>
       </w:rPr>
     </w:lvl>
   </w:abstractNum>
@@ -9921,7 +10525,7 @@
   <w:docDefaults>
     <w:rPrDefault>
       <w:rPr>
-        <w:rFonts w:ascii="Calibri" w:hAnsi="Calibri" w:eastAsia="Calibri" w:cs="Calibri"/>
+        <w:rFonts w:ascii="Calibri" w:eastAsia="Calibri" w:hAnsi="Calibri" w:cs="Calibri"/>
         <w:sz w:val="22"/>
         <w:szCs w:val="22"/>
         <w:lang w:val="es-MX" w:eastAsia="es-CO" w:bidi="ar-SA"/>
@@ -9936,14 +10540,14 @@
   <w:latentStyles w:defLockedState="0" w:defUIPriority="99" w:defSemiHidden="0" w:defUnhideWhenUsed="0" w:defQFormat="0" w:count="376">
     <w:lsdException w:name="Normal" w:uiPriority="0" w:qFormat="1"/>
     <w:lsdException w:name="heading 1" w:uiPriority="9" w:qFormat="1"/>
-    <w:lsdException w:name="heading 2" w:uiPriority="9" w:semiHidden="1" w:unhideWhenUsed="1" w:qFormat="1"/>
-    <w:lsdException w:name="heading 3" w:uiPriority="9" w:semiHidden="1" w:unhideWhenUsed="1" w:qFormat="1"/>
-    <w:lsdException w:name="heading 4" w:uiPriority="9" w:semiHidden="1" w:unhideWhenUsed="1" w:qFormat="1"/>
-    <w:lsdException w:name="heading 5" w:uiPriority="9" w:semiHidden="1" w:unhideWhenUsed="1" w:qFormat="1"/>
-    <w:lsdException w:name="heading 6" w:uiPriority="9" w:semiHidden="1" w:unhideWhenUsed="1" w:qFormat="1"/>
-    <w:lsdException w:name="heading 7" w:uiPriority="9" w:semiHidden="1" w:unhideWhenUsed="1" w:qFormat="1"/>
-    <w:lsdException w:name="heading 8" w:uiPriority="9" w:semiHidden="1" w:unhideWhenUsed="1" w:qFormat="1"/>
-    <w:lsdException w:name="heading 9" w:uiPriority="9" w:semiHidden="1" w:unhideWhenUsed="1" w:qFormat="1"/>
+    <w:lsdException w:name="heading 2" w:semiHidden="1" w:uiPriority="9" w:unhideWhenUsed="1" w:qFormat="1"/>
+    <w:lsdException w:name="heading 3" w:semiHidden="1" w:uiPriority="9" w:unhideWhenUsed="1" w:qFormat="1"/>
+    <w:lsdException w:name="heading 4" w:semiHidden="1" w:uiPriority="9" w:unhideWhenUsed="1" w:qFormat="1"/>
+    <w:lsdException w:name="heading 5" w:semiHidden="1" w:uiPriority="9" w:unhideWhenUsed="1" w:qFormat="1"/>
+    <w:lsdException w:name="heading 6" w:semiHidden="1" w:uiPriority="9" w:unhideWhenUsed="1" w:qFormat="1"/>
+    <w:lsdException w:name="heading 7" w:semiHidden="1" w:uiPriority="9" w:unhideWhenUsed="1" w:qFormat="1"/>
+    <w:lsdException w:name="heading 8" w:semiHidden="1" w:uiPriority="9" w:unhideWhenUsed="1" w:qFormat="1"/>
+    <w:lsdException w:name="heading 9" w:semiHidden="1" w:uiPriority="9" w:unhideWhenUsed="1" w:qFormat="1"/>
     <w:lsdException w:name="index 1" w:semiHidden="1" w:unhideWhenUsed="1"/>
     <w:lsdException w:name="index 2" w:semiHidden="1" w:unhideWhenUsed="1"/>
     <w:lsdException w:name="index 3" w:semiHidden="1" w:unhideWhenUsed="1"/>
@@ -9953,22 +10557,22 @@
     <w:lsdException w:name="index 7" w:semiHidden="1" w:unhideWhenUsed="1"/>
     <w:lsdException w:name="index 8" w:semiHidden="1" w:unhideWhenUsed="1"/>
     <w:lsdException w:name="index 9" w:semiHidden="1" w:unhideWhenUsed="1"/>
-    <w:lsdException w:name="toc 1" w:uiPriority="39" w:semiHidden="1" w:unhideWhenUsed="1"/>
-    <w:lsdException w:name="toc 2" w:uiPriority="39" w:semiHidden="1" w:unhideWhenUsed="1"/>
-    <w:lsdException w:name="toc 3" w:uiPriority="39" w:semiHidden="1" w:unhideWhenUsed="1"/>
-    <w:lsdException w:name="toc 4" w:uiPriority="39" w:semiHidden="1" w:unhideWhenUsed="1"/>
-    <w:lsdException w:name="toc 5" w:uiPriority="39" w:semiHidden="1" w:unhideWhenUsed="1"/>
-    <w:lsdException w:name="toc 6" w:uiPriority="39" w:semiHidden="1" w:unhideWhenUsed="1"/>
-    <w:lsdException w:name="toc 7" w:uiPriority="39" w:semiHidden="1" w:unhideWhenUsed="1"/>
-    <w:lsdException w:name="toc 8" w:uiPriority="39" w:semiHidden="1" w:unhideWhenUsed="1"/>
-    <w:lsdException w:name="toc 9" w:uiPriority="39" w:semiHidden="1" w:unhideWhenUsed="1"/>
+    <w:lsdException w:name="toc 1" w:semiHidden="1" w:uiPriority="39" w:unhideWhenUsed="1"/>
+    <w:lsdException w:name="toc 2" w:semiHidden="1" w:uiPriority="39" w:unhideWhenUsed="1"/>
+    <w:lsdException w:name="toc 3" w:semiHidden="1" w:uiPriority="39" w:unhideWhenUsed="1"/>
+    <w:lsdException w:name="toc 4" w:semiHidden="1" w:uiPriority="39" w:unhideWhenUsed="1"/>
+    <w:lsdException w:name="toc 5" w:semiHidden="1" w:uiPriority="39" w:unhideWhenUsed="1"/>
+    <w:lsdException w:name="toc 6" w:semiHidden="1" w:uiPriority="39" w:unhideWhenUsed="1"/>
+    <w:lsdException w:name="toc 7" w:semiHidden="1" w:uiPriority="39" w:unhideWhenUsed="1"/>
+    <w:lsdException w:name="toc 8" w:semiHidden="1" w:uiPriority="39" w:unhideWhenUsed="1"/>
+    <w:lsdException w:name="toc 9" w:semiHidden="1" w:uiPriority="39" w:unhideWhenUsed="1"/>
     <w:lsdException w:name="Normal Indent" w:semiHidden="1" w:unhideWhenUsed="1"/>
     <w:lsdException w:name="footnote text" w:semiHidden="1" w:unhideWhenUsed="1"/>
     <w:lsdException w:name="annotation text" w:semiHidden="1" w:unhideWhenUsed="1"/>
     <w:lsdException w:name="header" w:semiHidden="1" w:unhideWhenUsed="1"/>
     <w:lsdException w:name="footer" w:semiHidden="1" w:unhideWhenUsed="1"/>
     <w:lsdException w:name="index heading" w:semiHidden="1" w:unhideWhenUsed="1"/>
-    <w:lsdException w:name="caption" w:uiPriority="35" w:semiHidden="1" w:unhideWhenUsed="1" w:qFormat="1"/>
+    <w:lsdException w:name="caption" w:semiHidden="1" w:uiPriority="35" w:unhideWhenUsed="1" w:qFormat="1"/>
     <w:lsdException w:name="table of figures" w:semiHidden="1" w:unhideWhenUsed="1"/>
     <w:lsdException w:name="envelope address" w:semiHidden="1" w:unhideWhenUsed="1"/>
     <w:lsdException w:name="envelope return" w:semiHidden="1" w:unhideWhenUsed="1"/>
@@ -9999,7 +10603,7 @@
     <w:lsdException w:name="Title" w:uiPriority="10" w:qFormat="1"/>
     <w:lsdException w:name="Closing" w:semiHidden="1" w:unhideWhenUsed="1"/>
     <w:lsdException w:name="Signature" w:semiHidden="1" w:unhideWhenUsed="1"/>
-    <w:lsdException w:name="Default Paragraph Font" w:uiPriority="1" w:semiHidden="1" w:unhideWhenUsed="1"/>
+    <w:lsdException w:name="Default Paragraph Font" w:semiHidden="1" w:uiPriority="1" w:unhideWhenUsed="1"/>
     <w:lsdException w:name="Body Text" w:semiHidden="1" w:unhideWhenUsed="1"/>
     <w:lsdException w:name="Body Text Indent" w:semiHidden="1" w:unhideWhenUsed="1"/>
     <w:lsdException w:name="List Continue" w:semiHidden="1" w:unhideWhenUsed="1"/>
@@ -10199,8 +10803,8 @@
     <w:lsdException w:name="Subtle Reference" w:uiPriority="31" w:qFormat="1"/>
     <w:lsdException w:name="Intense Reference" w:uiPriority="32" w:qFormat="1"/>
     <w:lsdException w:name="Book Title" w:uiPriority="33" w:qFormat="1"/>
-    <w:lsdException w:name="Bibliography" w:uiPriority="37" w:semiHidden="1" w:unhideWhenUsed="1"/>
-    <w:lsdException w:name="TOC Heading" w:uiPriority="39" w:semiHidden="1" w:unhideWhenUsed="1" w:qFormat="1"/>
+    <w:lsdException w:name="Bibliography" w:semiHidden="1" w:uiPriority="37" w:unhideWhenUsed="1"/>
+    <w:lsdException w:name="TOC Heading" w:semiHidden="1" w:uiPriority="39" w:unhideWhenUsed="1" w:qFormat="1"/>
     <w:lsdException w:name="Plain Table 1" w:uiPriority="41"/>
     <w:lsdException w:name="Plain Table 2" w:uiPriority="42"/>
     <w:lsdException w:name="Plain Table 3" w:uiPriority="43"/>
@@ -10311,7 +10915,7 @@
     <w:lsdException w:name="Unresolved Mention" w:semiHidden="1" w:unhideWhenUsed="1"/>
     <w:lsdException w:name="Smart Link" w:semiHidden="1" w:unhideWhenUsed="1"/>
   </w:latentStyles>
-  <w:style w:type="paragraph" w:styleId="Normal" w:default="1">
+  <w:style w:type="paragraph" w:default="1" w:styleId="Normal">
     <w:name w:val="Normal"/>
     <w:qFormat/>
   </w:style>
@@ -10429,13 +11033,13 @@
       <w:szCs w:val="20"/>
     </w:rPr>
   </w:style>
-  <w:style w:type="character" w:styleId="Fuentedeprrafopredeter" w:default="1">
+  <w:style w:type="character" w:default="1" w:styleId="Fuentedeprrafopredeter">
     <w:name w:val="Default Paragraph Font"/>
     <w:uiPriority w:val="1"/>
     <w:semiHidden/>
     <w:unhideWhenUsed/>
   </w:style>
-  <w:style w:type="table" w:styleId="Tablanormal" w:default="1">
+  <w:style w:type="table" w:default="1" w:styleId="Tablanormal">
     <w:name w:val="Normal Table"/>
     <w:uiPriority w:val="99"/>
     <w:semiHidden/>
@@ -10450,13 +11054,13 @@
       </w:tblCellMar>
     </w:tblPr>
   </w:style>
-  <w:style w:type="numbering" w:styleId="Sinlista" w:default="1">
+  <w:style w:type="numbering" w:default="1" w:styleId="Sinlista">
     <w:name w:val="No List"/>
     <w:uiPriority w:val="99"/>
     <w:semiHidden/>
     <w:unhideWhenUsed/>
   </w:style>
-  <w:style w:type="table" w:styleId="NormalTable0" w:customStyle="1">
+  <w:style w:type="table" w:customStyle="1" w:styleId="NormalTable0">
     <w:name w:val="Normal Table0"/>
     <w:tblPr>
       <w:tblCellMar>
@@ -10484,7 +11088,7 @@
       <w:szCs w:val="72"/>
     </w:rPr>
   </w:style>
-  <w:style w:type="table" w:styleId="TableNormal" w:customStyle="1">
+  <w:style w:type="table" w:customStyle="1" w:styleId="TableNormal">
     <w:name w:val="Table Normal"/>
     <w:tblPr>
       <w:tblCellMar>
@@ -10495,7 +11099,7 @@
       </w:tblCellMar>
     </w:tblPr>
   </w:style>
-  <w:style w:type="table" w:styleId="TableNormal0" w:customStyle="1">
+  <w:style w:type="table" w:customStyle="1" w:styleId="TableNormal0">
     <w:name w:val="Table Normal0"/>
     <w:tblPr>
       <w:tblCellMar>
@@ -10521,7 +11125,7 @@
       <w:spacing w:after="0" w:line="240" w:lineRule="auto"/>
     </w:pPr>
   </w:style>
-  <w:style w:type="character" w:styleId="EncabezadoCar" w:customStyle="1">
+  <w:style w:type="character" w:customStyle="1" w:styleId="EncabezadoCar">
     <w:name w:val="Encabezado Car"/>
     <w:basedOn w:val="Fuentedeprrafopredeter"/>
     <w:link w:val="Encabezado"/>
@@ -10543,7 +11147,7 @@
       <w:spacing w:after="0" w:line="240" w:lineRule="auto"/>
     </w:pPr>
   </w:style>
-  <w:style w:type="character" w:styleId="PiedepginaCar" w:customStyle="1">
+  <w:style w:type="character" w:customStyle="1" w:styleId="PiedepginaCar">
     <w:name w:val="Pie de página Car"/>
     <w:basedOn w:val="Fuentedeprrafopredeter"/>
     <w:link w:val="Piedepgina"/>
@@ -10608,7 +11212,7 @@
       <w:spacing w:before="360" w:after="80"/>
     </w:pPr>
     <w:rPr>
-      <w:rFonts w:ascii="Georgia" w:hAnsi="Georgia" w:eastAsia="Georgia" w:cs="Georgia"/>
+      <w:rFonts w:ascii="Georgia" w:eastAsia="Georgia" w:hAnsi="Georgia" w:cs="Georgia"/>
       <w:i/>
       <w:color w:val="666666"/>
       <w:sz w:val="48"/>
@@ -10636,18 +11240,18 @@
       <w:spacing w:before="100" w:beforeAutospacing="1" w:after="100" w:afterAutospacing="1" w:line="240" w:lineRule="auto"/>
     </w:pPr>
     <w:rPr>
-      <w:rFonts w:ascii="Times New Roman" w:hAnsi="Times New Roman" w:eastAsia="Times New Roman" w:cs="Times New Roman"/>
+      <w:rFonts w:ascii="Times New Roman" w:eastAsia="Times New Roman" w:hAnsi="Times New Roman" w:cs="Times New Roman"/>
       <w:sz w:val="24"/>
       <w:szCs w:val="24"/>
       <w:lang w:val="es-419"/>
     </w:rPr>
   </w:style>
-  <w:style w:type="character" w:styleId="apple-tab-span" w:customStyle="1">
+  <w:style w:type="character" w:customStyle="1" w:styleId="apple-tab-span">
     <w:name w:val="apple-tab-span"/>
     <w:basedOn w:val="Fuentedeprrafopredeter"/>
     <w:rsid w:val="00724091"/>
   </w:style>
-  <w:style w:type="table" w:styleId="a" w:customStyle="1">
+  <w:style w:type="table" w:customStyle="1" w:styleId="a">
     <w:basedOn w:val="TableNormal"/>
     <w:tblPr>
       <w:tblStyleRowBandSize w:val="1"/>
@@ -10660,7 +11264,7 @@
       </w:tblCellMar>
     </w:tblPr>
   </w:style>
-  <w:style w:type="table" w:styleId="a0" w:customStyle="1">
+  <w:style w:type="table" w:customStyle="1" w:styleId="a0">
     <w:basedOn w:val="TableNormal"/>
     <w:tblPr>
       <w:tblStyleRowBandSize w:val="1"/>
@@ -10673,7 +11277,7 @@
       </w:tblCellMar>
     </w:tblPr>
   </w:style>
-  <w:style w:type="table" w:styleId="a1" w:customStyle="1">
+  <w:style w:type="table" w:customStyle="1" w:styleId="a1">
     <w:basedOn w:val="TableNormal"/>
     <w:tblPr>
       <w:tblStyleRowBandSize w:val="1"/>
@@ -10686,7 +11290,7 @@
       </w:tblCellMar>
     </w:tblPr>
   </w:style>
-  <w:style w:type="table" w:styleId="a2" w:customStyle="1">
+  <w:style w:type="table" w:customStyle="1" w:styleId="a2">
     <w:basedOn w:val="TableNormal"/>
     <w:tblPr>
       <w:tblStyleRowBandSize w:val="1"/>
@@ -10699,7 +11303,7 @@
       </w:tblCellMar>
     </w:tblPr>
   </w:style>
-  <w:style w:type="table" w:styleId="a3" w:customStyle="1">
+  <w:style w:type="table" w:customStyle="1" w:styleId="a3">
     <w:basedOn w:val="TableNormal"/>
     <w:tblPr>
       <w:tblStyleRowBandSize w:val="1"/>
@@ -10712,7 +11316,7 @@
       </w:tblCellMar>
     </w:tblPr>
   </w:style>
-  <w:style w:type="table" w:styleId="a4" w:customStyle="1">
+  <w:style w:type="table" w:customStyle="1" w:styleId="a4">
     <w:basedOn w:val="TableNormal"/>
     <w:tblPr>
       <w:tblStyleRowBandSize w:val="1"/>
@@ -10725,7 +11329,7 @@
       </w:tblCellMar>
     </w:tblPr>
   </w:style>
-  <w:style w:type="table" w:styleId="a5" w:customStyle="1">
+  <w:style w:type="table" w:customStyle="1" w:styleId="a5">
     <w:basedOn w:val="TableNormal"/>
     <w:tblPr>
       <w:tblStyleRowBandSize w:val="1"/>
@@ -10738,7 +11342,7 @@
       </w:tblCellMar>
     </w:tblPr>
   </w:style>
-  <w:style w:type="table" w:styleId="a6" w:customStyle="1">
+  <w:style w:type="table" w:customStyle="1" w:styleId="a6">
     <w:basedOn w:val="TableNormal"/>
     <w:tblPr>
       <w:tblStyleRowBandSize w:val="1"/>
@@ -10749,7 +11353,7 @@
       </w:tblCellMar>
     </w:tblPr>
   </w:style>
-  <w:style w:type="table" w:styleId="a7" w:customStyle="1">
+  <w:style w:type="table" w:customStyle="1" w:styleId="a7">
     <w:basedOn w:val="TableNormal"/>
     <w:tblPr>
       <w:tblStyleRowBandSize w:val="1"/>
@@ -10760,7 +11364,7 @@
       </w:tblCellMar>
     </w:tblPr>
   </w:style>
-  <w:style w:type="table" w:styleId="a8" w:customStyle="1">
+  <w:style w:type="table" w:customStyle="1" w:styleId="a8">
     <w:basedOn w:val="TableNormal"/>
     <w:tblPr>
       <w:tblStyleRowBandSize w:val="1"/>
@@ -10771,7 +11375,7 @@
       </w:tblCellMar>
     </w:tblPr>
   </w:style>
-  <w:style w:type="table" w:styleId="a9" w:customStyle="1">
+  <w:style w:type="table" w:customStyle="1" w:styleId="a9">
     <w:basedOn w:val="TableNormal"/>
     <w:tblPr>
       <w:tblStyleRowBandSize w:val="1"/>
@@ -10782,7 +11386,7 @@
       </w:tblCellMar>
     </w:tblPr>
   </w:style>
-  <w:style w:type="table" w:styleId="aa" w:customStyle="1">
+  <w:style w:type="table" w:customStyle="1" w:styleId="aa">
     <w:basedOn w:val="TableNormal"/>
     <w:tblPr>
       <w:tblStyleRowBandSize w:val="1"/>
@@ -10793,7 +11397,7 @@
       </w:tblCellMar>
     </w:tblPr>
   </w:style>
-  <w:style w:type="table" w:styleId="ab" w:customStyle="1">
+  <w:style w:type="table" w:customStyle="1" w:styleId="ab">
     <w:basedOn w:val="TableNormal"/>
     <w:tblPr>
       <w:tblStyleRowBandSize w:val="1"/>
@@ -10804,7 +11408,7 @@
       </w:tblCellMar>
     </w:tblPr>
   </w:style>
-  <w:style w:type="table" w:styleId="ac" w:customStyle="1">
+  <w:style w:type="table" w:customStyle="1" w:styleId="ac">
     <w:basedOn w:val="TableNormal"/>
     <w:tblPr>
       <w:tblStyleRowBandSize w:val="1"/>
@@ -10815,7 +11419,7 @@
       </w:tblCellMar>
     </w:tblPr>
   </w:style>
-  <w:style w:type="table" w:styleId="ad" w:customStyle="1">
+  <w:style w:type="table" w:customStyle="1" w:styleId="ad">
     <w:basedOn w:val="TableNormal"/>
     <w:tblPr>
       <w:tblStyleRowBandSize w:val="1"/>
@@ -10826,7 +11430,7 @@
       </w:tblCellMar>
     </w:tblPr>
   </w:style>
-  <w:style w:type="table" w:styleId="ae" w:customStyle="1">
+  <w:style w:type="table" w:customStyle="1" w:styleId="ae">
     <w:basedOn w:val="TableNormal"/>
     <w:tblPr>
       <w:tblStyleRowBandSize w:val="1"/>
@@ -10839,7 +11443,7 @@
       </w:tblCellMar>
     </w:tblPr>
   </w:style>
-  <w:style w:type="table" w:styleId="af" w:customStyle="1">
+  <w:style w:type="table" w:customStyle="1" w:styleId="af">
     <w:basedOn w:val="TableNormal"/>
     <w:tblPr>
       <w:tblStyleRowBandSize w:val="1"/>
@@ -10852,7 +11456,7 @@
       </w:tblCellMar>
     </w:tblPr>
   </w:style>
-  <w:style w:type="table" w:styleId="af0" w:customStyle="1">
+  <w:style w:type="table" w:customStyle="1" w:styleId="af0">
     <w:basedOn w:val="TableNormal"/>
     <w:tblPr>
       <w:tblStyleRowBandSize w:val="1"/>
@@ -10865,7 +11469,7 @@
       </w:tblCellMar>
     </w:tblPr>
   </w:style>
-  <w:style w:type="table" w:styleId="af1" w:customStyle="1">
+  <w:style w:type="table" w:customStyle="1" w:styleId="af1">
     <w:basedOn w:val="TableNormal"/>
     <w:tblPr>
       <w:tblStyleRowBandSize w:val="1"/>
@@ -10878,7 +11482,7 @@
       </w:tblCellMar>
     </w:tblPr>
   </w:style>
-  <w:style w:type="table" w:styleId="af2" w:customStyle="1">
+  <w:style w:type="table" w:customStyle="1" w:styleId="af2">
     <w:basedOn w:val="TableNormal"/>
     <w:tblPr>
       <w:tblStyleRowBandSize w:val="1"/>
@@ -10891,7 +11495,7 @@
       </w:tblCellMar>
     </w:tblPr>
   </w:style>
-  <w:style w:type="table" w:styleId="af3" w:customStyle="1">
+  <w:style w:type="table" w:customStyle="1" w:styleId="af3">
     <w:basedOn w:val="TableNormal"/>
     <w:tblPr>
       <w:tblStyleRowBandSize w:val="1"/>
@@ -10902,7 +11506,7 @@
       </w:tblCellMar>
     </w:tblPr>
   </w:style>
-  <w:style w:type="table" w:styleId="af4" w:customStyle="1">
+  <w:style w:type="table" w:customStyle="1" w:styleId="af4">
     <w:basedOn w:val="TableNormal"/>
     <w:tblPr>
       <w:tblStyleRowBandSize w:val="1"/>
@@ -10913,7 +11517,7 @@
       </w:tblCellMar>
     </w:tblPr>
   </w:style>
-  <w:style w:type="table" w:styleId="af5" w:customStyle="1">
+  <w:style w:type="table" w:customStyle="1" w:styleId="af5">
     <w:basedOn w:val="TableNormal"/>
     <w:tblPr>
       <w:tblStyleRowBandSize w:val="1"/>
@@ -10924,7 +11528,7 @@
       </w:tblCellMar>
     </w:tblPr>
   </w:style>
-  <w:style w:type="table" w:styleId="af6" w:customStyle="1">
+  <w:style w:type="table" w:customStyle="1" w:styleId="af6">
     <w:basedOn w:val="TableNormal"/>
     <w:tblPr>
       <w:tblStyleRowBandSize w:val="1"/>
@@ -10937,7 +11541,7 @@
       </w:tblCellMar>
     </w:tblPr>
   </w:style>
-  <w:style w:type="table" w:styleId="af7" w:customStyle="1">
+  <w:style w:type="table" w:customStyle="1" w:styleId="af7">
     <w:basedOn w:val="TableNormal"/>
     <w:tblPr>
       <w:tblStyleRowBandSize w:val="1"/>
@@ -10948,7 +11552,7 @@
       </w:tblCellMar>
     </w:tblPr>
   </w:style>
-  <w:style w:type="table" w:styleId="af8" w:customStyle="1">
+  <w:style w:type="table" w:customStyle="1" w:styleId="af8">
     <w:basedOn w:val="TableNormal"/>
     <w:tblPr>
       <w:tblStyleRowBandSize w:val="1"/>
@@ -10959,7 +11563,7 @@
       </w:tblCellMar>
     </w:tblPr>
   </w:style>
-  <w:style w:type="table" w:styleId="af9" w:customStyle="1">
+  <w:style w:type="table" w:customStyle="1" w:styleId="af9">
     <w:basedOn w:val="TableNormal"/>
     <w:tblPr>
       <w:tblStyleRowBandSize w:val="1"/>
@@ -10970,7 +11574,7 @@
       </w:tblCellMar>
     </w:tblPr>
   </w:style>
-  <w:style w:type="table" w:styleId="afa" w:customStyle="1">
+  <w:style w:type="table" w:customStyle="1" w:styleId="afa">
     <w:basedOn w:val="TableNormal"/>
     <w:tblPr>
       <w:tblStyleRowBandSize w:val="1"/>
@@ -10983,7 +11587,7 @@
       </w:tblCellMar>
     </w:tblPr>
   </w:style>
-  <w:style w:type="table" w:styleId="afb" w:customStyle="1">
+  <w:style w:type="table" w:customStyle="1" w:styleId="afb">
     <w:basedOn w:val="TableNormal"/>
     <w:tblPr>
       <w:tblStyleRowBandSize w:val="1"/>
@@ -10994,7 +11598,7 @@
       </w:tblCellMar>
     </w:tblPr>
   </w:style>
-  <w:style w:type="table" w:styleId="afc" w:customStyle="1">
+  <w:style w:type="table" w:customStyle="1" w:styleId="afc">
     <w:basedOn w:val="TableNormal"/>
     <w:tblPr>
       <w:tblStyleRowBandSize w:val="1"/>
@@ -11005,7 +11609,7 @@
       </w:tblCellMar>
     </w:tblPr>
   </w:style>
-  <w:style w:type="table" w:styleId="afd" w:customStyle="1">
+  <w:style w:type="table" w:customStyle="1" w:styleId="afd">
     <w:basedOn w:val="TableNormal"/>
     <w:tblPr>
       <w:tblStyleRowBandSize w:val="1"/>
@@ -11016,7 +11620,7 @@
       </w:tblCellMar>
     </w:tblPr>
   </w:style>
-  <w:style w:type="table" w:styleId="afe" w:customStyle="1">
+  <w:style w:type="table" w:customStyle="1" w:styleId="afe">
     <w:basedOn w:val="TableNormal"/>
     <w:tblPr>
       <w:tblStyleRowBandSize w:val="1"/>
@@ -11027,7 +11631,7 @@
       </w:tblCellMar>
     </w:tblPr>
   </w:style>
-  <w:style w:type="table" w:styleId="aff" w:customStyle="1">
+  <w:style w:type="table" w:customStyle="1" w:styleId="aff">
     <w:basedOn w:val="TableNormal"/>
     <w:tblPr>
       <w:tblStyleRowBandSize w:val="1"/>
@@ -11038,7 +11642,7 @@
       </w:tblCellMar>
     </w:tblPr>
   </w:style>
-  <w:style w:type="table" w:styleId="aff0" w:customStyle="1">
+  <w:style w:type="table" w:customStyle="1" w:styleId="aff0">
     <w:basedOn w:val="TableNormal"/>
     <w:tblPr>
       <w:tblStyleRowBandSize w:val="1"/>
@@ -11049,7 +11653,7 @@
       </w:tblCellMar>
     </w:tblPr>
   </w:style>
-  <w:style w:type="table" w:styleId="aff1" w:customStyle="1">
+  <w:style w:type="table" w:customStyle="1" w:styleId="aff1">
     <w:basedOn w:val="TableNormal"/>
     <w:tblPr>
       <w:tblStyleRowBandSize w:val="1"/>
@@ -11060,7 +11664,7 @@
       </w:tblCellMar>
     </w:tblPr>
   </w:style>
-  <w:style w:type="table" w:styleId="aff2" w:customStyle="1">
+  <w:style w:type="table" w:customStyle="1" w:styleId="aff2">
     <w:basedOn w:val="TableNormal"/>
     <w:tblPr>
       <w:tblStyleRowBandSize w:val="1"/>
@@ -11071,7 +11675,7 @@
       </w:tblCellMar>
     </w:tblPr>
   </w:style>
-  <w:style w:type="table" w:styleId="aff3" w:customStyle="1">
+  <w:style w:type="table" w:customStyle="1" w:styleId="aff3">
     <w:basedOn w:val="TableNormal"/>
     <w:tblPr>
       <w:tblStyleRowBandSize w:val="1"/>
@@ -11082,7 +11686,7 @@
       </w:tblCellMar>
     </w:tblPr>
   </w:style>
-  <w:style w:type="table" w:styleId="aff4" w:customStyle="1">
+  <w:style w:type="table" w:customStyle="1" w:styleId="aff4">
     <w:basedOn w:val="TableNormal"/>
     <w:tblPr>
       <w:tblStyleRowBandSize w:val="1"/>
@@ -11093,7 +11697,7 @@
       </w:tblCellMar>
     </w:tblPr>
   </w:style>
-  <w:style w:type="table" w:styleId="aff5" w:customStyle="1">
+  <w:style w:type="table" w:customStyle="1" w:styleId="aff5">
     <w:basedOn w:val="TableNormal"/>
     <w:tblPr>
       <w:tblStyleRowBandSize w:val="1"/>
@@ -11104,7 +11708,7 @@
       </w:tblCellMar>
     </w:tblPr>
   </w:style>
-  <w:style w:type="table" w:styleId="aff6" w:customStyle="1">
+  <w:style w:type="table" w:customStyle="1" w:styleId="aff6">
     <w:basedOn w:val="TableNormal"/>
     <w:tblPr>
       <w:tblStyleRowBandSize w:val="1"/>
@@ -11115,7 +11719,7 @@
       </w:tblCellMar>
     </w:tblPr>
   </w:style>
-  <w:style w:type="table" w:styleId="aff7" w:customStyle="1">
+  <w:style w:type="table" w:customStyle="1" w:styleId="aff7">
     <w:basedOn w:val="TableNormal"/>
     <w:tblPr>
       <w:tblStyleRowBandSize w:val="1"/>
@@ -11126,7 +11730,7 @@
       </w:tblCellMar>
     </w:tblPr>
   </w:style>
-  <w:style w:type="table" w:styleId="aff8" w:customStyle="1">
+  <w:style w:type="table" w:customStyle="1" w:styleId="aff8">
     <w:basedOn w:val="TableNormal"/>
     <w:tblPr>
       <w:tblStyleRowBandSize w:val="1"/>
@@ -11137,7 +11741,7 @@
       </w:tblCellMar>
     </w:tblPr>
   </w:style>
-  <w:style w:type="table" w:styleId="aff9" w:customStyle="1">
+  <w:style w:type="table" w:customStyle="1" w:styleId="aff9">
     <w:basedOn w:val="TableNormal"/>
     <w:tblPr>
       <w:tblStyleRowBandSize w:val="1"/>
@@ -11158,12 +11762,12 @@
     </w:pPr>
     <w:tblPr>
       <w:tblBorders>
-        <w:top w:val="single" w:color="auto" w:sz="4" w:space="0"/>
-        <w:left w:val="single" w:color="auto" w:sz="4" w:space="0"/>
-        <w:bottom w:val="single" w:color="auto" w:sz="4" w:space="0"/>
-        <w:right w:val="single" w:color="auto" w:sz="4" w:space="0"/>
-        <w:insideH w:val="single" w:color="auto" w:sz="4" w:space="0"/>
-        <w:insideV w:val="single" w:color="auto" w:sz="4" w:space="0"/>
+        <w:top w:val="single" w:sz="4" w:space="0" w:color="auto"/>
+        <w:left w:val="single" w:sz="4" w:space="0" w:color="auto"/>
+        <w:bottom w:val="single" w:sz="4" w:space="0" w:color="auto"/>
+        <w:right w:val="single" w:sz="4" w:space="0" w:color="auto"/>
+        <w:insideH w:val="single" w:sz="4" w:space="0" w:color="auto"/>
+        <w:insideV w:val="single" w:sz="4" w:space="0" w:color="auto"/>
       </w:tblBorders>
     </w:tblPr>
   </w:style>
